--- a/archief/3.0.0/bt/019_Initieel_besluit_wijzigingsbesluit_en_geconsolideerde_Regeling.docx
+++ b/archief/3.0.0/bt/019_Initieel_besluit_wijzigingsbesluit_en_geconsolideerde_Regeling.docx
@@ -847,7 +847,7 @@
       </w:r>
     </w:p>
   </w:comment>
-  <w:comment w:id="209" w:author="Nienke Jansen" w:date="2022-08-11T17:36:00Z" w:initials="NJ">
+  <w:comment w:id="247" w:author="Nienke Jansen" w:date="2023-04-05T13:38:00Z" w:initials="NJ">
     <w:p>
       <w:pPr>
         <w:pStyle w:val="Tekstopmerking"/>
@@ -859,11 +859,11 @@
         <w:annotationRef/>
       </w:r>
       <w:r>
-        <w:t>Afbeelding wijzigen: Bijlage A ipv Bijlage I</w:t>
+        <w:t>Alleen indien tegen het besluit beroep kan worden ingesteld</w:t>
       </w:r>
     </w:p>
   </w:comment>
-  <w:comment w:id="212" w:author="Nienke Jansen" w:date="2022-08-11T17:36:00Z" w:initials="NJ">
+  <w:comment w:id="299" w:author="Nienke Jansen" w:date="2023-04-24T13:01:00Z" w:initials="NJ">
     <w:p>
       <w:pPr>
         <w:pStyle w:val="Tekstopmerking"/>
@@ -875,11 +875,11 @@
         <w:annotationRef/>
       </w:r>
       <w:r>
-        <w:t>Afbeelding wijzigen: Bijlage A ipv Bijlage I</w:t>
+        <w:t>Kruisverwijzing maken</w:t>
       </w:r>
     </w:p>
   </w:comment>
-  <w:comment w:id="234" w:author="Nienke Jansen" w:date="2021-12-23T15:50:00Z" w:initials="NJ">
+  <w:comment w:id="367" w:author="Nienke Jansen" w:date="2023-04-06T19:52:00Z" w:initials="NJ">
     <w:p>
       <w:pPr>
         <w:pStyle w:val="Tekstopmerking"/>
@@ -891,11 +891,11 @@
         <w:annotationRef/>
       </w:r>
       <w:r>
-        <w:t>Alleen opnemen indien dat voor het betreffende besluit aan de orde is</w:t>
+        <w:t>Dit is een verwijzing naar hoofdstuk 8 Annoteren tijdelijk regelingdeel</w:t>
       </w:r>
     </w:p>
   </w:comment>
-  <w:comment w:id="241" w:author="Nienke Jansen" w:date="2022-04-05T12:49:00Z" w:initials="NJ">
+  <w:comment w:id="383" w:author="Nienke Jansen" w:date="2023-08-15T08:45:00Z" w:initials="NJ">
     <w:p>
       <w:pPr>
         <w:pStyle w:val="Tekstopmerking"/>
@@ -907,11 +907,11 @@
         <w:annotationRef/>
       </w:r>
       <w:r>
-        <w:t>Let op: model wordt nog gewijzigd</w:t>
+        <w:t>Let op: bij projectbesluit volgorde omdraaien en waar nodig specifiek maken voor vrijetekstgedeelte dan wel tijdelijk regelingdeel</w:t>
       </w:r>
     </w:p>
   </w:comment>
-  <w:comment w:id="244" w:author="Nienke Jansen" w:date="2022-04-05T12:52:00Z" w:initials="NJ">
+  <w:comment w:id="388" w:author="Nienke Jansen" w:date="2023-08-15T09:07:00Z" w:initials="NJ">
     <w:p>
       <w:pPr>
         <w:pStyle w:val="Tekstopmerking"/>
@@ -923,11 +923,11 @@
         <w:annotationRef/>
       </w:r>
       <w:r>
-        <w:t>Dit element wordt verwijderd</w:t>
+        <w:t>Bij projectbesluit deze zin vervangen door: Het tijdelijk regelingdeel van het projectbesluit heeft de Artikelstructuur. Voor de indeling van het lichaam van ieder tijdelijk regelingdeel</w:t>
       </w:r>
     </w:p>
   </w:comment>
-  <w:comment w:id="245" w:author="Nienke Jansen" w:date="2022-04-05T12:52:00Z" w:initials="NJ">
+  <w:comment w:id="389" w:author="Nienke Jansen" w:date="2023-10-21T18:24:00Z" w:initials="NJ">
     <w:p>
       <w:pPr>
         <w:pStyle w:val="Tekstopmerking"/>
@@ -939,17 +939,11 @@
         <w:annotationRef/>
       </w:r>
       <w:r>
-        <w:t>Centraal blijft onderverdeling in AlgemeneToelichting en ArtikelgewijzeToelichtin</w:t>
-      </w:r>
-      <w:r>
-        <w:t>g. Dit is voor het Rijk het element waar de onderbouwing van besluit en regeling in komt</w:t>
-      </w:r>
-      <w:r>
-        <w:t>: MvT en NvT, algemeen en artikelsgewijs</w:t>
+        <w:t xml:space="preserve">Bij projectbesluit dit deel van de zin vervangen door: Voor tekstelementen in het Lichaam van het tijdelijk regelingdeel bij het projectbesluit </w:t>
       </w:r>
     </w:p>
   </w:comment>
-  <w:comment w:id="246" w:author="Nienke Jansen" w:date="2022-04-05T12:54:00Z" w:initials="NJ">
+  <w:comment w:id="393" w:author="Nienke Jansen" w:date="2023-08-15T09:09:00Z" w:initials="NJ">
     <w:p>
       <w:pPr>
         <w:pStyle w:val="Tekstopmerking"/>
@@ -961,11 +955,11 @@
         <w:annotationRef/>
       </w:r>
       <w:r>
-        <w:t>Gaat (voor Rijk) verdwijnen?</w:t>
+        <w:t>In het projectbesluit vervangen door: het tijdelijk regelingdeel bij het projectbesluit</w:t>
       </w:r>
     </w:p>
   </w:comment>
-  <w:comment w:id="248" w:author="Nienke Jansen" w:date="2021-12-23T15:50:00Z" w:initials="NJ">
+  <w:comment w:id="399" w:author="Nienke Jansen" w:date="2023-10-21T18:26:00Z" w:initials="NJ">
     <w:p>
       <w:pPr>
         <w:pStyle w:val="Tekstopmerking"/>
@@ -977,11 +971,11 @@
         <w:annotationRef/>
       </w:r>
       <w:r>
-        <w:t>Alleen opnemen indien dat voor het betreffende besluit aan de orde is</w:t>
+        <w:t>In projectbesluit vervangen door: het tijdelijk regelingdeel bij het projectbesluit</w:t>
       </w:r>
     </w:p>
   </w:comment>
-  <w:comment w:id="253" w:author="Nienke Jansen" w:date="2022-12-30T08:45:00Z" w:initials="NJ">
+  <w:comment w:id="400" w:author="Nienke Jansen" w:date="2023-10-21T18:26:00Z" w:initials="NJ">
     <w:p>
       <w:pPr>
         <w:pStyle w:val="Tekstopmerking"/>
@@ -993,11 +987,11 @@
         <w:annotationRef/>
       </w:r>
       <w:r>
-        <w:t>Toelichting komt niet voor in RegelingKlassiek!!!</w:t>
+        <w:t>idem</w:t>
       </w:r>
     </w:p>
   </w:comment>
-  <w:comment w:id="307" w:author="Nienke Jansen" w:date="2023-04-24T13:01:00Z" w:initials="NJ">
+  <w:comment w:id="401" w:author="Nienke Jansen" w:date="2023-10-21T18:27:00Z" w:initials="NJ">
     <w:p>
       <w:pPr>
         <w:pStyle w:val="Tekstopmerking"/>
@@ -1009,11 +1003,11 @@
         <w:annotationRef/>
       </w:r>
       <w:r>
-        <w:t>Kruisverwijzing maken</w:t>
+        <w:t>idem</w:t>
       </w:r>
     </w:p>
   </w:comment>
-  <w:comment w:id="375" w:author="Nienke Jansen" w:date="2023-04-06T19:52:00Z" w:initials="NJ">
+  <w:comment w:id="402" w:author="Nienke Jansen" w:date="2023-10-21T18:27:00Z" w:initials="NJ">
     <w:p>
       <w:pPr>
         <w:pStyle w:val="Tekstopmerking"/>
@@ -1025,11 +1019,11 @@
         <w:annotationRef/>
       </w:r>
       <w:r>
-        <w:t>Dit is een verwijzing naar hoofdstuk 8 Annoteren tijdelijk regelingdeel</w:t>
+        <w:t>idem</w:t>
       </w:r>
     </w:p>
   </w:comment>
-  <w:comment w:id="391" w:author="Nienke Jansen" w:date="2023-08-15T08:45:00Z" w:initials="NJ">
+  <w:comment w:id="406" w:author="Nienke Jansen" w:date="2023-10-21T18:28:00Z" w:initials="NJ">
     <w:p>
       <w:pPr>
         <w:pStyle w:val="Tekstopmerking"/>
@@ -1041,11 +1035,43 @@
         <w:annotationRef/>
       </w:r>
       <w:r>
+        <w:t>In projectbesluit vervangen door: het tijdelijk regelingdeel bij het projectbesluit</w:t>
+      </w:r>
+    </w:p>
+  </w:comment>
+  <w:comment w:id="407" w:author="Nienke Jansen" w:date="2023-10-21T18:29:00Z" w:initials="NJ">
+    <w:p>
+      <w:pPr>
+        <w:pStyle w:val="Tekstopmerking"/>
+      </w:pPr>
+      <w:r>
+        <w:rPr>
+          <w:rStyle w:val="Verwijzingopmerking"/>
+        </w:rPr>
+        <w:annotationRef/>
+      </w:r>
+      <w:r>
+        <w:t>In projectbesluit, voorbereidingsbesluit en reactieve interventie vervangen door: Opschrift: Door het bevoegd gezag zelf te kiezen</w:t>
+      </w:r>
+    </w:p>
+  </w:comment>
+  <w:comment w:id="415" w:author="Nienke Jansen" w:date="2023-08-15T08:57:00Z" w:initials="NJ">
+    <w:p>
+      <w:pPr>
+        <w:pStyle w:val="Tekstopmerking"/>
+      </w:pPr>
+      <w:r>
+        <w:rPr>
+          <w:rStyle w:val="Verwijzingopmerking"/>
+        </w:rPr>
+        <w:annotationRef/>
+      </w:r>
+      <w:r>
         <w:t>Let op: bij projectbesluit volgorde omdraaien en waar nodig specifiek maken voor vrijetekstgedeelte dan wel tijdelijk regelingdeel</w:t>
       </w:r>
     </w:p>
   </w:comment>
-  <w:comment w:id="396" w:author="Nienke Jansen" w:date="2023-08-15T09:07:00Z" w:initials="NJ">
+  <w:comment w:id="453" w:author="Nienke Jansen" w:date="2023-04-04T08:02:00Z" w:initials="NJ">
     <w:p>
       <w:pPr>
         <w:pStyle w:val="Tekstopmerking"/>
@@ -1057,11 +1083,11 @@
         <w:annotationRef/>
       </w:r>
       <w:r>
-        <w:t>Bij projectbesluit deze zin vervangen door: Het tijdelijk regelingdeel van het projectbesluit heeft de Artikelstructuur. Voor de indeling van het lichaam van ieder tijdelijk regelingdeel</w:t>
+        <w:t>Voor omgevingsdocumenten met artikelstructuur</w:t>
       </w:r>
     </w:p>
   </w:comment>
-  <w:comment w:id="397" w:author="Nienke Jansen" w:date="2023-10-21T18:24:00Z" w:initials="NJ">
+  <w:comment w:id="456" w:author="Nienke Jansen" w:date="2023-04-04T08:03:00Z" w:initials="NJ">
     <w:p>
       <w:pPr>
         <w:pStyle w:val="Tekstopmerking"/>
@@ -1073,11 +1099,11 @@
         <w:annotationRef/>
       </w:r>
       <w:r>
-        <w:t xml:space="preserve">Bij projectbesluit dit deel van de zin vervangen door: Voor tekstelementen in het Lichaam van het tijdelijk regelingdeel bij het projectbesluit </w:t>
+        <w:t>Voor omgevingsdocumenten met vrijetekststructuur</w:t>
       </w:r>
     </w:p>
   </w:comment>
-  <w:comment w:id="401" w:author="Nienke Jansen" w:date="2023-08-15T09:09:00Z" w:initials="NJ">
+  <w:comment w:id="476" w:author="Nienke Jansen" w:date="2023-10-22T10:38:00Z" w:initials="NJ">
     <w:p>
       <w:pPr>
         <w:pStyle w:val="Tekstopmerking"/>
@@ -1089,11 +1115,11 @@
         <w:annotationRef/>
       </w:r>
       <w:r>
-        <w:t>In het projectbesluit vervangen door: het tijdelijk regelingdeel bij het projectbesluit</w:t>
+        <w:t xml:space="preserve">Bij omgevingsdocumenten die niet met Gebiedsaanwijzing geannoteerd kunnen worden, de laatste zin vervangen door: Aangezien de [naam omgevingsdocument] niet met Gebiedsaanwijzing geannoteerd kan worden, kan dit attribuut niet voorkomen. </w:t>
       </w:r>
     </w:p>
   </w:comment>
-  <w:comment w:id="407" w:author="Nienke Jansen" w:date="2023-10-21T18:26:00Z" w:initials="NJ">
+  <w:comment w:id="477" w:author="Nienke Jansen" w:date="2023-06-22T14:41:00Z" w:initials="NJ">
     <w:p>
       <w:pPr>
         <w:pStyle w:val="Tekstopmerking"/>
@@ -1105,11 +1131,11 @@
         <w:annotationRef/>
       </w:r>
       <w:r>
-        <w:t>In projectbesluit vervangen door: het tijdelijk regelingdeel bij het projectbesluit</w:t>
+        <w:t>Bij omgevingsdocumenten die niet met Kaart geannoteeerd kunnen worden de laatste zin vervangen door: Aangezien het object Kaart niet bij [naam omngevingsdocument] kan worden toegepast, kan dit attribuut niet voorkomen.</w:t>
       </w:r>
     </w:p>
   </w:comment>
-  <w:comment w:id="408" w:author="Nienke Jansen" w:date="2023-10-21T18:26:00Z" w:initials="NJ">
+  <w:comment w:id="478" w:author="Nienke Jansen" w:date="2023-08-04T09:09:00Z" w:initials="NJ">
     <w:p>
       <w:pPr>
         <w:pStyle w:val="Tekstopmerking"/>
@@ -1121,11 +1147,11 @@
         <w:annotationRef/>
       </w:r>
       <w:r>
-        <w:t>idem</w:t>
+        <w:t>Doorvoeren in versie 2.0.3/2.1.3</w:t>
       </w:r>
     </w:p>
   </w:comment>
-  <w:comment w:id="409" w:author="Nienke Jansen" w:date="2023-10-21T18:27:00Z" w:initials="NJ">
+  <w:comment w:id="479" w:author="Nienke Jansen" w:date="2023-10-22T10:43:00Z" w:initials="NJ">
     <w:p>
       <w:pPr>
         <w:pStyle w:val="Tekstopmerking"/>
@@ -1137,11 +1163,11 @@
         <w:annotationRef/>
       </w:r>
       <w:r>
-        <w:t>idem</w:t>
+        <w:t>Bij omgevingsdocumenten die niet met Activiteit geannoteerd kunnen worden, de laatste zin vervangen door: Aangezien de [naam omgevingsdocument] niet met Activiteit geannoteerd kan worden, kan dit attribuut niet voorkomen.</w:t>
       </w:r>
     </w:p>
   </w:comment>
-  <w:comment w:id="410" w:author="Nienke Jansen" w:date="2023-10-21T18:27:00Z" w:initials="NJ">
+  <w:comment w:id="480" w:author="Nienke Jansen" w:date="2023-10-22T10:44:00Z" w:initials="NJ">
     <w:p>
       <w:pPr>
         <w:pStyle w:val="Tekstopmerking"/>
@@ -1153,11 +1179,11 @@
         <w:annotationRef/>
       </w:r>
       <w:r>
-        <w:t>idem</w:t>
+        <w:t>Bij omgevingsdocumenten die niet met Omgevingsnorm geannoteerd kunnen worden, de laatste zin vervangen door: Aangezien de [naam omgevingsdocument] niet met Omgevingsnorm geannoteerd kan worden, kan dit attribuut niet voorkomen.</w:t>
       </w:r>
     </w:p>
   </w:comment>
-  <w:comment w:id="414" w:author="Nienke Jansen" w:date="2023-10-21T18:28:00Z" w:initials="NJ">
+  <w:comment w:id="481" w:author="Nienke Jansen" w:date="2023-01-06T12:57:00Z" w:initials="NJ">
     <w:p>
       <w:pPr>
         <w:pStyle w:val="Tekstopmerking"/>
@@ -1169,11 +1195,11 @@
         <w:annotationRef/>
       </w:r>
       <w:r>
-        <w:t>In projectbesluit vervangen door: het tijdelijk regelingdeel bij het projectbesluit</w:t>
+        <w:t>In TPOD's van omgevingsdocumenten waarin geen instructieregel kan voorkomen alle tekst na eerste zin vervangen door: Instructieregels kunnen niet voorkomen in [naam omgevingsdocument]. Daarom wordt dit type Juridische regel hier niet verder besproken.</w:t>
       </w:r>
     </w:p>
   </w:comment>
-  <w:comment w:id="415" w:author="Nienke Jansen" w:date="2023-10-21T18:29:00Z" w:initials="NJ">
+  <w:comment w:id="483" w:author="Nienke Jansen" w:date="2023-01-06T12:58:00Z" w:initials="NJ">
     <w:p>
       <w:pPr>
         <w:pStyle w:val="Tekstopmerking"/>
@@ -1185,11 +1211,11 @@
         <w:annotationRef/>
       </w:r>
       <w:r>
-        <w:t>In projectbesluit, voorbereidingsbesluit en reactieve interventie vervangen door: Opschrift: Door het bevoegd gezag zelf te kiezen</w:t>
+        <w:t>In TPOD's van omgevingsdocumenten waarin geen omgevingswaarden kunnen voorkomen alle tekst na eerste zin vervangen door: Omgevingswaarden en dus ook omgevingswaarderegels kunnen niet voorkomen in [naam omegvingsdocument]. Daarom wordt dit type Juridische regel hier niet verder besproken.</w:t>
       </w:r>
     </w:p>
   </w:comment>
-  <w:comment w:id="423" w:author="Nienke Jansen" w:date="2023-08-15T08:57:00Z" w:initials="NJ">
+  <w:comment w:id="487" w:author="Nienke Jansen" w:date="2023-10-22T10:47:00Z" w:initials="NJ">
     <w:p>
       <w:pPr>
         <w:pStyle w:val="Tekstopmerking"/>
@@ -1201,11 +1227,11 @@
         <w:annotationRef/>
       </w:r>
       <w:r>
-        <w:t>Let op: bij projectbesluit volgorde omdraaien en waar nodig specifiek maken voor vrijetekstgedeelte dan wel tijdelijk regelingdeel</w:t>
+        <w:t>Bij omgevingsdocumenten die niet met die objecten geannoteerd kunnen worden, deze zin vervangen door: Aangezien [naam omgevingsdocument] niet met Activiteit, Gebiedsaanwijzing, Omgevingswaarde en Omgevingsnorm geannoteerd kan worden, komen deze attributen niet voor.</w:t>
       </w:r>
     </w:p>
   </w:comment>
-  <w:comment w:id="461" w:author="Nienke Jansen" w:date="2023-04-04T08:02:00Z" w:initials="NJ">
+  <w:comment w:id="488" w:author="Nienke Jansen" w:date="2023-06-22T14:43:00Z" w:initials="NJ">
     <w:p>
       <w:pPr>
         <w:pStyle w:val="Tekstopmerking"/>
@@ -1217,11 +1243,11 @@
         <w:annotationRef/>
       </w:r>
       <w:r>
-        <w:t>Voor omgevingsdocumenten met artikelstructuur</w:t>
+        <w:t>Bij omgevingsdocumenten die niet met Kaart geannoteeerd kunnen worden alle tekst na de eerste zin vervangen door: Aangezien het Kaartobject niet bij [naam omngevingsdocument] kan worden toegepast, wordt dit attribuut hier niet verder besproken.</w:t>
       </w:r>
     </w:p>
   </w:comment>
-  <w:comment w:id="464" w:author="Nienke Jansen" w:date="2023-04-04T08:03:00Z" w:initials="NJ">
+  <w:comment w:id="489" w:author="Nienke Jansen" w:date="2023-10-21T18:54:00Z" w:initials="NJ">
     <w:p>
       <w:pPr>
         <w:pStyle w:val="Tekstopmerking"/>
@@ -1233,11 +1259,11 @@
         <w:annotationRef/>
       </w:r>
       <w:r>
-        <w:t>Voor omgevingsdocumenten met vrijetekststructuur</w:t>
+        <w:t>In voorbereidingsbesluit en projectbesluit onderstaande vervangen door: Instructieregels en omgevingswaarderegels kunnen niet voorkomen in het tijdelijk regelingdeel van het voorbereidingsbesluit/projectbesluit. Daarom worden deze typen Juridische regel hier niet verder besproken. Alle Juridische regels in het tijdelijk regelingdeel zijn van het type Regel voor iedereen.</w:t>
       </w:r>
     </w:p>
   </w:comment>
-  <w:comment w:id="484" w:author="Nienke Jansen" w:date="2023-10-22T10:38:00Z" w:initials="NJ">
+  <w:comment w:id="490" w:author="Nienke Jansen" w:date="2023-06-22T09:29:00Z" w:initials="NJ">
     <w:p>
       <w:pPr>
         <w:pStyle w:val="Tekstopmerking"/>
@@ -1249,11 +1275,24 @@
         <w:annotationRef/>
       </w:r>
       <w:r>
-        <w:t xml:space="preserve">Bij omgevingsdocumenten die niet met Gebiedsaanwijzing geannoteerd kunnen worden, de laatste zin vervangen door: Aangezien de [naam omgevingsdocument] niet met Gebiedsaanwijzing geannoteerd kan worden, kan dit attribuut niet voorkomen. </w:t>
+        <w:t>In TPOD's van omgevingsdocumenten waarin geen instructieregel kan voorkomen alle tekst over instructieregels vervangen door: Instructieregels kunnen niet voorkomen in [naam omegvingsdocument]. Daarom wordt dit type Juridische regel hier niet verder besproken.</w:t>
+      </w:r>
+    </w:p>
+    <w:p>
+      <w:pPr>
+        <w:pStyle w:val="Tekstopmerking"/>
+      </w:pPr>
+    </w:p>
+    <w:p>
+      <w:pPr>
+        <w:pStyle w:val="Tekstopmerking"/>
+      </w:pPr>
+      <w:r>
+        <w:t>Wanneer zowel instructieregels als omgevingswaarderegels niet kunnen voorkomen beide teksten vervangen door: Instructieregels en omgevingswaarderegels kunnen niet voorkomen in [naam omgevingsdocument]. Daarom worden deze typen Juridische regel hier niet verder besproken. Alle Juridische regels in [naam omgevingsdocument] zijn van het type Regel voor iedereen.</w:t>
       </w:r>
     </w:p>
   </w:comment>
-  <w:comment w:id="485" w:author="Nienke Jansen" w:date="2023-06-22T14:41:00Z" w:initials="NJ">
+  <w:comment w:id="491" w:author="Nienke Jansen" w:date="2023-06-22T09:30:00Z" w:initials="NJ">
     <w:p>
       <w:pPr>
         <w:pStyle w:val="Tekstopmerking"/>
@@ -1265,11 +1304,11 @@
         <w:annotationRef/>
       </w:r>
       <w:r>
-        <w:t>Bij omgevingsdocumenten die niet met Kaart geannoteeerd kunnen worden de laatste zin vervangen door: Aangezien het object Kaart niet bij [naam omngevingsdocument] kan worden toegepast, kan dit attribuut niet voorkomen.</w:t>
+        <w:t>In TPOD's van omgevingsdocumenten waarin geen omgevingswaarden kunnen voorkomen alle tekst na eerste zin vervangen door: Omgevingswaarden en dus ook omgevingswaarderegels kunnen niet voorkomen in [naam omgevingsdocument]. Daarom wordt dit type Juridische regel hier niet verder besproken.</w:t>
       </w:r>
     </w:p>
   </w:comment>
-  <w:comment w:id="486" w:author="Nienke Jansen" w:date="2023-08-04T09:09:00Z" w:initials="NJ">
+  <w:comment w:id="492" w:author="Nienke Jansen" w:date="2023-10-20T22:05:00Z" w:initials="NJ">
     <w:p>
       <w:pPr>
         <w:pStyle w:val="Tekstopmerking"/>
@@ -1281,11 +1320,11 @@
         <w:annotationRef/>
       </w:r>
       <w:r>
-        <w:t>Doorvoeren in versie 2.0.3/2.1.3</w:t>
+        <w:t>Als in het omgevingsdocument geen omgevingswaarderegels en geen instructieregels kunnen voorkomen, deze zin weglaten</w:t>
       </w:r>
     </w:p>
   </w:comment>
-  <w:comment w:id="487" w:author="Nienke Jansen" w:date="2023-10-22T10:43:00Z" w:initials="NJ">
+  <w:comment w:id="493" w:author="Nienke Jansen" w:date="2023-10-22T10:53:00Z" w:initials="NJ">
     <w:p>
       <w:pPr>
         <w:pStyle w:val="Tekstopmerking"/>
@@ -1297,11 +1336,11 @@
         <w:annotationRef/>
       </w:r>
       <w:r>
-        <w:t>Bij omgevingsdocumenten die niet met Activiteit geannoteerd kunnen worden, de laatste zin vervangen door: Aangezien de [naam omgevingsdocument] niet met Activiteit geannoteerd kan worden, kan dit attribuut niet voorkomen.</w:t>
+        <w:t>Bij omgevingsdocumenten die niet met deze objecten geannoteerd kunnen worden deze tekst weglaten</w:t>
       </w:r>
     </w:p>
   </w:comment>
-  <w:comment w:id="488" w:author="Nienke Jansen" w:date="2023-10-22T10:44:00Z" w:initials="NJ">
+  <w:comment w:id="557" w:author="Nienke Jansen" w:date="2023-11-15T20:53:00Z" w:initials="NJ">
     <w:p>
       <w:pPr>
         <w:pStyle w:val="Tekstopmerking"/>
@@ -1313,11 +1352,11 @@
         <w:annotationRef/>
       </w:r>
       <w:r>
-        <w:t>Bij omgevingsdocumenten die niet met Omgevingsnorm geannoteerd kunnen worden, de laatste zin vervangen door: Aangezien de [naam omgevingsdocument] niet met Omgevingsnorm geannoteerd kan worden, kan dit attribuut niet voorkomen.</w:t>
+        <w:t>Deze niet in projectbesluit en voorbereidingsbesluit</w:t>
       </w:r>
     </w:p>
   </w:comment>
-  <w:comment w:id="489" w:author="Nienke Jansen" w:date="2023-01-06T12:57:00Z" w:initials="NJ">
+  <w:comment w:id="560" w:author="Nienke Jansen" w:date="2023-11-15T20:53:00Z" w:initials="NJ">
     <w:p>
       <w:pPr>
         <w:pStyle w:val="Tekstopmerking"/>
@@ -1329,11 +1368,11 @@
         <w:annotationRef/>
       </w:r>
       <w:r>
-        <w:t>In TPOD's van omgevingsdocumenten waarin geen instructieregel kan voorkomen alle tekst na eerste zin vervangen door: Instructieregels kunnen niet voorkomen in [naam omgevingsdocument]. Daarom wordt dit type Juridische regel hier niet verder besproken.</w:t>
+        <w:t>Deze niet in projectbesluit en voorbereidingsbesluit</w:t>
       </w:r>
     </w:p>
   </w:comment>
-  <w:comment w:id="491" w:author="Nienke Jansen" w:date="2023-01-06T12:58:00Z" w:initials="NJ">
+  <w:comment w:id="563" w:author="Nienke Jansen" w:date="2023-11-15T17:39:00Z" w:initials="NJ">
     <w:p>
       <w:pPr>
         <w:pStyle w:val="Tekstopmerking"/>
@@ -1345,11 +1384,11 @@
         <w:annotationRef/>
       </w:r>
       <w:r>
-        <w:t>In TPOD's van omgevingsdocumenten waarin geen omgevingswaarden kunnen voorkomen alle tekst na eerste zin vervangen door: Omgevingswaarden en dus ook omgevingswaarderegels kunnen niet voorkomen in [naam omegvingsdocument]. Daarom wordt dit type Juridische regel hier niet verder besproken.</w:t>
+        <w:t>Alleen in omgevingsplan, omgevingsverordening, projectbesluit en voorbereidingsbesluit en waterschapsverordening</w:t>
       </w:r>
     </w:p>
   </w:comment>
-  <w:comment w:id="495" w:author="Nienke Jansen" w:date="2023-10-22T10:47:00Z" w:initials="NJ">
+  <w:comment w:id="569" w:author="Nienke Jansen" w:date="2023-11-15T20:55:00Z" w:initials="NJ">
     <w:p>
       <w:pPr>
         <w:pStyle w:val="Tekstopmerking"/>
@@ -1361,11 +1400,11 @@
         <w:annotationRef/>
       </w:r>
       <w:r>
-        <w:t>Bij omgevingsdocumenten die niet met die objecten geannoteerd kunnen worden, deze zin vervangen door: Aangezien [naam omgevingsdocument] niet met Activiteit, Gebiedsaanwijzing, Omgevingswaarde en Omgevingsnorm geannoteerd kan worden, komen deze attributen niet voor.</w:t>
+        <w:t>Niet in projectbesluit en voorbereidingsbesluit</w:t>
       </w:r>
     </w:p>
   </w:comment>
-  <w:comment w:id="496" w:author="Nienke Jansen" w:date="2023-06-22T14:43:00Z" w:initials="NJ">
+  <w:comment w:id="574" w:author="Nienke Jansen" w:date="2023-11-15T17:12:00Z" w:initials="NJ">
     <w:p>
       <w:pPr>
         <w:pStyle w:val="Tekstopmerking"/>
@@ -1377,11 +1416,11 @@
         <w:annotationRef/>
       </w:r>
       <w:r>
-        <w:t>Bij omgevingsdocumenten die niet met Kaart geannoteeerd kunnen worden alle tekst na de eerste zin vervangen door: Aangezien het Kaartobject niet bij [naam omngevingsdocument] kan worden toegepast, wordt dit attribuut hier niet verder besproken.</w:t>
+        <w:t>Deze zin alleen voor omgevingsplan en omgevingsverordening</w:t>
       </w:r>
     </w:p>
   </w:comment>
-  <w:comment w:id="497" w:author="Nienke Jansen" w:date="2023-10-21T18:54:00Z" w:initials="NJ">
+  <w:comment w:id="576" w:author="Nienke Jansen" w:date="2023-11-15T17:11:00Z" w:initials="NJ">
     <w:p>
       <w:pPr>
         <w:pStyle w:val="Tekstopmerking"/>
@@ -1393,11 +1432,11 @@
         <w:annotationRef/>
       </w:r>
       <w:r>
-        <w:t>In voorbereidingsbesluit en projectbesluit onderstaande vervangen door: Instructieregels en omgevingswaarderegels kunnen niet voorkomen in het tijdelijk regelingdeel van het voorbereidingsbesluit/projectbesluit. Daarom worden deze typen Juridische regel hier niet verder besproken. Alle Juridische regels in het tijdelijk regelingdeel zijn van het type Regel voor iedereen.</w:t>
+        <w:t>Paragraaf alleen voor omgevingsplan, omgevingsverordening, projectbesluit en voorbereidingsbesluit</w:t>
       </w:r>
     </w:p>
   </w:comment>
-  <w:comment w:id="498" w:author="Nienke Jansen" w:date="2023-06-22T09:29:00Z" w:initials="NJ">
+  <w:comment w:id="596" w:author="Nienke Jansen" w:date="2023-09-22T16:51:00Z" w:initials="NJ">
     <w:p>
       <w:pPr>
         <w:pStyle w:val="Tekstopmerking"/>
@@ -1409,24 +1448,43 @@
         <w:annotationRef/>
       </w:r>
       <w:r>
-        <w:t>In TPOD's van omgevingsdocumenten waarin geen instructieregel kan voorkomen alle tekst over instructieregels vervangen door: Instructieregels kunnen niet voorkomen in [naam omegvingsdocument]. Daarom wordt dit type Juridische regel hier niet verder besproken.</w:t>
-      </w:r>
-    </w:p>
+        <w:t>Kruisverwijzing maken naar bijlage 3 vanuit kader</w:t>
+      </w:r>
+    </w:p>
+  </w:comment>
+  <w:comment w:id="721" w:author="Nienke Jansen" w:date="2023-11-15T19:17:00Z" w:initials="NJ">
     <w:p>
       <w:pPr>
         <w:pStyle w:val="Tekstopmerking"/>
       </w:pPr>
-    </w:p>
+      <w:r>
+        <w:rPr>
+          <w:rStyle w:val="Verwijzingopmerking"/>
+        </w:rPr>
+        <w:annotationRef/>
+      </w:r>
+      <w:r>
+        <w:t>Voor omgevingsdocumenten die niet met Activiteit geannoteerd kunnen worden vervangen door: waarvoor specifieke regels gelden.</w:t>
+      </w:r>
+    </w:p>
+  </w:comment>
+  <w:comment w:id="722" w:author="Nienke Jansen" w:date="2023-11-15T19:17:00Z" w:initials="NJ">
     <w:p>
       <w:pPr>
         <w:pStyle w:val="Tekstopmerking"/>
       </w:pPr>
       <w:r>
-        <w:t>Wanneer zowel instructieregels als omgevingswaarderegels niet kunnen voorkomen beide teksten vervangen door: Instructieregels en omgevingswaarderegels kunnen niet voorkomen in [naam omgevingsdocument]. Daarom worden deze typen Juridische regel hier niet verder besproken. Alle Juridische regels in [naam omgevingsdocument] zijn van het type Regel voor iedereen.</w:t>
+        <w:rPr>
+          <w:rStyle w:val="Verwijzingopmerking"/>
+        </w:rPr>
+        <w:annotationRef/>
+      </w:r>
+      <w:r>
+        <w:t>Voor omgevingsdocumenten die niet met Activiteit geannoteerd kunnen worden vervangen door: waarvoor specifieke regels gelden.</w:t>
       </w:r>
     </w:p>
   </w:comment>
-  <w:comment w:id="499" w:author="Nienke Jansen" w:date="2023-06-22T09:30:00Z" w:initials="NJ">
+  <w:comment w:id="724" w:author="Nienke Jansen" w:date="2023-11-15T19:21:00Z" w:initials="NJ">
     <w:p>
       <w:pPr>
         <w:pStyle w:val="Tekstopmerking"/>
@@ -1438,11 +1496,19 @@
         <w:annotationRef/>
       </w:r>
       <w:r>
-        <w:t>In TPOD's van omgevingsdocumenten waarin geen omgevingswaarden kunnen voorkomen alle tekst na eerste zin vervangen door: Omgevingswaarden en dus ook omgevingswaarderegels kunnen niet voorkomen in [naam omgevingsdocument]. Daarom wordt dit type Juridische regel hier niet verder besproken.</w:t>
+        <w:t>Voor omgevingsdocumenten zonder Activiteit passage vervangen door:</w:t>
+      </w:r>
+    </w:p>
+    <w:p>
+      <w:pPr>
+        <w:pStyle w:val="Tekstopmerking"/>
+      </w:pPr>
+      <w:r>
+        <w:t>Aangezien &lt;naam omgevingsdocument&gt; niet met Activiteit geannoteerd kan worden, wordt deze uitzondering niet verder besproken.</w:t>
       </w:r>
     </w:p>
   </w:comment>
-  <w:comment w:id="500" w:author="Nienke Jansen" w:date="2023-10-20T22:05:00Z" w:initials="NJ">
+  <w:comment w:id="725" w:author="Nienke Jansen" w:date="2023-11-15T19:22:00Z" w:initials="NJ">
     <w:p>
       <w:pPr>
         <w:pStyle w:val="Tekstopmerking"/>
@@ -1454,11 +1520,19 @@
         <w:annotationRef/>
       </w:r>
       <w:r>
-        <w:t>Als in het omgevingsdocument geen omgevingswaarderegels en geen instructieregels kunnen voorkomen, deze zin weglaten</w:t>
+        <w:t>Voor omgevingsdocumenten zonder Activiteit passage vervangen door:</w:t>
+      </w:r>
+    </w:p>
+    <w:p>
+      <w:pPr>
+        <w:pStyle w:val="Tekstopmerking"/>
+      </w:pPr>
+      <w:r>
+        <w:t>Aangezien &lt;naam omgevingsdocument&gt; niet met Activiteit geannoteerd kan worden, wordt deze uitzondering niet verder besproken.</w:t>
       </w:r>
     </w:p>
   </w:comment>
-  <w:comment w:id="501" w:author="Nienke Jansen" w:date="2023-10-22T10:53:00Z" w:initials="NJ">
+  <w:comment w:id="762" w:author="Nienke Jansen" w:date="2023-01-18T14:45:00Z" w:initials="NJ">
     <w:p>
       <w:pPr>
         <w:pStyle w:val="Tekstopmerking"/>
@@ -1470,11 +1544,11 @@
         <w:annotationRef/>
       </w:r>
       <w:r>
-        <w:t>Bij omgevingsdocumenten die niet met deze objecten geannoteerd kunnen worden deze tekst weglaten</w:t>
+        <w:t>Tekst voor omgevingsplan</w:t>
       </w:r>
     </w:p>
   </w:comment>
-  <w:comment w:id="565" w:author="Nienke Jansen" w:date="2023-11-15T20:53:00Z" w:initials="NJ">
+  <w:comment w:id="764" w:author="Nienke Jansen" w:date="2023-01-18T14:45:00Z" w:initials="NJ">
     <w:p>
       <w:pPr>
         <w:pStyle w:val="Tekstopmerking"/>
@@ -1486,11 +1560,11 @@
         <w:annotationRef/>
       </w:r>
       <w:r>
-        <w:t>Deze niet in projectbesluit en voorbereidingsbesluit</w:t>
+        <w:t>Tekst voor omgevingsverordening en waterschapsverordening, ook voor AMvB/MR?</w:t>
       </w:r>
     </w:p>
   </w:comment>
-  <w:comment w:id="568" w:author="Nienke Jansen" w:date="2023-11-15T20:53:00Z" w:initials="NJ">
+  <w:comment w:id="809" w:author="Nienke Jansen" w:date="2023-11-20T08:21:00Z" w:initials="NJ">
     <w:p>
       <w:pPr>
         <w:pStyle w:val="Tekstopmerking"/>
@@ -1502,11 +1576,11 @@
         <w:annotationRef/>
       </w:r>
       <w:r>
-        <w:t>Deze niet in projectbesluit en voorbereidingsbesluit</w:t>
+        <w:t>Niet in AMvB/MR</w:t>
       </w:r>
     </w:p>
   </w:comment>
-  <w:comment w:id="571" w:author="Nienke Jansen" w:date="2023-11-15T17:39:00Z" w:initials="NJ">
+  <w:comment w:id="1150" w:author="Nienke Jansen" w:date="2023-05-16T14:20:00Z" w:initials="NJ">
     <w:p>
       <w:pPr>
         <w:pStyle w:val="Tekstopmerking"/>
@@ -1518,11 +1592,11 @@
         <w:annotationRef/>
       </w:r>
       <w:r>
-        <w:t>Alleen in omgevingsplan, omgevingsverordening, projectbesluit en voorbereidingsbesluit en waterschapsverordening</w:t>
+        <w:t>Dit kan helemaal niet</w:t>
       </w:r>
     </w:p>
   </w:comment>
-  <w:comment w:id="577" w:author="Nienke Jansen" w:date="2023-11-15T20:55:00Z" w:initials="NJ">
+  <w:comment w:id="1194" w:author="Nienke Jansen" w:date="2023-11-17T15:53:00Z" w:initials="NJ">
     <w:p>
       <w:pPr>
         <w:pStyle w:val="Tekstopmerking"/>
@@ -1534,11 +1608,11 @@
         <w:annotationRef/>
       </w:r>
       <w:r>
-        <w:t>Niet in projectbesluit en voorbereidingsbesluit</w:t>
+        <w:t>Klopt dit?</w:t>
       </w:r>
     </w:p>
   </w:comment>
-  <w:comment w:id="582" w:author="Nienke Jansen" w:date="2023-11-15T17:12:00Z" w:initials="NJ">
+  <w:comment w:id="1195" w:author="Nienke Jansen" w:date="2023-11-17T16:00:00Z" w:initials="NJ">
     <w:p>
       <w:pPr>
         <w:pStyle w:val="Tekstopmerking"/>
@@ -1550,11 +1624,11 @@
         <w:annotationRef/>
       </w:r>
       <w:r>
-        <w:t>Deze zin alleen voor omgevingsplan en omgevingsverordening</w:t>
+        <w:t>Is dit nodig, of niet?</w:t>
       </w:r>
     </w:p>
   </w:comment>
-  <w:comment w:id="584" w:author="Nienke Jansen" w:date="2023-11-15T17:11:00Z" w:initials="NJ">
+  <w:comment w:id="1196" w:author="Nienke Jansen" w:date="2023-11-19T22:00:00Z" w:initials="NJ">
     <w:p>
       <w:pPr>
         <w:pStyle w:val="Tekstopmerking"/>
@@ -1566,11 +1640,11 @@
         <w:annotationRef/>
       </w:r>
       <w:r>
-        <w:t>Paragraaf alleen voor omgevingsplan, omgevingsverordening, projectbesluit en voorbereidingsbesluit</w:t>
+        <w:t>Kennisgeving nodig, in ieder geval wanneer direct na geven instructie beroepstermijn gaat lopen. Als die pas na bekendmaking opvolgende besluit gaat lopen, wat dan?</w:t>
       </w:r>
     </w:p>
   </w:comment>
-  <w:comment w:id="604" w:author="Nienke Jansen" w:date="2023-09-22T16:51:00Z" w:initials="NJ">
+  <w:comment w:id="1199" w:author="Nienke Jansen" w:date="2023-11-17T17:06:00Z" w:initials="NJ">
     <w:p>
       <w:pPr>
         <w:pStyle w:val="Tekstopmerking"/>
@@ -1582,11 +1656,11 @@
         <w:annotationRef/>
       </w:r>
       <w:r>
-        <w:t>Kruisverwijzing maken naar bijlage 3 vanuit kader</w:t>
+        <w:t>Klopt dit, is dit optie?</w:t>
       </w:r>
     </w:p>
   </w:comment>
-  <w:comment w:id="729" w:author="Nienke Jansen" w:date="2023-11-15T19:17:00Z" w:initials="NJ">
+  <w:comment w:id="1200" w:author="Nienke Jansen" w:date="2023-11-19T17:08:00Z" w:initials="NJ">
     <w:p>
       <w:pPr>
         <w:pStyle w:val="Tekstopmerking"/>
@@ -1598,11 +1672,11 @@
         <w:annotationRef/>
       </w:r>
       <w:r>
-        <w:t>Voor omgevingsdocumenten die niet met Activiteit geannoteerd kunnen worden vervangen door: waarvoor specifieke regels gelden.</w:t>
+        <w:t>Instructie waartegen direct beroep kan worden ingesteld?</w:t>
       </w:r>
     </w:p>
   </w:comment>
-  <w:comment w:id="730" w:author="Nienke Jansen" w:date="2023-11-15T19:17:00Z" w:initials="NJ">
+  <w:comment w:id="1201" w:author="Nienke Jansen" w:date="2023-11-19T17:18:00Z" w:initials="NJ">
     <w:p>
       <w:pPr>
         <w:pStyle w:val="Tekstopmerking"/>
@@ -1614,11 +1688,11 @@
         <w:annotationRef/>
       </w:r>
       <w:r>
-        <w:t>Voor omgevingsdocumenten die niet met Activiteit geannoteerd kunnen worden vervangen door: waarvoor specifieke regels gelden.</w:t>
+        <w:t>Helemaal schrappen?</w:t>
       </w:r>
     </w:p>
   </w:comment>
-  <w:comment w:id="732" w:author="Nienke Jansen" w:date="2023-11-15T19:21:00Z" w:initials="NJ">
+  <w:comment w:id="1232" w:author="Nienke Jansen" w:date="2023-06-13T11:33:00Z" w:initials="NJ">
     <w:p>
       <w:pPr>
         <w:pStyle w:val="Tekstopmerking"/>
@@ -1630,19 +1704,27 @@
         <w:annotationRef/>
       </w:r>
       <w:r>
-        <w:t>Voor omgevingsdocumenten zonder Activiteit passage vervangen door:</w:t>
-      </w:r>
-    </w:p>
+        <w:t>Eerste onderdeel van kader kan weg, is geïmplenenteerd</w:t>
+      </w:r>
+    </w:p>
+  </w:comment>
+  <w:comment w:id="1248" w:author="Nienke Jansen" w:date="2022-05-05T17:35:00Z" w:initials="NJ">
     <w:p>
       <w:pPr>
         <w:pStyle w:val="Tekstopmerking"/>
       </w:pPr>
       <w:r>
-        <w:t>Aangezien &lt;naam omgevingsdocument&gt; niet met Activiteit geannoteerd kan worden, wordt deze uitzondering niet verder besproken.</w:t>
+        <w:rPr>
+          <w:rStyle w:val="Verwijzingopmerking"/>
+        </w:rPr>
+        <w:annotationRef/>
+      </w:r>
+      <w:r>
+        <w:t>nog aanvullen</w:t>
       </w:r>
     </w:p>
   </w:comment>
-  <w:comment w:id="733" w:author="Nienke Jansen" w:date="2023-11-15T19:22:00Z" w:initials="NJ">
+  <w:comment w:id="1253" w:author="Nienke Jansen" w:date="2022-01-06T14:27:00Z" w:initials="NJ">
     <w:p>
       <w:pPr>
         <w:pStyle w:val="Tekstopmerking"/>
@@ -1654,19 +1736,33 @@
         <w:annotationRef/>
       </w:r>
       <w:r>
-        <w:t>Voor omgevingsdocumenten zonder Activiteit passage vervangen door:</w:t>
-      </w:r>
-    </w:p>
+        <w:t>Klopt dit? Vragen hierover aan Jan Willem gesteld</w:t>
+      </w:r>
+    </w:p>
+  </w:comment>
+  <w:comment w:id="1256" w:author="Nienke Jansen" w:date="2021-12-26T18:00:00Z" w:initials="NJ">
     <w:p>
       <w:pPr>
         <w:pStyle w:val="Tekstopmerking"/>
       </w:pPr>
       <w:r>
-        <w:t>Aangezien &lt;naam omgevingsdocument&gt; niet met Activiteit geannoteerd kan worden, wordt deze uitzondering niet verder besproken.</w:t>
+        <w:rPr>
+          <w:rStyle w:val="Verwijzingopmerking"/>
+        </w:rPr>
+        <w:annotationRef/>
+      </w:r>
+      <w:r>
+        <w:t>is</w:t>
+      </w:r>
+      <w:r>
+        <w:t xml:space="preserve"> </w:t>
+      </w:r>
+      <w:r>
+        <w:t>dit de datum na de dag van toezending?</w:t>
       </w:r>
     </w:p>
   </w:comment>
-  <w:comment w:id="770" w:author="Nienke Jansen" w:date="2023-01-18T14:45:00Z" w:initials="NJ">
+  <w:comment w:id="1257" w:author="Nienke Jansen" w:date="2022-01-01T18:10:00Z" w:initials="NJ">
     <w:p>
       <w:pPr>
         <w:pStyle w:val="Tekstopmerking"/>
@@ -1678,11 +1774,14 @@
         <w:annotationRef/>
       </w:r>
       <w:r>
-        <w:t>Tekst voor omgevingsplan</w:t>
+        <w:t>Lastig. Deze kennisgeving is voor de systematiek van STOP nodig. De Awb</w:t>
+      </w:r>
+      <w:r>
+        <w:t xml:space="preserve"> kent deze verplichting niet (alleen kennisgeving indien toepassing is gegeven aan afdeling 3.4 Awb, dat zal bij de instructie doorgaans niet het geval zijn</w:t>
       </w:r>
     </w:p>
   </w:comment>
-  <w:comment w:id="772" w:author="Nienke Jansen" w:date="2023-01-18T14:45:00Z" w:initials="NJ">
+  <w:comment w:id="1260" w:author="Nienke Jansen" w:date="2022-01-06T14:32:00Z" w:initials="NJ">
     <w:p>
       <w:pPr>
         <w:pStyle w:val="Tekstopmerking"/>
@@ -1694,11 +1793,11 @@
         <w:annotationRef/>
       </w:r>
       <w:r>
-        <w:t>Tekst voor omgevingsverordening en waterschapsverordening, ook voor AMvB/MR?</w:t>
+        <w:t>klopt dat?</w:t>
       </w:r>
     </w:p>
   </w:comment>
-  <w:comment w:id="1157" w:author="Nienke Jansen" w:date="2023-05-16T14:20:00Z" w:initials="NJ">
+  <w:comment w:id="1261" w:author="Nienke Jansen" w:date="2022-01-06T14:32:00Z" w:initials="NJ">
     <w:p>
       <w:pPr>
         <w:pStyle w:val="Tekstopmerking"/>
@@ -1710,11 +1809,11 @@
         <w:annotationRef/>
       </w:r>
       <w:r>
-        <w:t>Dit kan helemaal niet</w:t>
+        <w:t>klopt dat?</w:t>
       </w:r>
     </w:p>
   </w:comment>
-  <w:comment w:id="1227" w:author="Nienke Jansen" w:date="2023-06-13T11:33:00Z" w:initials="NJ">
+  <w:comment w:id="1263" w:author="Nienke Jansen" w:date="2021-12-27T15:39:00Z" w:initials="NJ">
     <w:p>
       <w:pPr>
         <w:pStyle w:val="Tekstopmerking"/>
@@ -1726,11 +1825,14 @@
         <w:annotationRef/>
       </w:r>
       <w:r>
-        <w:t>Eerste onderdeel van kader kan weg, is geïmplenenteerd</w:t>
+        <w:t>klopt dit?</w:t>
+      </w:r>
+      <w:r>
+        <w:t xml:space="preserve"> is dit de datum na de dag van toezending?</w:t>
       </w:r>
     </w:p>
   </w:comment>
-  <w:comment w:id="1243" w:author="Nienke Jansen" w:date="2022-05-05T17:35:00Z" w:initials="NJ">
+  <w:comment w:id="1265" w:author="Nienke Jansen" w:date="2022-01-02T12:28:00Z" w:initials="NJ">
     <w:p>
       <w:pPr>
         <w:pStyle w:val="Tekstopmerking"/>
@@ -1742,11 +1844,38 @@
         <w:annotationRef/>
       </w:r>
       <w:r>
+        <w:t xml:space="preserve">is het bij die instructie niet beter om de kennisgeving pas te doen </w:t>
+      </w:r>
+      <w:r>
+        <w:t>wanneer ook kennis wordt gegeven van het opvolgende besluit?</w:t>
+      </w:r>
+    </w:p>
+    <w:p>
+      <w:pPr>
+        <w:pStyle w:val="Tekstopmerking"/>
+      </w:pPr>
+      <w:r>
+        <w:t>En klopt het dat het om een al dan niet voor beroep vatbaar besluit gaat?</w:t>
+      </w:r>
+    </w:p>
+  </w:comment>
+  <w:comment w:id="1266" w:author="Nienke Jansen" w:date="2022-05-05T17:35:00Z" w:initials="NJ">
+    <w:p>
+      <w:pPr>
+        <w:pStyle w:val="Tekstopmerking"/>
+      </w:pPr>
+      <w:r>
+        <w:rPr>
+          <w:rStyle w:val="Verwijzingopmerking"/>
+        </w:rPr>
+        <w:annotationRef/>
+      </w:r>
+      <w:r>
         <w:t>nog aanvullen</w:t>
       </w:r>
     </w:p>
   </w:comment>
-  <w:comment w:id="1248" w:author="Nienke Jansen" w:date="2022-01-06T14:27:00Z" w:initials="NJ">
+  <w:comment w:id="1267" w:author="Nienke Jansen" w:date="2022-01-06T11:10:00Z" w:initials="NJ">
     <w:p>
       <w:pPr>
         <w:pStyle w:val="Tekstopmerking"/>
@@ -1758,11 +1887,14 @@
         <w:annotationRef/>
       </w:r>
       <w:r>
-        <w:t>Klopt dit? Vragen hierover aan Jan Willem gesteld</w:t>
+        <w:t>klopt dit?</w:t>
+      </w:r>
+      <w:r>
+        <w:t xml:space="preserve"> is dit wel altijd van toepassing?</w:t>
       </w:r>
     </w:p>
   </w:comment>
-  <w:comment w:id="1251" w:author="Nienke Jansen" w:date="2021-12-26T18:00:00Z" w:initials="NJ">
+  <w:comment w:id="1272" w:author="Nienke Jansen" w:date="2022-01-06T14:39:00Z" w:initials="NJ">
     <w:p>
       <w:pPr>
         <w:pStyle w:val="Tekstopmerking"/>
@@ -1774,17 +1906,11 @@
         <w:annotationRef/>
       </w:r>
       <w:r>
-        <w:t>is</w:t>
-      </w:r>
-      <w:r>
-        <w:t xml:space="preserve"> </w:t>
-      </w:r>
-      <w:r>
-        <w:t>dit de datum na de dag van toezending?</w:t>
+        <w:t>klopt dit?</w:t>
       </w:r>
     </w:p>
   </w:comment>
-  <w:comment w:id="1252" w:author="Nienke Jansen" w:date="2022-01-01T18:10:00Z" w:initials="NJ">
+  <w:comment w:id="1273" w:author="Nienke Jansen" w:date="2022-01-02T12:59:00Z" w:initials="NJ">
     <w:p>
       <w:pPr>
         <w:pStyle w:val="Tekstopmerking"/>
@@ -1796,14 +1922,11 @@
         <w:annotationRef/>
       </w:r>
       <w:r>
-        <w:t>Lastig. Deze kennisgeving is voor de systematiek van STOP nodig. De Awb</w:t>
-      </w:r>
-      <w:r>
-        <w:t xml:space="preserve"> kent deze verplichting niet (alleen kennisgeving indien toepassing is gegeven aan afdeling 3.4 Awb, dat zal bij de instructie doorgaans niet het geval zijn</w:t>
+        <w:t>Geldt dit wel voor de instructie?</w:t>
       </w:r>
     </w:p>
   </w:comment>
-  <w:comment w:id="1255" w:author="Nienke Jansen" w:date="2022-01-06T14:32:00Z" w:initials="NJ">
+  <w:comment w:id="1275" w:author="Nienke Jansen" w:date="2021-12-12T21:51:00Z" w:initials="NJ">
     <w:p>
       <w:pPr>
         <w:pStyle w:val="Tekstopmerking"/>
@@ -1815,156 +1938,11 @@
         <w:annotationRef/>
       </w:r>
       <w:r>
-        <w:t>klopt dat?</w:t>
+        <w:t>de Awb heeft het over mededeling…</w:t>
       </w:r>
     </w:p>
   </w:comment>
-  <w:comment w:id="1256" w:author="Nienke Jansen" w:date="2022-01-06T14:32:00Z" w:initials="NJ">
-    <w:p>
-      <w:pPr>
-        <w:pStyle w:val="Tekstopmerking"/>
-      </w:pPr>
-      <w:r>
-        <w:rPr>
-          <w:rStyle w:val="Verwijzingopmerking"/>
-        </w:rPr>
-        <w:annotationRef/>
-      </w:r>
-      <w:r>
-        <w:t>klopt dat?</w:t>
-      </w:r>
-    </w:p>
-  </w:comment>
-  <w:comment w:id="1258" w:author="Nienke Jansen" w:date="2021-12-27T15:39:00Z" w:initials="NJ">
-    <w:p>
-      <w:pPr>
-        <w:pStyle w:val="Tekstopmerking"/>
-      </w:pPr>
-      <w:r>
-        <w:rPr>
-          <w:rStyle w:val="Verwijzingopmerking"/>
-        </w:rPr>
-        <w:annotationRef/>
-      </w:r>
-      <w:r>
-        <w:t>klopt dit?</w:t>
-      </w:r>
-      <w:r>
-        <w:t xml:space="preserve"> is dit de datum na de dag van toezending?</w:t>
-      </w:r>
-    </w:p>
-  </w:comment>
-  <w:comment w:id="1260" w:author="Nienke Jansen" w:date="2022-01-02T12:28:00Z" w:initials="NJ">
-    <w:p>
-      <w:pPr>
-        <w:pStyle w:val="Tekstopmerking"/>
-      </w:pPr>
-      <w:r>
-        <w:rPr>
-          <w:rStyle w:val="Verwijzingopmerking"/>
-        </w:rPr>
-        <w:annotationRef/>
-      </w:r>
-      <w:r>
-        <w:t xml:space="preserve">is het bij die instructie niet beter om de kennisgeving pas te doen </w:t>
-      </w:r>
-      <w:r>
-        <w:t>wanneer ook kennis wordt gegeven van het opvolgende besluit?</w:t>
-      </w:r>
-    </w:p>
-    <w:p>
-      <w:pPr>
-        <w:pStyle w:val="Tekstopmerking"/>
-      </w:pPr>
-      <w:r>
-        <w:t>En klopt het dat het om een al dan niet voor beroep vatbaar besluit gaat?</w:t>
-      </w:r>
-    </w:p>
-  </w:comment>
-  <w:comment w:id="1261" w:author="Nienke Jansen" w:date="2022-05-05T17:35:00Z" w:initials="NJ">
-    <w:p>
-      <w:pPr>
-        <w:pStyle w:val="Tekstopmerking"/>
-      </w:pPr>
-      <w:r>
-        <w:rPr>
-          <w:rStyle w:val="Verwijzingopmerking"/>
-        </w:rPr>
-        <w:annotationRef/>
-      </w:r>
-      <w:r>
-        <w:t>nog aanvullen</w:t>
-      </w:r>
-    </w:p>
-  </w:comment>
-  <w:comment w:id="1262" w:author="Nienke Jansen" w:date="2022-01-06T11:10:00Z" w:initials="NJ">
-    <w:p>
-      <w:pPr>
-        <w:pStyle w:val="Tekstopmerking"/>
-      </w:pPr>
-      <w:r>
-        <w:rPr>
-          <w:rStyle w:val="Verwijzingopmerking"/>
-        </w:rPr>
-        <w:annotationRef/>
-      </w:r>
-      <w:r>
-        <w:t>klopt dit?</w:t>
-      </w:r>
-      <w:r>
-        <w:t xml:space="preserve"> is dit wel altijd van toepassing?</w:t>
-      </w:r>
-    </w:p>
-  </w:comment>
-  <w:comment w:id="1267" w:author="Nienke Jansen" w:date="2022-01-06T14:39:00Z" w:initials="NJ">
-    <w:p>
-      <w:pPr>
-        <w:pStyle w:val="Tekstopmerking"/>
-      </w:pPr>
-      <w:r>
-        <w:rPr>
-          <w:rStyle w:val="Verwijzingopmerking"/>
-        </w:rPr>
-        <w:annotationRef/>
-      </w:r>
-      <w:r>
-        <w:t>klopt dit?</w:t>
-      </w:r>
-    </w:p>
-  </w:comment>
-  <w:comment w:id="1268" w:author="Nienke Jansen" w:date="2022-01-02T12:59:00Z" w:initials="NJ">
-    <w:p>
-      <w:pPr>
-        <w:pStyle w:val="Tekstopmerking"/>
-      </w:pPr>
-      <w:r>
-        <w:rPr>
-          <w:rStyle w:val="Verwijzingopmerking"/>
-        </w:rPr>
-        <w:annotationRef/>
-      </w:r>
-      <w:r>
-        <w:t>Geldt dit wel voor de instructie?</w:t>
-      </w:r>
-    </w:p>
-  </w:comment>
-  <w:comment w:id="1270" w:author="Nienke Jansen" w:date="2021-12-12T21:51:00Z" w:initials="NJ">
-    <w:p>
-      <w:pPr>
-        <w:pStyle w:val="Tekstopmerking"/>
-      </w:pPr>
-      <w:r>
-        <w:rPr>
-          <w:rStyle w:val="Verwijzingopmerking"/>
-        </w:rPr>
-        <w:annotationRef/>
-      </w:r>
-      <w:r>
-        <w:t>de Awb heeft het over mededeling…</w:t>
-      </w:r>
-    </w:p>
-  </w:comment>
-  <w:comment w:id="1271" w:author="Nienke Jansen" w:date="2022-01-02T13:25:00Z" w:initials="NJ">
+  <w:comment w:id="1276" w:author="Nienke Jansen" w:date="2022-01-02T13:25:00Z" w:initials="NJ">
     <w:p>
       <w:pPr>
         <w:pStyle w:val="Tekstopmerking"/>
@@ -2025,15 +2003,7 @@
   <w15:commentEx w15:paraId="49C92023" w15:done="0"/>
   <w15:commentEx w15:paraId="3BA30798" w15:done="0"/>
   <w15:commentEx w15:paraId="43B7C1F2" w15:done="0"/>
-  <w15:commentEx w15:paraId="4AB692B6" w15:done="0"/>
-  <w15:commentEx w15:paraId="2E41916F" w15:done="0"/>
-  <w15:commentEx w15:paraId="6BC03021" w15:done="0"/>
-  <w15:commentEx w15:paraId="6405DC6E" w15:done="0"/>
-  <w15:commentEx w15:paraId="559AD180" w15:done="0"/>
-  <w15:commentEx w15:paraId="0142FBD0" w15:done="0"/>
-  <w15:commentEx w15:paraId="751F3B30" w15:done="0"/>
-  <w15:commentEx w15:paraId="5E5BC4B6" w15:done="0"/>
-  <w15:commentEx w15:paraId="2DACB116" w15:done="0"/>
+  <w15:commentEx w15:paraId="310897AB" w15:done="0"/>
   <w15:commentEx w15:paraId="30DD9E46" w15:done="0"/>
   <w15:commentEx w15:paraId="2B2319F5" w15:done="0"/>
   <w15:commentEx w15:paraId="5A431194" w15:done="0"/>
@@ -2076,7 +2046,14 @@
   <w15:commentEx w15:paraId="569BDC26" w15:done="0"/>
   <w15:commentEx w15:paraId="4537B6C7" w15:done="0"/>
   <w15:commentEx w15:paraId="731E7CCE" w15:done="0"/>
+  <w15:commentEx w15:paraId="3B8E36EE" w15:done="0"/>
   <w15:commentEx w15:paraId="4824CF2E" w15:done="0"/>
+  <w15:commentEx w15:paraId="515514B1" w15:done="0"/>
+  <w15:commentEx w15:paraId="16A9612B" w15:done="0"/>
+  <w15:commentEx w15:paraId="16B66DA2" w15:done="0"/>
+  <w15:commentEx w15:paraId="7AF0F22A" w15:done="0"/>
+  <w15:commentEx w15:paraId="0233A98D" w15:done="0"/>
+  <w15:commentEx w15:paraId="1D862A5F" w15:done="0"/>
   <w15:commentEx w15:paraId="33035066" w15:done="0"/>
   <w15:commentEx w15:paraId="49D9CD30" w15:done="0"/>
   <w15:commentEx w15:paraId="1D94D769" w15:done="0"/>
@@ -2137,15 +2114,7 @@
   <w16cex:commentExtensible w16cex:durableId="78F83E61" w16cex:dateUtc="2023-10-02T13:15:00Z"/>
   <w16cex:commentExtensible w16cex:durableId="27D7F85E" w16cex:dateUtc="2023-04-05T11:38:00Z"/>
   <w16cex:commentExtensible w16cex:durableId="256F1943" w16cex:dateUtc="2021-12-23T14:50:00Z"/>
-  <w16cex:commentExtensible w16cex:durableId="269FBC8E" w16cex:dateUtc="2022-08-11T15:36:00Z"/>
-  <w16cex:commentExtensible w16cex:durableId="269FBC97" w16cex:dateUtc="2022-08-11T15:36:00Z"/>
-  <w16cex:commentExtensible w16cex:durableId="256F19E8" w16cex:dateUtc="2021-12-23T14:50:00Z"/>
-  <w16cex:commentExtensible w16cex:durableId="25F6B963" w16cex:dateUtc="2022-04-05T10:49:00Z"/>
-  <w16cex:commentExtensible w16cex:durableId="25F6B9F2" w16cex:dateUtc="2022-04-05T10:52:00Z"/>
-  <w16cex:commentExtensible w16cex:durableId="25F6BA00" w16cex:dateUtc="2022-04-05T10:52:00Z"/>
-  <w16cex:commentExtensible w16cex:durableId="25F6BA8A" w16cex:dateUtc="2022-04-05T10:54:00Z"/>
-  <w16cex:commentExtensible w16cex:durableId="256F19F9" w16cex:dateUtc="2021-12-23T14:50:00Z"/>
-  <w16cex:commentExtensible w16cex:durableId="275923B2" w16cex:dateUtc="2022-12-30T07:45:00Z"/>
+  <w16cex:commentExtensible w16cex:durableId="09F1CB6A" w16cex:dateUtc="2023-04-05T11:38:00Z"/>
   <w16cex:commentExtensible w16cex:durableId="27F0FC0D" w16cex:dateUtc="2023-04-24T11:01:00Z"/>
   <w16cex:commentExtensible w16cex:durableId="27D9A16C" w16cex:dateUtc="2023-04-06T17:52:00Z"/>
   <w16cex:commentExtensible w16cex:durableId="2885B991" w16cex:dateUtc="2023-08-15T06:45:00Z"/>
@@ -2188,7 +2157,14 @@
   <w16cex:commentExtensible w16cex:durableId="36CA3041" w16cex:dateUtc="2023-11-15T18:22:00Z"/>
   <w16cex:commentExtensible w16cex:durableId="27728498" w16cex:dateUtc="2023-01-18T13:45:00Z"/>
   <w16cex:commentExtensible w16cex:durableId="277284B3" w16cex:dateUtc="2023-01-18T13:45:00Z"/>
+  <w16cex:commentExtensible w16cex:durableId="6E1788E7" w16cex:dateUtc="2023-11-20T07:21:00Z"/>
   <w16cex:commentExtensible w16cex:durableId="280E0F94" w16cex:dateUtc="2023-05-16T12:20:00Z"/>
+  <w16cex:commentExtensible w16cex:durableId="30BFEB96" w16cex:dateUtc="2023-11-17T14:53:00Z"/>
+  <w16cex:commentExtensible w16cex:durableId="26737697" w16cex:dateUtc="2023-11-17T15:00:00Z"/>
+  <w16cex:commentExtensible w16cex:durableId="0F28A194" w16cex:dateUtc="2023-11-19T21:00:00Z"/>
+  <w16cex:commentExtensible w16cex:durableId="132F549B" w16cex:dateUtc="2023-11-17T16:06:00Z"/>
+  <w16cex:commentExtensible w16cex:durableId="396F778C" w16cex:dateUtc="2023-11-19T16:08:00Z"/>
+  <w16cex:commentExtensible w16cex:durableId="2BC65D8F" w16cex:dateUtc="2023-11-19T16:18:00Z"/>
   <w16cex:commentExtensible w16cex:durableId="2832D277" w16cex:dateUtc="2023-06-13T09:33:00Z"/>
   <w16cex:commentExtensible w16cex:durableId="261FE597" w16cex:dateUtc="2022-05-05T15:35:00Z"/>
   <w16cex:commentExtensible w16cex:durableId="25817ACE" w16cex:dateUtc="2022-01-06T13:27:00Z"/>
@@ -2249,15 +2225,7 @@
   <w16cid:commentId w16cid:paraId="49C92023" w16cid:durableId="78F83E61"/>
   <w16cid:commentId w16cid:paraId="3BA30798" w16cid:durableId="27D7F85E"/>
   <w16cid:commentId w16cid:paraId="43B7C1F2" w16cid:durableId="256F1943"/>
-  <w16cid:commentId w16cid:paraId="4AB692B6" w16cid:durableId="269FBC8E"/>
-  <w16cid:commentId w16cid:paraId="2E41916F" w16cid:durableId="269FBC97"/>
-  <w16cid:commentId w16cid:paraId="6BC03021" w16cid:durableId="256F19E8"/>
-  <w16cid:commentId w16cid:paraId="6405DC6E" w16cid:durableId="25F6B963"/>
-  <w16cid:commentId w16cid:paraId="559AD180" w16cid:durableId="25F6B9F2"/>
-  <w16cid:commentId w16cid:paraId="0142FBD0" w16cid:durableId="25F6BA00"/>
-  <w16cid:commentId w16cid:paraId="751F3B30" w16cid:durableId="25F6BA8A"/>
-  <w16cid:commentId w16cid:paraId="5E5BC4B6" w16cid:durableId="256F19F9"/>
-  <w16cid:commentId w16cid:paraId="2DACB116" w16cid:durableId="275923B2"/>
+  <w16cid:commentId w16cid:paraId="310897AB" w16cid:durableId="09F1CB6A"/>
   <w16cid:commentId w16cid:paraId="30DD9E46" w16cid:durableId="27F0FC0D"/>
   <w16cid:commentId w16cid:paraId="2B2319F5" w16cid:durableId="27D9A16C"/>
   <w16cid:commentId w16cid:paraId="5A431194" w16cid:durableId="2885B991"/>
@@ -2300,7 +2268,14 @@
   <w16cid:commentId w16cid:paraId="569BDC26" w16cid:durableId="36CA3041"/>
   <w16cid:commentId w16cid:paraId="4537B6C7" w16cid:durableId="27728498"/>
   <w16cid:commentId w16cid:paraId="731E7CCE" w16cid:durableId="277284B3"/>
+  <w16cid:commentId w16cid:paraId="3B8E36EE" w16cid:durableId="6E1788E7"/>
   <w16cid:commentId w16cid:paraId="4824CF2E" w16cid:durableId="280E0F94"/>
+  <w16cid:commentId w16cid:paraId="515514B1" w16cid:durableId="30BFEB96"/>
+  <w16cid:commentId w16cid:paraId="16A9612B" w16cid:durableId="26737697"/>
+  <w16cid:commentId w16cid:paraId="16B66DA2" w16cid:durableId="0F28A194"/>
+  <w16cid:commentId w16cid:paraId="7AF0F22A" w16cid:durableId="132F549B"/>
+  <w16cid:commentId w16cid:paraId="0233A98D" w16cid:durableId="396F778C"/>
+  <w16cid:commentId w16cid:paraId="1D862A5F" w16cid:durableId="2BC65D8F"/>
   <w16cid:commentId w16cid:paraId="33035066" w16cid:durableId="2832D277"/>
   <w16cid:commentId w16cid:paraId="49D9CD30" w16cid:durableId="261FE597"/>
   <w16cid:commentId w16cid:paraId="1D94D769" w16cid:durableId="25817ACE"/>
@@ -2334,322 +2309,6 @@
   </w:endnote>
   <w:endnote w:type="continuationNotice" w:id="1">
     <w:p/>
-  </w:endnote>
-  <w:endnote w:id="2">
-    <w:p>
-      <w:pPr>
-        <w:pStyle w:val="Eindnoottekst"/>
-      </w:pPr>
-      <w:r>
-        <w:rPr>
-          <w:rStyle w:val="Eindnootmarkering"/>
-        </w:rPr>
-        <w:endnoteRef/>
-      </w:r>
-      <w:r>
-        <w:t xml:space="preserve"> TPOD1780</w:t>
-      </w:r>
-    </w:p>
-  </w:endnote>
-  <w:endnote w:id="3">
-    <w:p>
-      <w:pPr>
-        <w:pStyle w:val="Eindnoottekst"/>
-      </w:pPr>
-      <w:r>
-        <w:rPr>
-          <w:rStyle w:val="Eindnootmarkering"/>
-        </w:rPr>
-        <w:endnoteRef/>
-      </w:r>
-      <w:r>
-        <w:t xml:space="preserve"> TPOD880</w:t>
-      </w:r>
-    </w:p>
-  </w:endnote>
-  <w:endnote w:id="4">
-    <w:p>
-      <w:pPr>
-        <w:pStyle w:val="Eindnoottekst"/>
-      </w:pPr>
-      <w:r>
-        <w:rPr>
-          <w:rStyle w:val="Eindnootmarkering"/>
-        </w:rPr>
-        <w:endnoteRef/>
-      </w:r>
-      <w:r>
-        <w:t xml:space="preserve"> TPOD1850</w:t>
-      </w:r>
-    </w:p>
-  </w:endnote>
-  <w:endnote w:id="5">
-    <w:p>
-      <w:pPr>
-        <w:pStyle w:val="Eindnoottekst"/>
-      </w:pPr>
-      <w:r>
-        <w:rPr>
-          <w:rStyle w:val="Eindnootmarkering"/>
-        </w:rPr>
-        <w:endnoteRef/>
-      </w:r>
-      <w:r>
-        <w:t xml:space="preserve"> TPOD1690</w:t>
-      </w:r>
-    </w:p>
-  </w:endnote>
-  <w:endnote w:id="6">
-    <w:p>
-      <w:pPr>
-        <w:pStyle w:val="Eindnoottekst"/>
-      </w:pPr>
-      <w:r>
-        <w:rPr>
-          <w:rStyle w:val="Eindnootmarkering"/>
-        </w:rPr>
-        <w:endnoteRef/>
-      </w:r>
-      <w:r>
-        <w:t xml:space="preserve"> TPOD1630</w:t>
-      </w:r>
-    </w:p>
-  </w:endnote>
-  <w:endnote w:id="7">
-    <w:p>
-      <w:pPr>
-        <w:pStyle w:val="Eindnoottekst"/>
-      </w:pPr>
-      <w:r>
-        <w:rPr>
-          <w:rStyle w:val="Eindnootmarkering"/>
-        </w:rPr>
-        <w:endnoteRef/>
-      </w:r>
-      <w:r>
-        <w:t xml:space="preserve"> TPOD930, TPOD940</w:t>
-      </w:r>
-    </w:p>
-  </w:endnote>
-  <w:endnote w:id="8">
-    <w:p>
-      <w:pPr>
-        <w:pStyle w:val="Eindnoottekst"/>
-        <w:rPr>
-          <w:color w:val="FFFFFF" w:themeColor="background1"/>
-        </w:rPr>
-      </w:pPr>
-      <w:r>
-        <w:rPr>
-          <w:rStyle w:val="Eindnootmarkering"/>
-          <w:color w:val="FFFFFF" w:themeColor="background1"/>
-        </w:rPr>
-        <w:endnoteRef/>
-      </w:r>
-      <w:r>
-        <w:rPr>
-          <w:color w:val="FFFFFF" w:themeColor="background1"/>
-        </w:rPr>
-        <w:t xml:space="preserve"> TPOD1770</w:t>
-      </w:r>
-    </w:p>
-  </w:endnote>
-  <w:endnote w:id="9">
-    <w:p>
-      <w:pPr>
-        <w:rPr>
-          <w:color w:val="FFFFFF" w:themeColor="background1"/>
-        </w:rPr>
-      </w:pPr>
-      <w:r>
-        <w:rPr>
-          <w:color w:val="FFFFFF" w:themeColor="background1"/>
-        </w:rPr>
-        <w:endnoteRef/>
-      </w:r>
-      <w:r>
-        <w:rPr>
-          <w:color w:val="FFFFFF" w:themeColor="background1"/>
-        </w:rPr>
-        <w:t xml:space="preserve"> TPOD1440</w:t>
-      </w:r>
-    </w:p>
-  </w:endnote>
-  <w:endnote w:id="10">
-    <w:p>
-      <w:pPr>
-        <w:pStyle w:val="Eindnoottekst"/>
-      </w:pPr>
-      <w:r>
-        <w:rPr>
-          <w:rStyle w:val="Eindnootmarkering"/>
-        </w:rPr>
-        <w:endnoteRef/>
-      </w:r>
-      <w:r>
-        <w:t xml:space="preserve"> TPOD880</w:t>
-      </w:r>
-    </w:p>
-  </w:endnote>
-  <w:endnote w:id="11">
-    <w:p>
-      <w:pPr>
-        <w:pStyle w:val="Eindnoottekst"/>
-      </w:pPr>
-      <w:r>
-        <w:rPr>
-          <w:rStyle w:val="Eindnootmarkering"/>
-        </w:rPr>
-        <w:endnoteRef/>
-      </w:r>
-      <w:r>
-        <w:t xml:space="preserve"> TPOD980</w:t>
-      </w:r>
-    </w:p>
-  </w:endnote>
-  <w:endnote w:id="12">
-    <w:p>
-      <w:pPr>
-        <w:pStyle w:val="Eindnoottekst"/>
-      </w:pPr>
-      <w:r>
-        <w:rPr>
-          <w:rStyle w:val="Eindnootmarkering"/>
-        </w:rPr>
-        <w:endnoteRef/>
-      </w:r>
-      <w:r>
-        <w:t xml:space="preserve"> TPOD990</w:t>
-      </w:r>
-    </w:p>
-  </w:endnote>
-  <w:endnote w:id="13">
-    <w:p>
-      <w:pPr>
-        <w:pStyle w:val="Eindnoottekst"/>
-      </w:pPr>
-      <w:r>
-        <w:rPr>
-          <w:rStyle w:val="Eindnootmarkering"/>
-        </w:rPr>
-        <w:endnoteRef/>
-      </w:r>
-      <w:r>
-        <w:t xml:space="preserve"> TPOD1000</w:t>
-      </w:r>
-    </w:p>
-  </w:endnote>
-  <w:endnote w:id="14">
-    <w:p>
-      <w:pPr>
-        <w:pStyle w:val="Eindnoottekst"/>
-      </w:pPr>
-      <w:r>
-        <w:rPr>
-          <w:rStyle w:val="Eindnootmarkering"/>
-        </w:rPr>
-        <w:endnoteRef/>
-      </w:r>
-      <w:r>
-        <w:t xml:space="preserve"> TPOD1010, TPOD1020</w:t>
-      </w:r>
-    </w:p>
-  </w:endnote>
-  <w:endnote w:id="15">
-    <w:p>
-      <w:pPr>
-        <w:pStyle w:val="Eindnoottekst"/>
-      </w:pPr>
-      <w:r>
-        <w:rPr>
-          <w:rStyle w:val="Eindnootmarkering"/>
-        </w:rPr>
-        <w:endnoteRef/>
-      </w:r>
-      <w:r>
-        <w:t xml:space="preserve"> TPOD1030</w:t>
-      </w:r>
-    </w:p>
-  </w:endnote>
-  <w:endnote w:id="16">
-    <w:p>
-      <w:pPr>
-        <w:pStyle w:val="Eindnoottekst"/>
-      </w:pPr>
-      <w:r>
-        <w:rPr>
-          <w:rStyle w:val="Eindnootmarkering"/>
-        </w:rPr>
-        <w:endnoteRef/>
-      </w:r>
-      <w:r>
-        <w:t xml:space="preserve"> TPOD1040</w:t>
-      </w:r>
-    </w:p>
-  </w:endnote>
-  <w:endnote w:id="17">
-    <w:p>
-      <w:pPr>
-        <w:pStyle w:val="Eindnoottekst"/>
-      </w:pPr>
-      <w:r>
-        <w:rPr>
-          <w:rStyle w:val="Eindnootmarkering"/>
-        </w:rPr>
-        <w:endnoteRef/>
-      </w:r>
-      <w:r>
-        <w:t xml:space="preserve"> TPOD1050</w:t>
-      </w:r>
-    </w:p>
-  </w:endnote>
-  <w:endnote w:id="18">
-    <w:p>
-      <w:pPr>
-        <w:pStyle w:val="Eindnoottekst"/>
-      </w:pPr>
-      <w:r>
-        <w:rPr>
-          <w:rStyle w:val="Eindnootmarkering"/>
-        </w:rPr>
-        <w:endnoteRef/>
-      </w:r>
-      <w:r>
-        <w:t xml:space="preserve"> TPOD1060, TPOD1070</w:t>
-      </w:r>
-    </w:p>
-  </w:endnote>
-  <w:endnote w:id="19">
-    <w:p>
-      <w:pPr>
-        <w:pStyle w:val="Eindnoottekst"/>
-      </w:pPr>
-      <w:r>
-        <w:rPr>
-          <w:rStyle w:val="Eindnootmarkering"/>
-        </w:rPr>
-        <w:endnoteRef/>
-      </w:r>
-      <w:r>
-        <w:t xml:space="preserve"> TPOD1560</w:t>
-      </w:r>
-    </w:p>
-  </w:endnote>
-  <w:endnote w:id="20">
-    <w:p>
-      <w:pPr>
-        <w:pStyle w:val="Eindnoottekst"/>
-      </w:pPr>
-      <w:r>
-        <w:rPr>
-          <w:rStyle w:val="Eindnootmarkering"/>
-        </w:rPr>
-        <w:endnoteRef/>
-      </w:r>
-      <w:r>
-        <w:t xml:space="preserve"> TPOD1570</w:t>
-      </w:r>
-    </w:p>
   </w:endnote>
 </w:endnotes>
 </file>
@@ -3318,6 +2977,232 @@
       </w:r>
       <w:r>
         <w:tab/>
+        <w:t xml:space="preserve">Het element RegelingOpschrift </w:t>
+      </w:r>
+      <w:r>
+        <w:t xml:space="preserve">van het BesluitKlassiek </w:t>
+      </w:r>
+      <w:r>
+        <w:t>wordt in een volgende versie van de STOP/TPOD-standaard</w:t>
+      </w:r>
+      <w:r>
+        <w:t xml:space="preserve"> verplicht</w:t>
+      </w:r>
+    </w:p>
+  </w:footnote>
+  <w:footnote w:id="21">
+    <w:p>
+      <w:pPr>
+        <w:pStyle w:val="Voetnoottekst"/>
+      </w:pPr>
+      <w:r>
+        <w:rPr>
+          <w:rStyle w:val="Voetnootmarkering"/>
+        </w:rPr>
+        <w:footnoteRef/>
+      </w:r>
+      <w:r>
+        <w:t xml:space="preserve"> </w:t>
+      </w:r>
+      <w:r>
+        <w:tab/>
+        <w:t>Het element Aanhef</w:t>
+      </w:r>
+      <w:r>
+        <w:t xml:space="preserve"> vervalt in een volgende versie van de STOP/TPOD-standaard</w:t>
+      </w:r>
+    </w:p>
+  </w:footnote>
+  <w:footnote w:id="22">
+    <w:p>
+      <w:pPr>
+        <w:pStyle w:val="Voetnoottekst"/>
+      </w:pPr>
+      <w:r>
+        <w:rPr>
+          <w:rStyle w:val="Voetnootmarkering"/>
+        </w:rPr>
+        <w:footnoteRef/>
+      </w:r>
+      <w:r>
+        <w:t xml:space="preserve"> </w:t>
+      </w:r>
+      <w:r>
+        <w:tab/>
+      </w:r>
+      <w:r>
+        <w:t xml:space="preserve">Het element </w:t>
+      </w:r>
+      <w:r>
+        <w:t>Sluiting</w:t>
+      </w:r>
+      <w:r>
+        <w:t xml:space="preserve"> vervalt in een volgende versie van de STOP/TPOD-standaard</w:t>
+      </w:r>
+    </w:p>
+  </w:footnote>
+  <w:footnote w:id="23">
+    <w:p>
+      <w:pPr>
+        <w:pStyle w:val="Voetnoottekst"/>
+      </w:pPr>
+      <w:r>
+        <w:rPr>
+          <w:rStyle w:val="Voetnootmarkering"/>
+        </w:rPr>
+        <w:footnoteRef/>
+      </w:r>
+      <w:r>
+        <w:t xml:space="preserve"> </w:t>
+      </w:r>
+      <w:r>
+        <w:tab/>
+      </w:r>
+      <w:r>
+        <w:t xml:space="preserve">Het element </w:t>
+      </w:r>
+      <w:r>
+        <w:t>Bijlage</w:t>
+      </w:r>
+      <w:r>
+        <w:t xml:space="preserve"> (bij het Besluit)</w:t>
+      </w:r>
+      <w:r>
+        <w:t xml:space="preserve"> vervalt in een volgende versie van de STOP/TPOD-standaard</w:t>
+      </w:r>
+    </w:p>
+  </w:footnote>
+  <w:footnote w:id="24">
+    <w:p>
+      <w:pPr>
+        <w:pStyle w:val="Voetnoottekst"/>
+      </w:pPr>
+      <w:r>
+        <w:rPr>
+          <w:rStyle w:val="Voetnootmarkering"/>
+        </w:rPr>
+        <w:footnoteRef/>
+      </w:r>
+      <w:r>
+        <w:t xml:space="preserve"> </w:t>
+      </w:r>
+      <w:r>
+        <w:tab/>
+      </w:r>
+      <w:r>
+        <w:t xml:space="preserve">Het element </w:t>
+      </w:r>
+      <w:r>
+        <w:t>Artikelgewijze</w:t>
+      </w:r>
+      <w:r>
+        <w:t>Toelichting (bij het Besluit) vervalt in een volgende versie van de STOP/TPOD-standaard</w:t>
+      </w:r>
+    </w:p>
+  </w:footnote>
+  <w:footnote w:id="25">
+    <w:p>
+      <w:pPr>
+        <w:pStyle w:val="Voetnoottekst"/>
+      </w:pPr>
+      <w:r>
+        <w:rPr>
+          <w:rStyle w:val="Voetnootmarkering"/>
+        </w:rPr>
+        <w:footnoteRef/>
+      </w:r>
+      <w:r>
+        <w:t xml:space="preserve"> </w:t>
+      </w:r>
+      <w:r>
+        <w:tab/>
+      </w:r>
+      <w:r>
+        <w:t xml:space="preserve">Het element </w:t>
+      </w:r>
+      <w:r>
+        <w:t>Motivering</w:t>
+      </w:r>
+      <w:r>
+        <w:t xml:space="preserve"> vervalt in een volgende versie van de STOP/TPOD-standaard</w:t>
+      </w:r>
+    </w:p>
+  </w:footnote>
+  <w:footnote w:id="26">
+    <w:p>
+      <w:pPr>
+        <w:pStyle w:val="Voetnoottekst"/>
+      </w:pPr>
+      <w:r>
+        <w:rPr>
+          <w:rStyle w:val="Voetnootmarkering"/>
+        </w:rPr>
+        <w:footnoteRef/>
+      </w:r>
+      <w:r>
+        <w:t xml:space="preserve"> </w:t>
+      </w:r>
+      <w:r>
+        <w:tab/>
+      </w:r>
+      <w:r>
+        <w:t xml:space="preserve">Het element </w:t>
+      </w:r>
+      <w:r>
+        <w:t>Inhoudsopgave</w:t>
+      </w:r>
+      <w:r>
+        <w:t xml:space="preserve"> vervalt in een volgende versie van de STOP/TPOD-standaard</w:t>
+      </w:r>
+    </w:p>
+  </w:footnote>
+  <w:footnote w:id="27">
+    <w:p>
+      <w:pPr>
+        <w:pStyle w:val="Voetnoottekst"/>
+      </w:pPr>
+      <w:r>
+        <w:rPr>
+          <w:rStyle w:val="Voetnootmarkering"/>
+        </w:rPr>
+        <w:footnoteRef/>
+      </w:r>
+      <w:r>
+        <w:t xml:space="preserve"> </w:t>
+      </w:r>
+      <w:r>
+        <w:tab/>
+      </w:r>
+      <w:r>
+        <w:t xml:space="preserve">Het element RegelingOpschrift van </w:t>
+      </w:r>
+      <w:r>
+        <w:t>de Regeling</w:t>
+      </w:r>
+      <w:r>
+        <w:t xml:space="preserve">Klassiek wordt in een volgende versie van de STOP/TPOD-standaard </w:t>
+      </w:r>
+      <w:r>
+        <w:t>optioneel</w:t>
+      </w:r>
+    </w:p>
+  </w:footnote>
+  <w:footnote w:id="28">
+    <w:p>
+      <w:pPr>
+        <w:pStyle w:val="Voetnoottekst"/>
+      </w:pPr>
+      <w:r>
+        <w:rPr>
+          <w:rStyle w:val="Voetnootmarkering"/>
+        </w:rPr>
+        <w:footnoteRef/>
+      </w:r>
+      <w:r>
+        <w:t xml:space="preserve"> </w:t>
+      </w:r>
+      <w:r>
+        <w:tab/>
         <w:t xml:space="preserve">Het Lichaam is het belangrijkste onderdeel van de Regeling. Zie daarvoor de toelichting in de volgende paragraaf en vooral de beschrijving van de Artikelstructuur in paragraaf </w:t>
       </w:r>
       <w:r>
@@ -3339,23 +3224,84 @@
         <w:t xml:space="preserve">. Dit is het deel dat wordt geannoteerd met OW-objecten, zie daarvoor hoofdstuk </w:t>
       </w:r>
       <w:r>
+        <w:rPr>
+          <w:highlight w:val="yellow"/>
+        </w:rPr>
         <w:fldChar w:fldCharType="begin"/>
       </w:r>
       <w:r>
         <w:instrText xml:space="preserve"> REF _Ref_e25eb2d38c8206df62dff5defc49ca5b_3 \n \h </w:instrText>
       </w:r>
       <w:r>
+        <w:rPr>
+          <w:highlight w:val="yellow"/>
+        </w:rPr>
+      </w:r>
+      <w:r>
+        <w:rPr>
+          <w:highlight w:val="yellow"/>
+        </w:rPr>
         <w:fldChar w:fldCharType="separate"/>
       </w:r>
       <w:r>
         <w:t>7</w:t>
       </w:r>
       <w:r>
+        <w:rPr>
+          <w:highlight w:val="yellow"/>
+        </w:rPr>
         <w:fldChar w:fldCharType="end"/>
       </w:r>
     </w:p>
   </w:footnote>
-  <w:footnote w:id="21">
+  <w:footnote w:id="29">
+    <w:p>
+      <w:pPr>
+        <w:pStyle w:val="Voetnoottekst"/>
+      </w:pPr>
+      <w:r>
+        <w:rPr>
+          <w:rStyle w:val="Voetnootmarkering"/>
+        </w:rPr>
+        <w:footnoteRef/>
+      </w:r>
+      <w:r>
+        <w:t xml:space="preserve"> </w:t>
+      </w:r>
+      <w:r>
+        <w:tab/>
+      </w:r>
+      <w:r>
+        <w:t>In de praktijk wordt in de regelgeving van het Rijk niet of nauweljks gebruik gemaakt van het element Toelichting in de RelingKlassiek. Overwogen</w:t>
+      </w:r>
+      <w:r>
+        <w:t xml:space="preserve"> wordt om in een volgende versie van de STOP/TPOD-standaard dit element te laten vervallen</w:t>
+      </w:r>
+    </w:p>
+  </w:footnote>
+  <w:footnote w:id="30">
+    <w:p>
+      <w:pPr>
+        <w:pStyle w:val="Voetnoottekst"/>
+      </w:pPr>
+      <w:r>
+        <w:rPr>
+          <w:rStyle w:val="Voetnootmarkering"/>
+        </w:rPr>
+        <w:footnoteRef/>
+      </w:r>
+      <w:r>
+        <w:t xml:space="preserve"> </w:t>
+      </w:r>
+      <w:r>
+        <w:tab/>
+      </w:r>
+      <w:r>
+        <w:t>Het element RegelingOpschrift van de RegelingKlassiek wordt in een volgende versie van de STOP/TPOD-standaard optioneel</w:t>
+      </w:r>
+    </w:p>
+  </w:footnote>
+  <w:footnote w:id="31">
     <w:p>
       <w:pPr>
         <w:pStyle w:val="Voetnoottekst"/>
@@ -3392,37 +3338,23 @@
         <w:t xml:space="preserve">. Dit is het deel dat wordt geannoteerd met OW-objecten, zie daarvoor hoofdstuk </w:t>
       </w:r>
       <w:r>
-        <w:rPr>
-          <w:highlight w:val="yellow"/>
-        </w:rPr>
         <w:fldChar w:fldCharType="begin"/>
       </w:r>
       <w:r>
         <w:instrText xml:space="preserve"> REF _Ref_e25eb2d38c8206df62dff5defc49ca5b_3 \n \h </w:instrText>
       </w:r>
       <w:r>
-        <w:rPr>
-          <w:highlight w:val="yellow"/>
-        </w:rPr>
-      </w:r>
-      <w:r>
-        <w:rPr>
-          <w:highlight w:val="yellow"/>
-        </w:rPr>
         <w:fldChar w:fldCharType="separate"/>
       </w:r>
       <w:r>
         <w:t>7</w:t>
       </w:r>
       <w:r>
-        <w:rPr>
-          <w:highlight w:val="yellow"/>
-        </w:rPr>
         <w:fldChar w:fldCharType="end"/>
       </w:r>
     </w:p>
   </w:footnote>
-  <w:footnote w:id="22">
+  <w:footnote w:id="32">
     <w:p>
       <w:pPr>
         <w:pStyle w:val="Voetnoottekst"/>
@@ -3475,7 +3407,7 @@
       </w:r>
     </w:p>
   </w:footnote>
-  <w:footnote w:id="23">
+  <w:footnote w:id="33">
     <w:p>
       <w:pPr>
         <w:pStyle w:val="Voetnoottekst"/>
@@ -3528,7 +3460,7 @@
       </w:r>
     </w:p>
   </w:footnote>
-  <w:footnote w:id="24">
+  <w:footnote w:id="34">
     <w:p>
       <w:pPr>
         <w:pStyle w:val="Voetnoottekst"/>
@@ -3581,7 +3513,7 @@
       </w:r>
     </w:p>
   </w:footnote>
-  <w:footnote w:id="25">
+  <w:footnote w:id="35">
     <w:p>
       <w:pPr>
         <w:pStyle w:val="Voetnoottekst"/>
@@ -3637,7 +3569,7 @@
       </w:r>
     </w:p>
   </w:footnote>
-  <w:footnote w:id="26">
+  <w:footnote w:id="36">
     <w:p>
       <w:pPr>
         <w:pStyle w:val="Voetnoottekst"/>
@@ -3675,7 +3607,7 @@
       </w:r>
     </w:p>
   </w:footnote>
-  <w:footnote w:id="27">
+  <w:footnote w:id="37">
     <w:p>
       <w:pPr>
         <w:pStyle w:val="Voetnoottekst"/>
@@ -3691,7 +3623,7 @@
       </w:r>
     </w:p>
   </w:footnote>
-  <w:footnote w:id="28">
+  <w:footnote w:id="38">
     <w:p>
       <w:pPr>
         <w:pStyle w:val="Voetnoottekst"/>
@@ -3752,7 +3684,7 @@
       </w:r>
     </w:p>
   </w:footnote>
-  <w:footnote w:id="29">
+  <w:footnote w:id="39">
     <w:p>
       <w:pPr>
         <w:pStyle w:val="Voetnoottekst"/>
@@ -3834,7 +3766,7 @@
       </w:r>
     </w:p>
   </w:footnote>
-  <w:footnote w:id="30">
+  <w:footnote w:id="40">
     <w:p>
       <w:pPr>
         <w:pStyle w:val="Voetnoottekst"/>
@@ -3862,7 +3794,7 @@
       </w:r>
     </w:p>
   </w:footnote>
-  <w:footnote w:id="31">
+  <w:footnote w:id="41">
     <w:p>
       <w:pPr>
         <w:pStyle w:val="Voetnoottekst"/>
@@ -3890,7 +3822,7 @@
       </w:r>
     </w:p>
   </w:footnote>
-  <w:footnote w:id="32">
+  <w:footnote w:id="42">
     <w:p>
       <w:pPr>
         <w:pStyle w:val="Voetnoottekst"/>
@@ -3912,7 +3844,7 @@
       </w:r>
     </w:p>
   </w:footnote>
-  <w:footnote w:id="33">
+  <w:footnote w:id="43">
     <w:p>
       <w:pPr>
         <w:pStyle w:val="Voetnoottekst"/>
@@ -3950,7 +3882,7 @@
       </w:r>
     </w:p>
   </w:footnote>
-  <w:footnote w:id="34">
+  <w:footnote w:id="44">
     <w:p>
       <w:pPr>
         <w:pStyle w:val="Voetnoottekst"/>
@@ -3972,7 +3904,7 @@
       </w:r>
     </w:p>
   </w:footnote>
-  <w:footnote w:id="35">
+  <w:footnote w:id="45">
     <w:p>
       <w:pPr>
         <w:pStyle w:val="Voetnoottekst"/>
@@ -4000,7 +3932,7 @@
       </w:r>
     </w:p>
   </w:footnote>
-  <w:footnote w:id="36">
+  <w:footnote w:id="46">
     <w:p>
       <w:pPr>
         <w:pStyle w:val="Voetnoottekst"/>
@@ -4035,7 +3967,7 @@
       </w:r>
     </w:p>
   </w:footnote>
-  <w:footnote w:id="37">
+  <w:footnote w:id="47">
     <w:p>
       <w:pPr>
         <w:pStyle w:val="Voetnoottekst"/>
@@ -4061,7 +3993,7 @@
       </w:r>
     </w:p>
   </w:footnote>
-  <w:footnote w:id="38">
+  <w:footnote w:id="48">
     <w:p>
       <w:pPr>
         <w:pStyle w:val="Voetnoottekst"/>
@@ -4146,7 +4078,7 @@
       </w:r>
     </w:p>
   </w:footnote>
-  <w:footnote w:id="39">
+  <w:footnote w:id="49">
     <w:p>
       <w:pPr>
         <w:pStyle w:val="Voetnoottekst"/>
@@ -4183,7 +4115,7 @@
       </w:r>
     </w:p>
   </w:footnote>
-  <w:footnote w:id="40">
+  <w:footnote w:id="50">
     <w:p>
       <w:pPr>
         <w:pStyle w:val="Voetnoottekst"/>
@@ -4224,7 +4156,7 @@
       </w:r>
     </w:p>
   </w:footnote>
-  <w:footnote w:id="41">
+  <w:footnote w:id="51">
     <w:p>
       <w:pPr>
         <w:pStyle w:val="Voetnoottekst"/>
@@ -4304,7 +4236,7 @@
       </w:r>
     </w:p>
   </w:footnote>
-  <w:footnote w:id="42">
+  <w:footnote w:id="52">
     <w:p>
       <w:pPr>
         <w:pStyle w:val="Voetnoottekst"/>
@@ -4372,7 +4304,7 @@
       </w:r>
     </w:p>
   </w:footnote>
-  <w:footnote w:id="43">
+  <w:footnote w:id="53">
     <w:p>
       <w:pPr>
         <w:pStyle w:val="Voetnoottekst"/>
@@ -4413,7 +4345,7 @@
       </w:r>
     </w:p>
   </w:footnote>
-  <w:footnote w:id="44">
+  <w:footnote w:id="54">
     <w:p>
       <w:pPr>
         <w:pStyle w:val="Voetnoottekst"/>
@@ -4442,7 +4374,7 @@
       </w:r>
     </w:p>
   </w:footnote>
-  <w:footnote w:id="45">
+  <w:footnote w:id="55">
     <w:p>
       <w:pPr>
         <w:pStyle w:val="Voetnoottekst"/>
@@ -4477,7 +4409,7 @@
       </w:r>
     </w:p>
   </w:footnote>
-  <w:footnote w:id="46">
+  <w:footnote w:id="56">
     <w:p>
       <w:pPr>
         <w:pStyle w:val="Voetnoottekst"/>
@@ -4518,7 +4450,7 @@
       </w:r>
     </w:p>
   </w:footnote>
-  <w:footnote w:id="47">
+  <w:footnote w:id="57">
     <w:p>
       <w:pPr>
         <w:pStyle w:val="Voetnoottekst"/>
@@ -4547,7 +4479,7 @@
       </w:r>
     </w:p>
   </w:footnote>
-  <w:footnote w:id="48">
+  <w:footnote w:id="58">
     <w:p>
       <w:pPr>
         <w:pStyle w:val="Voetnoottekst"/>
@@ -4569,7 +4501,7 @@
       </w:r>
     </w:p>
   </w:footnote>
-  <w:footnote w:id="49">
+  <w:footnote w:id="59">
     <w:p>
       <w:pPr>
         <w:pStyle w:val="Voetnoottekst"/>
@@ -4589,7 +4521,7 @@
       </w:r>
     </w:p>
   </w:footnote>
-  <w:footnote w:id="50">
+  <w:footnote w:id="60">
     <w:p>
       <w:pPr>
         <w:pStyle w:val="Voetnoottekst"/>
@@ -4612,7 +4544,7 @@
       </w:r>
     </w:p>
   </w:footnote>
-  <w:footnote w:id="51">
+  <w:footnote w:id="61">
     <w:p>
       <w:pPr>
         <w:pStyle w:val="Voetnoottekst"/>
@@ -4646,7 +4578,7 @@
       </w:r>
     </w:p>
   </w:footnote>
-  <w:footnote w:id="52">
+  <w:footnote w:id="62">
     <w:p>
       <w:pPr>
         <w:pStyle w:val="Voetnoottekst"/>
@@ -4672,7 +4604,7 @@
       </w:r>
     </w:p>
   </w:footnote>
-  <w:footnote w:id="53">
+  <w:footnote w:id="63">
     <w:p>
       <w:pPr>
         <w:pStyle w:val="Voetnoottekst"/>
@@ -4695,7 +4627,7 @@
       </w:r>
     </w:p>
   </w:footnote>
-  <w:footnote w:id="54">
+  <w:footnote w:id="64">
     <w:p>
       <w:pPr>
         <w:pStyle w:val="Voetnoottekst"/>
@@ -4715,7 +4647,7 @@
       </w:r>
     </w:p>
   </w:footnote>
-  <w:footnote w:id="55">
+  <w:footnote w:id="65">
     <w:p>
       <w:pPr>
         <w:pStyle w:val="Voetnoottekst"/>
@@ -4735,7 +4667,7 @@
       </w:r>
     </w:p>
   </w:footnote>
-  <w:footnote w:id="56">
+  <w:footnote w:id="66">
     <w:p>
       <w:pPr>
         <w:pStyle w:val="Voetnoottekst"/>
@@ -4761,27 +4693,27 @@
       </w:r>
     </w:p>
   </w:footnote>
-  <w:footnote w:id="57">
-    <w:p>
-      <w:pPr>
-        <w:pStyle w:val="Voetnoottekst"/>
-      </w:pPr>
-      <w:r>
-        <w:rPr>
-          <w:rStyle w:val="Voetnootmarkering"/>
-        </w:rPr>
-        <w:footnoteRef/>
-      </w:r>
-      <w:r>
-        <w:t xml:space="preserve"> </w:t>
-      </w:r>
-      <w:r>
-        <w:tab/>
-        <w:t xml:space="preserve">Artikel 3:12 lid 1 Awb </w:t>
-      </w:r>
-    </w:p>
-  </w:footnote>
-  <w:footnote w:id="58">
+  <w:footnote w:id="67">
+    <w:p>
+      <w:pPr>
+        <w:pStyle w:val="Voetnoottekst"/>
+      </w:pPr>
+      <w:r>
+        <w:rPr>
+          <w:rStyle w:val="Voetnootmarkering"/>
+        </w:rPr>
+        <w:footnoteRef/>
+      </w:r>
+      <w:r>
+        <w:t xml:space="preserve"> </w:t>
+      </w:r>
+      <w:r>
+        <w:tab/>
+        <w:t>Artikel 3:12 lid 1 Awb</w:t>
+      </w:r>
+    </w:p>
+  </w:footnote>
+  <w:footnote w:id="68">
     <w:p>
       <w:pPr>
         <w:pStyle w:val="Voetnoottekst"/>
@@ -4825,7 +4757,7 @@
       </w:r>
     </w:p>
   </w:footnote>
-  <w:footnote w:id="59">
+  <w:footnote w:id="69">
     <w:p>
       <w:pPr>
         <w:pStyle w:val="Voetnoottekst"/>
@@ -4862,7 +4794,7 @@
       </w:r>
     </w:p>
   </w:footnote>
-  <w:footnote w:id="60">
+  <w:footnote w:id="70">
     <w:p>
       <w:pPr>
         <w:pStyle w:val="Voetnoottekst"/>
@@ -4884,7 +4816,7 @@
       </w:r>
     </w:p>
   </w:footnote>
-  <w:footnote w:id="61">
+  <w:footnote w:id="71">
     <w:p>
       <w:pPr>
         <w:pStyle w:val="Voetnoottekst"/>
@@ -4906,7 +4838,7 @@
       </w:r>
     </w:p>
   </w:footnote>
-  <w:footnote w:id="62">
+  <w:footnote w:id="72">
     <w:p>
       <w:pPr>
         <w:pStyle w:val="Voetnoottekst"/>
@@ -4928,7 +4860,7 @@
       </w:r>
     </w:p>
   </w:footnote>
-  <w:footnote w:id="63">
+  <w:footnote w:id="73">
     <w:p>
       <w:pPr>
         <w:pStyle w:val="Voetnoottekst"/>
@@ -4948,7 +4880,7 @@
       </w:r>
     </w:p>
   </w:footnote>
-  <w:footnote w:id="64">
+  <w:footnote w:id="74">
     <w:p>
       <w:pPr>
         <w:pStyle w:val="Voetnoottekst"/>
@@ -4968,7 +4900,7 @@
       </w:r>
     </w:p>
   </w:footnote>
-  <w:footnote w:id="65">
+  <w:footnote w:id="75">
     <w:p>
       <w:pPr>
         <w:pStyle w:val="Voetnoottekst"/>
@@ -4988,7 +4920,7 @@
       </w:r>
     </w:p>
   </w:footnote>
-  <w:footnote w:id="66">
+  <w:footnote w:id="76">
     <w:p>
       <w:pPr>
         <w:pStyle w:val="Voetnoottekst"/>
@@ -5008,7 +4940,7 @@
       </w:r>
     </w:p>
   </w:footnote>
-  <w:footnote w:id="67">
+  <w:footnote w:id="77">
     <w:p>
       <w:pPr>
         <w:pStyle w:val="Voetnoottekst"/>
@@ -5028,7 +4960,7 @@
       </w:r>
     </w:p>
   </w:footnote>
-  <w:footnote w:id="68">
+  <w:footnote w:id="78">
     <w:p>
       <w:pPr>
         <w:pStyle w:val="Voetnoottekst"/>
@@ -5057,7 +4989,7 @@
       </w:r>
     </w:p>
   </w:footnote>
-  <w:footnote w:id="69">
+  <w:footnote w:id="79">
     <w:p>
       <w:pPr>
         <w:pStyle w:val="Voetnoottekst"/>
@@ -5089,12 +5021,9 @@
       <w:r>
         <w:t>Bekendmakingswet</w:t>
       </w:r>
-      <w:r>
-        <w:t xml:space="preserve"> </w:t>
-      </w:r>
-    </w:p>
-  </w:footnote>
-  <w:footnote w:id="70">
+    </w:p>
+  </w:footnote>
+  <w:footnote w:id="80">
     <w:p>
       <w:pPr>
         <w:pStyle w:val="Voetnoottekst"/>
@@ -5132,7 +5061,7 @@
       </w:r>
     </w:p>
   </w:footnote>
-  <w:footnote w:id="71">
+  <w:footnote w:id="81">
     <w:p>
       <w:pPr>
         <w:pStyle w:val="Voetnoottekst"/>
@@ -5155,7 +5084,7 @@
       </w:r>
     </w:p>
   </w:footnote>
-  <w:footnote w:id="72">
+  <w:footnote w:id="82">
     <w:p>
       <w:pPr>
         <w:pStyle w:val="Voetnoottekst"/>
@@ -5192,7 +5121,7 @@
       </w:r>
     </w:p>
   </w:footnote>
-  <w:footnote w:id="73">
+  <w:footnote w:id="83">
     <w:p>
       <w:pPr>
         <w:pStyle w:val="Voetnoottekst"/>
@@ -5215,7 +5144,7 @@
       </w:r>
     </w:p>
   </w:footnote>
-  <w:footnote w:id="74">
+  <w:footnote w:id="84">
     <w:p>
       <w:pPr>
         <w:pStyle w:val="Voetnoottekst"/>
@@ -5244,7 +5173,7 @@
       </w:r>
     </w:p>
   </w:footnote>
-  <w:footnote w:id="75">
+  <w:footnote w:id="85">
     <w:p>
       <w:pPr>
         <w:pStyle w:val="Voetnoottekst"/>
@@ -5285,7 +5214,7 @@
       </w:r>
     </w:p>
   </w:footnote>
-  <w:footnote w:id="76">
+  <w:footnote w:id="86">
     <w:p>
       <w:pPr>
         <w:pStyle w:val="Voetnoottekst"/>
@@ -5329,7 +5258,7 @@
       </w:r>
     </w:p>
   </w:footnote>
-  <w:footnote w:id="77">
+  <w:footnote w:id="87">
     <w:p>
       <w:pPr>
         <w:pStyle w:val="Voetnoottekst"/>
@@ -5349,7 +5278,7 @@
       </w:r>
     </w:p>
   </w:footnote>
-  <w:footnote w:id="78">
+  <w:footnote w:id="88">
     <w:p>
       <w:pPr>
         <w:pStyle w:val="Voetnoottekst"/>
@@ -5375,7 +5304,7 @@
       </w:r>
     </w:p>
   </w:footnote>
-  <w:footnote w:id="79">
+  <w:footnote w:id="89">
     <w:p>
       <w:pPr>
         <w:pStyle w:val="Voetnoottekst"/>
@@ -5419,7 +5348,7 @@
       </w:r>
     </w:p>
   </w:footnote>
-  <w:footnote w:id="80">
+  <w:footnote w:id="90">
     <w:p>
       <w:pPr>
         <w:pStyle w:val="Voetnoottekst"/>
@@ -5441,7 +5370,7 @@
       </w:r>
     </w:p>
   </w:footnote>
-  <w:footnote w:id="81">
+  <w:footnote w:id="91">
     <w:p>
       <w:pPr>
         <w:pStyle w:val="Voetnoottekst"/>
@@ -5463,7 +5392,7 @@
       </w:r>
     </w:p>
   </w:footnote>
-  <w:footnote w:id="82">
+  <w:footnote w:id="92">
     <w:p>
       <w:pPr>
         <w:pStyle w:val="Voetnoottekst"/>
@@ -5485,7 +5414,7 @@
       </w:r>
     </w:p>
   </w:footnote>
-  <w:footnote w:id="83">
+  <w:footnote w:id="93">
     <w:p>
       <w:pPr>
         <w:pStyle w:val="Voetnoottekst"/>
@@ -5505,7 +5434,7 @@
       </w:r>
     </w:p>
   </w:footnote>
-  <w:footnote w:id="84">
+  <w:footnote w:id="94">
     <w:p>
       <w:pPr>
         <w:pStyle w:val="Voetnoottekst"/>
@@ -5533,7 +5462,7 @@
       </w:r>
     </w:p>
   </w:footnote>
-  <w:footnote w:id="85">
+  <w:footnote w:id="95">
     <w:p>
       <w:pPr>
         <w:pStyle w:val="Voetnoottekst"/>
@@ -5553,7 +5482,7 @@
       </w:r>
     </w:p>
   </w:footnote>
-  <w:footnote w:id="86">
+  <w:footnote w:id="96">
     <w:p>
       <w:pPr>
         <w:pStyle w:val="Voetnoottekst"/>
@@ -5576,7 +5505,7 @@
       </w:r>
     </w:p>
   </w:footnote>
-  <w:footnote w:id="87">
+  <w:footnote w:id="97">
     <w:p>
       <w:pPr>
         <w:pStyle w:val="Voetnoottekst"/>
@@ -5609,12 +5538,9 @@
       <w:r>
         <w:t>, van toepassing verklaard in artikel 16.30 lid 2 Ow</w:t>
       </w:r>
-      <w:r>
-        <w:t xml:space="preserve"> </w:t>
-      </w:r>
-    </w:p>
-  </w:footnote>
-  <w:footnote w:id="88">
+    </w:p>
+  </w:footnote>
+  <w:footnote w:id="98">
     <w:p>
       <w:pPr>
         <w:pStyle w:val="Voetnoottekst"/>
@@ -5643,7 +5569,7 @@
       </w:r>
     </w:p>
   </w:footnote>
-  <w:footnote w:id="89">
+  <w:footnote w:id="99">
     <w:p>
       <w:pPr>
         <w:pStyle w:val="Voetnoottekst"/>
@@ -5663,7 +5589,7 @@
       </w:r>
     </w:p>
   </w:footnote>
-  <w:footnote w:id="90">
+  <w:footnote w:id="100">
     <w:p>
       <w:pPr>
         <w:pStyle w:val="Voetnoottekst"/>
@@ -5683,7 +5609,7 @@
       </w:r>
     </w:p>
   </w:footnote>
-  <w:footnote w:id="91">
+  <w:footnote w:id="101">
     <w:p>
       <w:pPr>
         <w:pStyle w:val="Voetnoottekst"/>
@@ -5706,7 +5632,7 @@
       </w:r>
     </w:p>
   </w:footnote>
-  <w:footnote w:id="92">
+  <w:footnote w:id="102">
     <w:p>
       <w:pPr>
         <w:pStyle w:val="Voetnoottekst"/>
@@ -5726,7 +5652,7 @@
       </w:r>
     </w:p>
   </w:footnote>
-  <w:footnote w:id="93">
+  <w:footnote w:id="103">
     <w:p>
       <w:pPr>
         <w:pStyle w:val="Voetnoottekst"/>
@@ -5772,7 +5698,7 @@
       </w:r>
     </w:p>
   </w:footnote>
-  <w:footnote w:id="94">
+  <w:footnote w:id="104">
     <w:p>
       <w:pPr>
         <w:pStyle w:val="Voetnoottekst"/>
@@ -5795,7 +5721,7 @@
       </w:r>
     </w:p>
   </w:footnote>
-  <w:footnote w:id="95">
+  <w:footnote w:id="105">
     <w:p>
       <w:pPr>
         <w:pStyle w:val="Voetnoottekst"/>
@@ -5818,7 +5744,7 @@
       </w:r>
     </w:p>
   </w:footnote>
-  <w:footnote w:id="96">
+  <w:footnote w:id="106">
     <w:p>
       <w:pPr>
         <w:pStyle w:val="Voetnoottekst"/>
@@ -5847,7 +5773,7 @@
       </w:r>
     </w:p>
   </w:footnote>
-  <w:footnote w:id="97">
+  <w:footnote w:id="107">
     <w:p>
       <w:pPr>
         <w:pStyle w:val="Voetnoottekst"/>
@@ -5915,7 +5841,7 @@
       </w:r>
     </w:p>
   </w:footnote>
-  <w:footnote w:id="98">
+  <w:footnote w:id="108">
     <w:p>
       <w:pPr>
         <w:pStyle w:val="Voetnoottekst"/>
@@ -5935,7 +5861,7 @@
       </w:r>
     </w:p>
   </w:footnote>
-  <w:footnote w:id="99">
+  <w:footnote w:id="109">
     <w:p>
       <w:pPr>
         <w:pStyle w:val="Voetnoottekst"/>
@@ -5955,7 +5881,7 @@
       </w:r>
     </w:p>
   </w:footnote>
-  <w:footnote w:id="100">
+  <w:footnote w:id="110">
     <w:p>
       <w:pPr>
         <w:pStyle w:val="Voetnoottekst"/>
@@ -5983,7 +5909,7 @@
       </w:r>
     </w:p>
   </w:footnote>
-  <w:footnote w:id="101">
+  <w:footnote w:id="111">
     <w:p>
       <w:pPr>
         <w:pStyle w:val="Voetnoottekst"/>
@@ -6011,7 +5937,7 @@
       </w:r>
     </w:p>
   </w:footnote>
-  <w:footnote w:id="102">
+  <w:footnote w:id="112">
     <w:p>
       <w:pPr>
         <w:pStyle w:val="Voetnoottekst"/>
@@ -6031,7 +5957,7 @@
       </w:r>
     </w:p>
   </w:footnote>
-  <w:footnote w:id="103">
+  <w:footnote w:id="113">
     <w:p>
       <w:pPr>
         <w:pStyle w:val="Voetnoottekst"/>
@@ -6051,7 +5977,7 @@
       </w:r>
     </w:p>
   </w:footnote>
-  <w:footnote w:id="104">
+  <w:footnote w:id="114">
     <w:p>
       <w:pPr>
         <w:pStyle w:val="Voetnoottekst"/>
@@ -6071,7 +5997,7 @@
       </w:r>
     </w:p>
   </w:footnote>
-  <w:footnote w:id="105">
+  <w:footnote w:id="115">
     <w:p>
       <w:pPr>
         <w:pStyle w:val="Voetnoottekst"/>
@@ -6091,7 +6017,7 @@
       </w:r>
     </w:p>
   </w:footnote>
-  <w:footnote w:id="106">
+  <w:footnote w:id="116">
     <w:p>
       <w:pPr>
         <w:pStyle w:val="Voetnoottekst"/>
@@ -6111,7 +6037,7 @@
       </w:r>
     </w:p>
   </w:footnote>
-  <w:footnote w:id="107">
+  <w:footnote w:id="117">
     <w:p>
       <w:pPr>
         <w:pStyle w:val="Voetnoottekst"/>
@@ -6131,7 +6057,7 @@
       </w:r>
     </w:p>
   </w:footnote>
-  <w:footnote w:id="108">
+  <w:footnote w:id="118">
     <w:p>
       <w:pPr>
         <w:pStyle w:val="Voetnoottekst"/>
@@ -6163,7 +6089,7 @@
       </w:r>
     </w:p>
   </w:footnote>
-  <w:footnote w:id="109">
+  <w:footnote w:id="119">
     <w:p>
       <w:pPr>
         <w:pStyle w:val="Voetnoottekst"/>
@@ -6183,7 +6109,7 @@
       </w:r>
     </w:p>
   </w:footnote>
-  <w:footnote w:id="110">
+  <w:footnote w:id="120">
     <w:p>
       <w:pPr>
         <w:pStyle w:val="Voetnoottekst"/>
@@ -6221,7 +6147,7 @@
       </w:r>
     </w:p>
   </w:footnote>
-  <w:footnote w:id="111">
+  <w:footnote w:id="121">
     <w:p>
       <w:pPr>
         <w:pStyle w:val="Voetnoottekst"/>
@@ -6241,7 +6167,7 @@
       </w:r>
     </w:p>
   </w:footnote>
-  <w:footnote w:id="112">
+  <w:footnote w:id="122">
     <w:p>
       <w:pPr>
         <w:pStyle w:val="Voetnoottekst"/>
@@ -6261,7 +6187,7 @@
       </w:r>
     </w:p>
   </w:footnote>
-  <w:footnote w:id="113">
+  <w:footnote w:id="123">
     <w:p>
       <w:pPr>
         <w:pStyle w:val="Voetnoottekst"/>
@@ -6281,7 +6207,7 @@
       </w:r>
     </w:p>
   </w:footnote>
-  <w:footnote w:id="114">
+  <w:footnote w:id="124">
     <w:p>
       <w:pPr>
         <w:pStyle w:val="Voetnoottekst"/>
@@ -6301,7 +6227,7 @@
       </w:r>
     </w:p>
   </w:footnote>
-  <w:footnote w:id="115">
+  <w:footnote w:id="125">
     <w:p>
       <w:pPr>
         <w:pStyle w:val="Voetnoottekst"/>
@@ -6321,7 +6247,7 @@
       </w:r>
     </w:p>
   </w:footnote>
-  <w:footnote w:id="116">
+  <w:footnote w:id="126">
     <w:p>
       <w:pPr>
         <w:pStyle w:val="Voetnoottekst"/>
@@ -6341,7 +6267,7 @@
       </w:r>
     </w:p>
   </w:footnote>
-  <w:footnote w:id="117">
+  <w:footnote w:id="127">
     <w:p>
       <w:pPr>
         <w:pStyle w:val="Voetnoottekst"/>
@@ -6361,7 +6287,7 @@
       </w:r>
     </w:p>
   </w:footnote>
-  <w:footnote w:id="118">
+  <w:footnote w:id="128">
     <w:p>
       <w:pPr>
         <w:pStyle w:val="Voetnoottekst"/>
@@ -6402,7 +6328,7 @@
       </w:r>
     </w:p>
   </w:footnote>
-  <w:footnote w:id="119">
+  <w:footnote w:id="129">
     <w:p>
       <w:pPr>
         <w:pStyle w:val="Voetnoottekst"/>
@@ -6431,7 +6357,7 @@
       </w:r>
     </w:p>
   </w:footnote>
-  <w:footnote w:id="120">
+  <w:footnote w:id="130">
     <w:p>
       <w:pPr>
         <w:pStyle w:val="Voetnoottekst"/>
@@ -6459,7 +6385,7 @@
       </w:r>
     </w:p>
   </w:footnote>
-  <w:footnote w:id="121">
+  <w:footnote w:id="131">
     <w:p>
       <w:pPr>
         <w:pStyle w:val="Voetnoottekst"/>
@@ -6485,7 +6411,7 @@
       </w:r>
     </w:p>
   </w:footnote>
-  <w:footnote w:id="122">
+  <w:footnote w:id="132">
     <w:p>
       <w:pPr>
         <w:pStyle w:val="Voetnoottekst"/>
@@ -6516,7 +6442,7 @@
       </w:r>
     </w:p>
   </w:footnote>
-  <w:footnote w:id="123">
+  <w:footnote w:id="133">
     <w:p>
       <w:pPr>
         <w:pStyle w:val="Voetnoottekst"/>
@@ -6536,7 +6462,7 @@
       </w:r>
     </w:p>
   </w:footnote>
-  <w:footnote w:id="124">
+  <w:footnote w:id="134">
     <w:p>
       <w:pPr>
         <w:pStyle w:val="Voetnoottekst"/>
@@ -6565,7 +6491,7 @@
       </w:r>
     </w:p>
   </w:footnote>
-  <w:footnote w:id="125">
+  <w:footnote w:id="135">
     <w:p>
       <w:pPr>
         <w:pStyle w:val="Voetnoottekst"/>
@@ -6591,7 +6517,7 @@
       </w:r>
     </w:p>
   </w:footnote>
-  <w:footnote w:id="126">
+  <w:footnote w:id="136">
     <w:p>
       <w:pPr>
         <w:pStyle w:val="Voetnoottekst"/>
@@ -6611,7 +6537,7 @@
       </w:r>
     </w:p>
   </w:footnote>
-  <w:footnote w:id="127">
+  <w:footnote w:id="137">
     <w:p>
       <w:pPr>
         <w:pStyle w:val="Voetnoottekst"/>
@@ -6637,27 +6563,27 @@
       </w:r>
     </w:p>
   </w:footnote>
-  <w:footnote w:id="128">
-    <w:p>
-      <w:pPr>
-        <w:pStyle w:val="Voetnoottekst"/>
-      </w:pPr>
-      <w:r>
-        <w:rPr>
-          <w:rStyle w:val="Voetnootmarkering"/>
-        </w:rPr>
-        <w:footnoteRef/>
-      </w:r>
-      <w:r>
-        <w:t xml:space="preserve"> </w:t>
-      </w:r>
-      <w:r>
-        <w:tab/>
-        <w:t xml:space="preserve">Artikel 3:12 lid 1 Awb </w:t>
-      </w:r>
-    </w:p>
-  </w:footnote>
-  <w:footnote w:id="129">
+  <w:footnote w:id="138">
+    <w:p>
+      <w:pPr>
+        <w:pStyle w:val="Voetnoottekst"/>
+      </w:pPr>
+      <w:r>
+        <w:rPr>
+          <w:rStyle w:val="Voetnootmarkering"/>
+        </w:rPr>
+        <w:footnoteRef/>
+      </w:r>
+      <w:r>
+        <w:t xml:space="preserve"> </w:t>
+      </w:r>
+      <w:r>
+        <w:tab/>
+        <w:t>Artikel 3:12 lid 1 Awb</w:t>
+      </w:r>
+    </w:p>
+  </w:footnote>
+  <w:footnote w:id="139">
     <w:p>
       <w:pPr>
         <w:pStyle w:val="Voetnoottekst"/>
@@ -6704,7 +6630,7 @@
       </w:r>
     </w:p>
   </w:footnote>
-  <w:footnote w:id="130">
+  <w:footnote w:id="140">
     <w:p>
       <w:pPr>
         <w:pStyle w:val="Voetnoottekst"/>
@@ -6738,7 +6664,7 @@
       </w:r>
     </w:p>
   </w:footnote>
-  <w:footnote w:id="131">
+  <w:footnote w:id="141">
     <w:p>
       <w:pPr>
         <w:pStyle w:val="Voetnoottekst"/>
@@ -6760,7 +6686,7 @@
       </w:r>
     </w:p>
   </w:footnote>
-  <w:footnote w:id="132">
+  <w:footnote w:id="142">
     <w:p>
       <w:pPr>
         <w:pStyle w:val="Voetnoottekst"/>
@@ -6782,7 +6708,7 @@
       </w:r>
     </w:p>
   </w:footnote>
-  <w:footnote w:id="133">
+  <w:footnote w:id="143">
     <w:p>
       <w:pPr>
         <w:pStyle w:val="Voetnoottekst"/>
@@ -6804,7 +6730,7 @@
       </w:r>
     </w:p>
   </w:footnote>
-  <w:footnote w:id="134">
+  <w:footnote w:id="144">
     <w:p>
       <w:pPr>
         <w:pStyle w:val="Voetnoottekst"/>
@@ -6824,7 +6750,7 @@
       </w:r>
     </w:p>
   </w:footnote>
-  <w:footnote w:id="135">
+  <w:footnote w:id="145">
     <w:p>
       <w:pPr>
         <w:pStyle w:val="Voetnoottekst"/>
@@ -6844,7 +6770,7 @@
       </w:r>
     </w:p>
   </w:footnote>
-  <w:footnote w:id="136">
+  <w:footnote w:id="146">
     <w:p>
       <w:pPr>
         <w:pStyle w:val="Voetnoottekst"/>
@@ -6870,7 +6796,7 @@
       </w:r>
     </w:p>
   </w:footnote>
-  <w:footnote w:id="137">
+  <w:footnote w:id="147">
     <w:p>
       <w:pPr>
         <w:pStyle w:val="Voetnoottekst"/>
@@ -6890,7 +6816,7 @@
       </w:r>
     </w:p>
   </w:footnote>
-  <w:footnote w:id="138">
+  <w:footnote w:id="148">
     <w:p>
       <w:pPr>
         <w:pStyle w:val="Voetnoottekst"/>
@@ -6928,7 +6854,7 @@
       </w:r>
     </w:p>
   </w:footnote>
-  <w:footnote w:id="139">
+  <w:footnote w:id="149">
     <w:p>
       <w:pPr>
         <w:pStyle w:val="Voetnoottekst"/>
@@ -6956,7 +6882,7 @@
       </w:r>
     </w:p>
   </w:footnote>
-  <w:footnote w:id="140">
+  <w:footnote w:id="150">
     <w:p>
       <w:pPr>
         <w:pStyle w:val="Voetnoottekst"/>
@@ -6982,7 +6908,7 @@
       </w:r>
     </w:p>
   </w:footnote>
-  <w:footnote w:id="141">
+  <w:footnote w:id="151">
     <w:p>
       <w:pPr>
         <w:pStyle w:val="Voetnoottekst"/>
@@ -7002,7 +6928,7 @@
       </w:r>
     </w:p>
   </w:footnote>
-  <w:footnote w:id="142">
+  <w:footnote w:id="152">
     <w:p>
       <w:pPr>
         <w:pStyle w:val="Voetnoottekst"/>
@@ -7031,7 +6957,7 @@
       </w:r>
     </w:p>
   </w:footnote>
-  <w:footnote w:id="143">
+  <w:footnote w:id="153">
     <w:p>
       <w:pPr>
         <w:pStyle w:val="Voetnoottekst"/>
@@ -7059,7 +6985,7 @@
       </w:r>
     </w:p>
   </w:footnote>
-  <w:footnote w:id="144">
+  <w:footnote w:id="154">
     <w:p>
       <w:pPr>
         <w:pStyle w:val="Voetnoottekst"/>
@@ -7085,7 +7011,7 @@
       </w:r>
     </w:p>
   </w:footnote>
-  <w:footnote w:id="145">
+  <w:footnote w:id="155">
     <w:p>
       <w:pPr>
         <w:pStyle w:val="Voetnoottekst"/>
@@ -7114,7 +7040,7 @@
       </w:r>
     </w:p>
   </w:footnote>
-  <w:footnote w:id="146">
+  <w:footnote w:id="156">
     <w:p>
       <w:pPr>
         <w:pStyle w:val="Voetnoottekst"/>
@@ -7140,7 +7066,7 @@
       </w:r>
     </w:p>
   </w:footnote>
-  <w:footnote w:id="147">
+  <w:footnote w:id="157">
     <w:p>
       <w:pPr>
         <w:pStyle w:val="Voetnoottekst"/>
@@ -7160,7 +7086,7 @@
       </w:r>
     </w:p>
   </w:footnote>
-  <w:footnote w:id="148">
+  <w:footnote w:id="158">
     <w:p>
       <w:pPr>
         <w:pStyle w:val="Voetnoottekst"/>
@@ -7186,27 +7112,27 @@
       </w:r>
     </w:p>
   </w:footnote>
-  <w:footnote w:id="149">
-    <w:p>
-      <w:pPr>
-        <w:pStyle w:val="Voetnoottekst"/>
-      </w:pPr>
-      <w:r>
-        <w:rPr>
-          <w:rStyle w:val="Voetnootmarkering"/>
-        </w:rPr>
-        <w:footnoteRef/>
-      </w:r>
-      <w:r>
-        <w:t xml:space="preserve"> </w:t>
-      </w:r>
-      <w:r>
-        <w:tab/>
-        <w:t xml:space="preserve">Artikel 3:12 lid 1 Awb </w:t>
-      </w:r>
-    </w:p>
-  </w:footnote>
-  <w:footnote w:id="150">
+  <w:footnote w:id="159">
+    <w:p>
+      <w:pPr>
+        <w:pStyle w:val="Voetnoottekst"/>
+      </w:pPr>
+      <w:r>
+        <w:rPr>
+          <w:rStyle w:val="Voetnootmarkering"/>
+        </w:rPr>
+        <w:footnoteRef/>
+      </w:r>
+      <w:r>
+        <w:t xml:space="preserve"> </w:t>
+      </w:r>
+      <w:r>
+        <w:tab/>
+        <w:t>Artikel 3:12 lid 1 Awb</w:t>
+      </w:r>
+    </w:p>
+  </w:footnote>
+  <w:footnote w:id="160">
     <w:p>
       <w:pPr>
         <w:pStyle w:val="Voetnoottekst"/>
@@ -7253,7 +7179,7 @@
       </w:r>
     </w:p>
   </w:footnote>
-  <w:footnote w:id="151">
+  <w:footnote w:id="161">
     <w:p>
       <w:pPr>
         <w:pStyle w:val="Voetnoottekst"/>
@@ -7287,7 +7213,7 @@
       </w:r>
     </w:p>
   </w:footnote>
-  <w:footnote w:id="152">
+  <w:footnote w:id="162">
     <w:p>
       <w:pPr>
         <w:pStyle w:val="Voetnoottekst"/>
@@ -7309,7 +7235,7 @@
       </w:r>
     </w:p>
   </w:footnote>
-  <w:footnote w:id="153">
+  <w:footnote w:id="163">
     <w:p>
       <w:pPr>
         <w:pStyle w:val="Voetnoottekst"/>
@@ -7331,7 +7257,7 @@
       </w:r>
     </w:p>
   </w:footnote>
-  <w:footnote w:id="154">
+  <w:footnote w:id="164">
     <w:p>
       <w:pPr>
         <w:pStyle w:val="Voetnoottekst"/>
@@ -7353,7 +7279,7 @@
       </w:r>
     </w:p>
   </w:footnote>
-  <w:footnote w:id="155">
+  <w:footnote w:id="165">
     <w:p>
       <w:pPr>
         <w:pStyle w:val="Voetnoottekst"/>
@@ -7373,7 +7299,7 @@
       </w:r>
     </w:p>
   </w:footnote>
-  <w:footnote w:id="156">
+  <w:footnote w:id="166">
     <w:p>
       <w:pPr>
         <w:pStyle w:val="Voetnoottekst"/>
@@ -7393,7 +7319,7 @@
       </w:r>
     </w:p>
   </w:footnote>
-  <w:footnote w:id="157">
+  <w:footnote w:id="167">
     <w:p>
       <w:pPr>
         <w:pStyle w:val="Voetnoottekst"/>
@@ -7419,7 +7345,7 @@
       </w:r>
     </w:p>
   </w:footnote>
-  <w:footnote w:id="158">
+  <w:footnote w:id="168">
     <w:p>
       <w:pPr>
         <w:pStyle w:val="Voetnoottekst"/>
@@ -7439,7 +7365,7 @@
       </w:r>
     </w:p>
   </w:footnote>
-  <w:footnote w:id="159">
+  <w:footnote w:id="169">
     <w:p>
       <w:pPr>
         <w:pStyle w:val="Voetnoottekst"/>
@@ -7477,7 +7403,7 @@
       </w:r>
     </w:p>
   </w:footnote>
-  <w:footnote w:id="160">
+  <w:footnote w:id="170">
     <w:p>
       <w:pPr>
         <w:pStyle w:val="Voetnoottekst"/>
@@ -7505,7 +7431,7 @@
       </w:r>
     </w:p>
   </w:footnote>
-  <w:footnote w:id="161">
+  <w:footnote w:id="171">
     <w:p>
       <w:pPr>
         <w:pStyle w:val="Voetnoottekst"/>
@@ -7528,7 +7454,7 @@
       </w:r>
     </w:p>
   </w:footnote>
-  <w:footnote w:id="162">
+  <w:footnote w:id="172">
     <w:p>
       <w:pPr>
         <w:pStyle w:val="Voetnoottekst"/>
@@ -7548,7 +7474,7 @@
       </w:r>
     </w:p>
   </w:footnote>
-  <w:footnote w:id="163">
+  <w:footnote w:id="173">
     <w:p>
       <w:pPr>
         <w:pStyle w:val="Voetnoottekst"/>
@@ -7577,7 +7503,7 @@
       </w:r>
     </w:p>
   </w:footnote>
-  <w:footnote w:id="164">
+  <w:footnote w:id="174">
     <w:p>
       <w:pPr>
         <w:pStyle w:val="Voetnoottekst"/>
@@ -7605,7 +7531,7 @@
       </w:r>
     </w:p>
   </w:footnote>
-  <w:footnote w:id="165">
+  <w:footnote w:id="175">
     <w:p>
       <w:pPr>
         <w:pStyle w:val="Voetnoottekst"/>
@@ -7631,7 +7557,7 @@
       </w:r>
     </w:p>
   </w:footnote>
-  <w:footnote w:id="166">
+  <w:footnote w:id="176">
     <w:p>
       <w:pPr>
         <w:pStyle w:val="Voetnoottekst"/>
@@ -7660,7 +7586,7 @@
       </w:r>
     </w:p>
   </w:footnote>
-  <w:footnote w:id="167">
+  <w:footnote w:id="177">
     <w:p>
       <w:pPr>
         <w:pStyle w:val="Voetnoottekst"/>
@@ -7683,7 +7609,7 @@
       </w:r>
     </w:p>
   </w:footnote>
-  <w:footnote w:id="168">
+  <w:footnote w:id="178">
     <w:p>
       <w:pPr>
         <w:pStyle w:val="Voetnoottekst"/>
@@ -7703,7 +7629,7 @@
       </w:r>
     </w:p>
   </w:footnote>
-  <w:footnote w:id="169">
+  <w:footnote w:id="179">
     <w:p>
       <w:pPr>
         <w:pStyle w:val="Voetnoottekst"/>
@@ -7729,27 +7655,27 @@
       </w:r>
     </w:p>
   </w:footnote>
-  <w:footnote w:id="170">
-    <w:p>
-      <w:pPr>
-        <w:pStyle w:val="Voetnoottekst"/>
-      </w:pPr>
-      <w:r>
-        <w:rPr>
-          <w:rStyle w:val="Voetnootmarkering"/>
-        </w:rPr>
-        <w:footnoteRef/>
-      </w:r>
-      <w:r>
-        <w:t xml:space="preserve"> </w:t>
-      </w:r>
-      <w:r>
-        <w:tab/>
-        <w:t xml:space="preserve">Artikel 3:12 lid 1 Awb </w:t>
-      </w:r>
-    </w:p>
-  </w:footnote>
-  <w:footnote w:id="171">
+  <w:footnote w:id="180">
+    <w:p>
+      <w:pPr>
+        <w:pStyle w:val="Voetnoottekst"/>
+      </w:pPr>
+      <w:r>
+        <w:rPr>
+          <w:rStyle w:val="Voetnootmarkering"/>
+        </w:rPr>
+        <w:footnoteRef/>
+      </w:r>
+      <w:r>
+        <w:t xml:space="preserve"> </w:t>
+      </w:r>
+      <w:r>
+        <w:tab/>
+        <w:t>Artikel 3:12 lid 1 Awb</w:t>
+      </w:r>
+    </w:p>
+  </w:footnote>
+  <w:footnote w:id="181">
     <w:p>
       <w:pPr>
         <w:pStyle w:val="Voetnoottekst"/>
@@ -7790,7 +7716,7 @@
       </w:r>
     </w:p>
   </w:footnote>
-  <w:footnote w:id="172">
+  <w:footnote w:id="182">
     <w:p>
       <w:pPr>
         <w:pStyle w:val="Voetnoottekst"/>
@@ -7824,7 +7750,7 @@
       </w:r>
     </w:p>
   </w:footnote>
-  <w:footnote w:id="173">
+  <w:footnote w:id="183">
     <w:p>
       <w:pPr>
         <w:pStyle w:val="Voetnoottekst"/>
@@ -7846,7 +7772,7 @@
       </w:r>
     </w:p>
   </w:footnote>
-  <w:footnote w:id="174">
+  <w:footnote w:id="184">
     <w:p>
       <w:pPr>
         <w:pStyle w:val="Voetnoottekst"/>
@@ -7868,7 +7794,7 @@
       </w:r>
     </w:p>
   </w:footnote>
-  <w:footnote w:id="175">
+  <w:footnote w:id="185">
     <w:p>
       <w:pPr>
         <w:pStyle w:val="Voetnoottekst"/>
@@ -7890,7 +7816,7 @@
       </w:r>
     </w:p>
   </w:footnote>
-  <w:footnote w:id="176">
+  <w:footnote w:id="186">
     <w:p>
       <w:pPr>
         <w:pStyle w:val="Voetnoottekst"/>
@@ -7910,7 +7836,7 @@
       </w:r>
     </w:p>
   </w:footnote>
-  <w:footnote w:id="177">
+  <w:footnote w:id="187">
     <w:p>
       <w:pPr>
         <w:pStyle w:val="Voetnoottekst"/>
@@ -7930,7 +7856,7 @@
       </w:r>
     </w:p>
   </w:footnote>
-  <w:footnote w:id="178">
+  <w:footnote w:id="188">
     <w:p>
       <w:pPr>
         <w:pStyle w:val="Voetnoottekst"/>
@@ -7950,7 +7876,7 @@
       </w:r>
     </w:p>
   </w:footnote>
-  <w:footnote w:id="179">
+  <w:footnote w:id="189">
     <w:p>
       <w:pPr>
         <w:pStyle w:val="Voetnoottekst"/>
@@ -7970,7 +7896,7 @@
       </w:r>
     </w:p>
   </w:footnote>
-  <w:footnote w:id="180">
+  <w:footnote w:id="190">
     <w:p>
       <w:pPr>
         <w:pStyle w:val="Voetnoottekst"/>
@@ -8005,7 +7931,7 @@
       </w:r>
     </w:p>
   </w:footnote>
-  <w:footnote w:id="181">
+  <w:footnote w:id="191">
     <w:p>
       <w:pPr>
         <w:pStyle w:val="Voetnoottekst"/>
@@ -8025,7 +7951,7 @@
       </w:r>
     </w:p>
   </w:footnote>
-  <w:footnote w:id="182">
+  <w:footnote w:id="192">
     <w:p>
       <w:pPr>
         <w:pStyle w:val="Voetnoottekst"/>
@@ -8071,7 +7997,7 @@
       </w:r>
     </w:p>
   </w:footnote>
-  <w:footnote w:id="183">
+  <w:footnote w:id="193">
     <w:p>
       <w:pPr>
         <w:pStyle w:val="Voetnoottekst"/>
@@ -8151,7 +8077,7 @@
       </w:r>
     </w:p>
   </w:footnote>
-  <w:footnote w:id="184">
+  <w:footnote w:id="194">
     <w:p>
       <w:pPr>
         <w:pStyle w:val="Voetnoottekst"/>
@@ -8173,7 +8099,7 @@
       </w:r>
     </w:p>
   </w:footnote>
-  <w:footnote w:id="185">
+  <w:footnote w:id="195">
     <w:p>
       <w:pPr>
         <w:pStyle w:val="Voetnoottekst"/>
@@ -8201,7 +8127,7 @@
       </w:r>
     </w:p>
   </w:footnote>
-  <w:footnote w:id="186">
+  <w:footnote w:id="196">
     <w:p>
       <w:pPr>
         <w:pStyle w:val="Voetnoottekst"/>
@@ -8229,7 +8155,7 @@
       </w:r>
     </w:p>
   </w:footnote>
-  <w:footnote w:id="187">
+  <w:footnote w:id="197">
     <w:p>
       <w:pPr>
         <w:pStyle w:val="Voetnoottekst"/>
@@ -8257,7 +8183,7 @@
       </w:r>
     </w:p>
   </w:footnote>
-  <w:footnote w:id="188">
+  <w:footnote w:id="198">
     <w:p>
       <w:pPr>
         <w:pStyle w:val="Voetnoottekst"/>
@@ -8277,7 +8203,7 @@
       </w:r>
     </w:p>
   </w:footnote>
-  <w:footnote w:id="189">
+  <w:footnote w:id="199">
     <w:p>
       <w:pPr>
         <w:pStyle w:val="Voetnoottekst"/>
@@ -8297,7 +8223,7 @@
       </w:r>
     </w:p>
   </w:footnote>
-  <w:footnote w:id="190">
+  <w:footnote w:id="200">
     <w:p>
       <w:pPr>
         <w:pStyle w:val="Voetnoottekst"/>
@@ -8337,7 +8263,7 @@
       </w:r>
     </w:p>
   </w:footnote>
-  <w:footnote w:id="191">
+  <w:footnote w:id="201">
     <w:p>
       <w:pPr>
         <w:pStyle w:val="Voetnoottekst"/>
@@ -8357,7 +8283,7 @@
       </w:r>
     </w:p>
   </w:footnote>
-  <w:footnote w:id="192">
+  <w:footnote w:id="202">
     <w:p>
       <w:pPr>
         <w:pStyle w:val="Voetnoottekst"/>
@@ -8377,7 +8303,7 @@
       </w:r>
     </w:p>
   </w:footnote>
-  <w:footnote w:id="193">
+  <w:footnote w:id="203">
     <w:p>
       <w:pPr>
         <w:pStyle w:val="Voetnoottekst"/>
@@ -8397,7 +8323,7 @@
       </w:r>
     </w:p>
   </w:footnote>
-  <w:footnote w:id="194">
+  <w:footnote w:id="204">
     <w:p>
       <w:pPr>
         <w:pStyle w:val="Voetnoottekst"/>
@@ -8431,7 +8357,7 @@
       </w:r>
     </w:p>
   </w:footnote>
-  <w:footnote w:id="195">
+  <w:footnote w:id="205">
     <w:p>
       <w:pPr>
         <w:pStyle w:val="Voetnoottekst"/>
@@ -8454,7 +8380,7 @@
       </w:r>
     </w:p>
   </w:footnote>
-  <w:footnote w:id="196">
+  <w:footnote w:id="206">
     <w:p>
       <w:pPr>
         <w:pStyle w:val="Voetnoottekst"/>
@@ -8485,7 +8411,7 @@
       </w:r>
     </w:p>
   </w:footnote>
-  <w:footnote w:id="197">
+  <w:footnote w:id="207">
     <w:p>
       <w:pPr>
         <w:pStyle w:val="Voetnoottekst"/>
@@ -8505,7 +8431,7 @@
       </w:r>
     </w:p>
   </w:footnote>
-  <w:footnote w:id="198">
+  <w:footnote w:id="208">
     <w:p>
       <w:pPr>
         <w:pStyle w:val="Voetnoottekst"/>
@@ -8533,7 +8459,7 @@
       </w:r>
     </w:p>
   </w:footnote>
-  <w:footnote w:id="199">
+  <w:footnote w:id="209">
     <w:p>
       <w:pPr>
         <w:pStyle w:val="Voetnoottekst"/>
@@ -8561,7 +8487,7 @@
       </w:r>
     </w:p>
   </w:footnote>
-  <w:footnote w:id="200">
+  <w:footnote w:id="210">
     <w:p>
       <w:pPr>
         <w:pStyle w:val="Voetnoottekst"/>
@@ -8583,11 +8509,11 @@
         <w:t>artikel 5.4 Ob</w:t>
       </w:r>
       <w:r>
-        <w:t xml:space="preserve"> voor de gevallen waarin in ieder geval een voorkeursbeslissing genomen moet worden </w:t>
-      </w:r>
-    </w:p>
-  </w:footnote>
-  <w:footnote w:id="201">
+        <w:t xml:space="preserve"> voor de gevallen waarin in ieder geval een voorkeursbeslissing genomen moet worden</w:t>
+      </w:r>
+    </w:p>
+  </w:footnote>
+  <w:footnote w:id="211">
     <w:p>
       <w:pPr>
         <w:pStyle w:val="Voetnoottekst"/>
@@ -8609,7 +8535,7 @@
       </w:r>
     </w:p>
   </w:footnote>
-  <w:footnote w:id="202">
+  <w:footnote w:id="212">
     <w:p>
       <w:pPr>
         <w:pStyle w:val="Voetnoottekst"/>
@@ -8629,7 +8555,7 @@
       </w:r>
     </w:p>
   </w:footnote>
-  <w:footnote w:id="203">
+  <w:footnote w:id="213">
     <w:p>
       <w:pPr>
         <w:pStyle w:val="Voetnoottekst"/>
@@ -8651,7 +8577,7 @@
       </w:r>
     </w:p>
   </w:footnote>
-  <w:footnote w:id="204">
+  <w:footnote w:id="214">
     <w:p>
       <w:pPr>
         <w:pStyle w:val="Voetnoottekst"/>
@@ -8673,7 +8599,7 @@
       </w:r>
     </w:p>
   </w:footnote>
-  <w:footnote w:id="205">
+  <w:footnote w:id="215">
     <w:p>
       <w:pPr>
         <w:pStyle w:val="Voetnoottekst"/>
@@ -8693,7 +8619,7 @@
       </w:r>
     </w:p>
   </w:footnote>
-  <w:footnote w:id="206">
+  <w:footnote w:id="216">
     <w:p>
       <w:pPr>
         <w:pStyle w:val="Voetnoottekst"/>
@@ -8719,27 +8645,27 @@
       </w:r>
     </w:p>
   </w:footnote>
-  <w:footnote w:id="207">
-    <w:p>
-      <w:pPr>
-        <w:pStyle w:val="Voetnoottekst"/>
-      </w:pPr>
-      <w:r>
-        <w:rPr>
-          <w:rStyle w:val="Voetnootmarkering"/>
-        </w:rPr>
-        <w:footnoteRef/>
-      </w:r>
-      <w:r>
-        <w:t xml:space="preserve"> </w:t>
-      </w:r>
-      <w:r>
-        <w:tab/>
-        <w:t xml:space="preserve">Artikel 3:12 lid 1 Awb </w:t>
-      </w:r>
-    </w:p>
-  </w:footnote>
-  <w:footnote w:id="208">
+  <w:footnote w:id="217">
+    <w:p>
+      <w:pPr>
+        <w:pStyle w:val="Voetnoottekst"/>
+      </w:pPr>
+      <w:r>
+        <w:rPr>
+          <w:rStyle w:val="Voetnootmarkering"/>
+        </w:rPr>
+        <w:footnoteRef/>
+      </w:r>
+      <w:r>
+        <w:t xml:space="preserve"> </w:t>
+      </w:r>
+      <w:r>
+        <w:tab/>
+        <w:t>Artikel 3:12 lid 1 Awb</w:t>
+      </w:r>
+    </w:p>
+  </w:footnote>
+  <w:footnote w:id="218">
     <w:p>
       <w:pPr>
         <w:pStyle w:val="Voetnoottekst"/>
@@ -8779,7 +8705,7 @@
       </w:r>
     </w:p>
   </w:footnote>
-  <w:footnote w:id="209">
+  <w:footnote w:id="219">
     <w:p>
       <w:pPr>
         <w:pStyle w:val="Voetnoottekst"/>
@@ -8799,7 +8725,7 @@
       </w:r>
     </w:p>
   </w:footnote>
-  <w:footnote w:id="210">
+  <w:footnote w:id="220">
     <w:p>
       <w:pPr>
         <w:pStyle w:val="Voetnoottekst"/>
@@ -8819,7 +8745,7 @@
       </w:r>
     </w:p>
   </w:footnote>
-  <w:footnote w:id="211">
+  <w:footnote w:id="221">
     <w:p>
       <w:pPr>
         <w:pStyle w:val="Voetnoottekst"/>
@@ -8839,7 +8765,7 @@
       </w:r>
     </w:p>
   </w:footnote>
-  <w:footnote w:id="212">
+  <w:footnote w:id="222">
     <w:p>
       <w:pPr>
         <w:pStyle w:val="Voetnoottekst"/>
@@ -8859,7 +8785,7 @@
       </w:r>
     </w:p>
   </w:footnote>
-  <w:footnote w:id="213">
+  <w:footnote w:id="223">
     <w:p>
       <w:pPr>
         <w:pStyle w:val="Voetnoottekst"/>
@@ -8888,7 +8814,7 @@
       </w:r>
     </w:p>
   </w:footnote>
-  <w:footnote w:id="214">
+  <w:footnote w:id="224">
     <w:p>
       <w:pPr>
         <w:pStyle w:val="Voetnoottekst"/>
@@ -8910,7 +8836,7 @@
       </w:r>
     </w:p>
   </w:footnote>
-  <w:footnote w:id="215">
+  <w:footnote w:id="225">
     <w:p>
       <w:pPr>
         <w:pStyle w:val="Voetnoottekst"/>
@@ -8930,7 +8856,7 @@
       </w:r>
     </w:p>
   </w:footnote>
-  <w:footnote w:id="216">
+  <w:footnote w:id="226">
     <w:p>
       <w:pPr>
         <w:pStyle w:val="Voetnoottekst"/>
@@ -8965,7 +8891,7 @@
       </w:r>
     </w:p>
   </w:footnote>
-  <w:footnote w:id="217">
+  <w:footnote w:id="227">
     <w:p>
       <w:pPr>
         <w:pStyle w:val="Voetnoottekst"/>
@@ -8985,7 +8911,7 @@
       </w:r>
     </w:p>
   </w:footnote>
-  <w:footnote w:id="218">
+  <w:footnote w:id="228">
     <w:p>
       <w:pPr>
         <w:pStyle w:val="Voetnoottekst"/>
@@ -9005,7 +8931,7 @@
       </w:r>
     </w:p>
   </w:footnote>
-  <w:footnote w:id="219">
+  <w:footnote w:id="229">
     <w:p>
       <w:pPr>
         <w:pStyle w:val="Voetnoottekst"/>
@@ -9031,27 +8957,27 @@
       </w:r>
     </w:p>
   </w:footnote>
-  <w:footnote w:id="220">
-    <w:p>
-      <w:pPr>
-        <w:pStyle w:val="Voetnoottekst"/>
-      </w:pPr>
-      <w:r>
-        <w:rPr>
-          <w:rStyle w:val="Voetnootmarkering"/>
-        </w:rPr>
-        <w:footnoteRef/>
-      </w:r>
-      <w:r>
-        <w:t xml:space="preserve"> </w:t>
-      </w:r>
-      <w:r>
-        <w:tab/>
-        <w:t xml:space="preserve">Artikel 3:12 lid 1 Awb </w:t>
-      </w:r>
-    </w:p>
-  </w:footnote>
-  <w:footnote w:id="221">
+  <w:footnote w:id="230">
+    <w:p>
+      <w:pPr>
+        <w:pStyle w:val="Voetnoottekst"/>
+      </w:pPr>
+      <w:r>
+        <w:rPr>
+          <w:rStyle w:val="Voetnootmarkering"/>
+        </w:rPr>
+        <w:footnoteRef/>
+      </w:r>
+      <w:r>
+        <w:t xml:space="preserve"> </w:t>
+      </w:r>
+      <w:r>
+        <w:tab/>
+        <w:t>Artikel 3:12 lid 1 Awb</w:t>
+      </w:r>
+    </w:p>
+  </w:footnote>
+  <w:footnote w:id="231">
     <w:p>
       <w:pPr>
         <w:pStyle w:val="Voetnoottekst"/>
@@ -9073,7 +8999,7 @@
       </w:r>
     </w:p>
   </w:footnote>
-  <w:footnote w:id="222">
+  <w:footnote w:id="232">
     <w:p>
       <w:pPr>
         <w:pStyle w:val="Voetnoottekst"/>
@@ -9107,7 +9033,7 @@
       </w:r>
     </w:p>
   </w:footnote>
-  <w:footnote w:id="223">
+  <w:footnote w:id="233">
     <w:p>
       <w:pPr>
         <w:pStyle w:val="Voetnoottekst"/>
@@ -9129,7 +9055,7 @@
       </w:r>
     </w:p>
   </w:footnote>
-  <w:footnote w:id="224">
+  <w:footnote w:id="234">
     <w:p>
       <w:pPr>
         <w:pStyle w:val="Voetnoottekst"/>
@@ -9151,7 +9077,7 @@
       </w:r>
     </w:p>
   </w:footnote>
-  <w:footnote w:id="225">
+  <w:footnote w:id="235">
     <w:p>
       <w:pPr>
         <w:pStyle w:val="Voetnoottekst"/>
@@ -9173,7 +9099,7 @@
       </w:r>
     </w:p>
   </w:footnote>
-  <w:footnote w:id="226">
+  <w:footnote w:id="236">
     <w:p>
       <w:pPr>
         <w:pStyle w:val="Voetnoottekst"/>
@@ -9193,7 +9119,7 @@
       </w:r>
     </w:p>
   </w:footnote>
-  <w:footnote w:id="227">
+  <w:footnote w:id="237">
     <w:p>
       <w:pPr>
         <w:pStyle w:val="Voetnoottekst"/>
@@ -9213,7 +9139,7 @@
       </w:r>
     </w:p>
   </w:footnote>
-  <w:footnote w:id="228">
+  <w:footnote w:id="238">
     <w:p>
       <w:pPr>
         <w:pStyle w:val="Voetnoottekst"/>
@@ -9245,7 +9171,7 @@
       </w:r>
     </w:p>
   </w:footnote>
-  <w:footnote w:id="229">
+  <w:footnote w:id="239">
     <w:p>
       <w:pPr>
         <w:pStyle w:val="Voetnoottekst"/>
@@ -9279,7 +9205,7 @@
       </w:r>
     </w:p>
   </w:footnote>
-  <w:footnote w:id="230">
+  <w:footnote w:id="240">
     <w:p>
       <w:pPr>
         <w:pStyle w:val="Voetnoottekst"/>
@@ -9299,7 +9225,7 @@
       </w:r>
     </w:p>
   </w:footnote>
-  <w:footnote w:id="231">
+  <w:footnote w:id="241">
     <w:p>
       <w:pPr>
         <w:pStyle w:val="Voetnoottekst"/>
@@ -9345,7 +9271,7 @@
       </w:r>
     </w:p>
   </w:footnote>
-  <w:footnote w:id="232">
+  <w:footnote w:id="242">
     <w:p>
       <w:pPr>
         <w:pStyle w:val="Voetnoottekst"/>
@@ -9410,7 +9336,7 @@
       </w:r>
     </w:p>
   </w:footnote>
-  <w:footnote w:id="233">
+  <w:footnote w:id="243">
     <w:p>
       <w:pPr>
         <w:pStyle w:val="Voetnoottekst"/>
@@ -9436,7 +9362,7 @@
       </w:r>
     </w:p>
   </w:footnote>
-  <w:footnote w:id="234">
+  <w:footnote w:id="244">
     <w:p>
       <w:pPr>
         <w:pStyle w:val="Voetnoottekst"/>
@@ -9459,7 +9385,7 @@
       </w:r>
     </w:p>
   </w:footnote>
-  <w:footnote w:id="235">
+  <w:footnote w:id="245">
     <w:p>
       <w:pPr>
         <w:pStyle w:val="Voetnoottekst"/>
@@ -9479,7 +9405,7 @@
       </w:r>
     </w:p>
   </w:footnote>
-  <w:footnote w:id="236">
+  <w:footnote w:id="246">
     <w:p>
       <w:pPr>
         <w:pStyle w:val="Voetnoottekst"/>
@@ -9511,7 +9437,7 @@
       </w:r>
     </w:p>
   </w:footnote>
-  <w:footnote w:id="237">
+  <w:footnote w:id="247">
     <w:p>
       <w:pPr>
         <w:pStyle w:val="Voetnoottekst"/>
@@ -9552,7 +9478,7 @@
       </w:r>
     </w:p>
   </w:footnote>
-  <w:footnote w:id="238">
+  <w:footnote w:id="248">
     <w:p>
       <w:pPr>
         <w:pStyle w:val="Voetnoottekst"/>
@@ -9572,7 +9498,7 @@
       </w:r>
     </w:p>
   </w:footnote>
-  <w:footnote w:id="239">
+  <w:footnote w:id="249">
     <w:p>
       <w:pPr>
         <w:pStyle w:val="Voetnoottekst"/>
@@ -9598,7 +9524,7 @@
       </w:r>
     </w:p>
   </w:footnote>
-  <w:footnote w:id="240">
+  <w:footnote w:id="250">
     <w:p>
       <w:pPr>
         <w:pStyle w:val="Voetnoottekst"/>
@@ -9642,7 +9568,7 @@
       </w:r>
     </w:p>
   </w:footnote>
-  <w:footnote w:id="241">
+  <w:footnote w:id="251">
     <w:p>
       <w:pPr>
         <w:pStyle w:val="Voetnoottekst"/>
@@ -9668,7 +9594,7 @@
       </w:r>
     </w:p>
   </w:footnote>
-  <w:footnote w:id="242">
+  <w:footnote w:id="252">
     <w:p>
       <w:pPr>
         <w:pStyle w:val="Voetnoottekst"/>
@@ -9694,7 +9620,7 @@
       </w:r>
     </w:p>
   </w:footnote>
-  <w:footnote w:id="243">
+  <w:footnote w:id="253">
     <w:p>
       <w:pPr>
         <w:pStyle w:val="Voetnoottekst"/>
@@ -9714,7 +9640,7 @@
       </w:r>
     </w:p>
   </w:footnote>
-  <w:footnote w:id="244">
+  <w:footnote w:id="254">
     <w:p>
       <w:pPr>
         <w:pStyle w:val="Voetnoottekst"/>
@@ -9740,7 +9666,7 @@
       </w:r>
     </w:p>
   </w:footnote>
-  <w:footnote w:id="245">
+  <w:footnote w:id="255">
     <w:p>
       <w:pPr>
         <w:pStyle w:val="Voetnoottekst"/>
@@ -9760,7 +9686,7 @@
       </w:r>
     </w:p>
   </w:footnote>
-  <w:footnote w:id="246">
+  <w:footnote w:id="256">
     <w:p>
       <w:pPr>
         <w:pStyle w:val="Voetnoottekst"/>
@@ -9798,7 +9724,7 @@
       </w:r>
     </w:p>
   </w:footnote>
-  <w:footnote w:id="247">
+  <w:footnote w:id="257">
     <w:p>
       <w:pPr>
         <w:pStyle w:val="Voetnoottekst"/>
@@ -9818,7 +9744,7 @@
       </w:r>
     </w:p>
   </w:footnote>
-  <w:footnote w:id="248">
+  <w:footnote w:id="258">
     <w:p>
       <w:pPr>
         <w:pStyle w:val="Voetnoottekst"/>
@@ -9838,7 +9764,7 @@
       </w:r>
     </w:p>
   </w:footnote>
-  <w:footnote w:id="249">
+  <w:footnote w:id="259">
     <w:p>
       <w:pPr>
         <w:pStyle w:val="Voetnoottekst"/>
@@ -9864,7 +9790,7 @@
       </w:r>
     </w:p>
   </w:footnote>
-  <w:footnote w:id="250">
+  <w:footnote w:id="260">
     <w:p>
       <w:pPr>
         <w:pStyle w:val="Voetnoottekst"/>
@@ -9884,7 +9810,7 @@
       </w:r>
     </w:p>
   </w:footnote>
-  <w:footnote w:id="251">
+  <w:footnote w:id="261">
     <w:p>
       <w:pPr>
         <w:pStyle w:val="Voetnoottekst"/>
@@ -9904,7 +9830,7 @@
       </w:r>
     </w:p>
   </w:footnote>
-  <w:footnote w:id="252">
+  <w:footnote w:id="262">
     <w:p>
       <w:pPr>
         <w:pStyle w:val="Voetnoottekst"/>
@@ -9926,7 +9852,7 @@
       </w:r>
     </w:p>
   </w:footnote>
-  <w:footnote w:id="253">
+  <w:footnote w:id="263">
     <w:p>
       <w:pPr>
         <w:pStyle w:val="Voetnoottekst"/>
@@ -9946,7 +9872,7 @@
       </w:r>
     </w:p>
   </w:footnote>
-  <w:footnote w:id="254">
+  <w:footnote w:id="264">
     <w:p>
       <w:pPr>
         <w:pStyle w:val="Voetnoottekst"/>
@@ -9983,7 +9909,7 @@
       </w:r>
     </w:p>
   </w:footnote>
-  <w:footnote w:id="255">
+  <w:footnote w:id="265">
     <w:p>
       <w:pPr>
         <w:pStyle w:val="Voetnoottekst"/>
@@ -10006,7 +9932,7 @@
       </w:r>
     </w:p>
   </w:footnote>
-  <w:footnote w:id="256">
+  <w:footnote w:id="266">
     <w:p>
       <w:pPr>
         <w:pStyle w:val="Voetnoottekst"/>
@@ -10029,7 +9955,7 @@
       </w:r>
     </w:p>
   </w:footnote>
-  <w:footnote w:id="257">
+  <w:footnote w:id="267">
     <w:p>
       <w:pPr>
         <w:pStyle w:val="Voetnoottekst"/>
@@ -10049,7 +9975,7 @@
       </w:r>
     </w:p>
   </w:footnote>
-  <w:footnote w:id="258">
+  <w:footnote w:id="268">
     <w:p>
       <w:pPr>
         <w:pStyle w:val="Voetnoottekst"/>
@@ -10071,7 +9997,7 @@
       </w:r>
     </w:p>
   </w:footnote>
-  <w:footnote w:id="259">
+  <w:footnote w:id="269">
     <w:p>
       <w:pPr>
         <w:pStyle w:val="Voetnoottekst"/>
@@ -10094,7 +10020,7 @@
       </w:r>
     </w:p>
   </w:footnote>
-  <w:footnote w:id="260">
+  <w:footnote w:id="270">
     <w:p>
       <w:pPr>
         <w:pStyle w:val="Voetnoottekst"/>
@@ -10123,7 +10049,7 @@
       </w:r>
     </w:p>
   </w:footnote>
-  <w:footnote w:id="261">
+  <w:footnote w:id="271">
     <w:p>
       <w:pPr>
         <w:pStyle w:val="Voetnoottekst"/>
@@ -10145,7 +10071,7 @@
       </w:r>
     </w:p>
   </w:footnote>
-  <w:footnote w:id="262">
+  <w:footnote w:id="272">
     <w:p>
       <w:pPr>
         <w:pStyle w:val="Voetnoottekst"/>
@@ -10174,7 +10100,7 @@
       </w:r>
     </w:p>
   </w:footnote>
-  <w:footnote w:id="263">
+  <w:footnote w:id="273">
     <w:p>
       <w:pPr>
         <w:pStyle w:val="Voetnoottekst"/>
@@ -10194,7 +10120,7 @@
       </w:r>
     </w:p>
   </w:footnote>
-  <w:footnote w:id="264">
+  <w:footnote w:id="274">
     <w:p>
       <w:pPr>
         <w:pStyle w:val="Voetnoottekst"/>
@@ -10214,7 +10140,7 @@
       </w:r>
     </w:p>
   </w:footnote>
-  <w:footnote w:id="265">
+  <w:footnote w:id="275">
     <w:p>
       <w:pPr>
         <w:pStyle w:val="Voetnoottekst"/>
@@ -10240,7 +10166,7 @@
       </w:r>
     </w:p>
   </w:footnote>
-  <w:footnote w:id="266">
+  <w:footnote w:id="276">
     <w:p>
       <w:pPr>
         <w:pStyle w:val="Voetnoottekst"/>
@@ -10266,7 +10192,7 @@
       </w:r>
     </w:p>
   </w:footnote>
-  <w:footnote w:id="267">
+  <w:footnote w:id="277">
     <w:p>
       <w:pPr>
         <w:pStyle w:val="Voetnoottekst"/>
@@ -10292,7 +10218,7 @@
       </w:r>
     </w:p>
   </w:footnote>
-  <w:footnote w:id="268">
+  <w:footnote w:id="278">
     <w:p>
       <w:pPr>
         <w:pStyle w:val="Voetnoottekst"/>
@@ -10318,7 +10244,7 @@
       </w:r>
     </w:p>
   </w:footnote>
-  <w:footnote w:id="269">
+  <w:footnote w:id="279">
     <w:p>
       <w:pPr>
         <w:pStyle w:val="Voetnoottekst"/>
@@ -10349,7 +10275,7 @@
       </w:r>
     </w:p>
   </w:footnote>
-  <w:footnote w:id="270">
+  <w:footnote w:id="280">
     <w:p>
       <w:pPr>
         <w:pStyle w:val="Voetnoottekst"/>
@@ -10408,7 +10334,7 @@
       </w:r>
     </w:p>
   </w:footnote>
-  <w:footnote w:id="271">
+  <w:footnote w:id="281">
     <w:p>
       <w:pPr>
         <w:pStyle w:val="Voetnoottekst"/>
@@ -10428,7 +10354,7 @@
       </w:r>
     </w:p>
   </w:footnote>
-  <w:footnote w:id="272">
+  <w:footnote w:id="282">
     <w:p>
       <w:pPr>
         <w:pStyle w:val="Voetnoottekst"/>
@@ -10448,7 +10374,7 @@
       </w:r>
     </w:p>
   </w:footnote>
-  <w:footnote w:id="273">
+  <w:footnote w:id="283">
     <w:p>
       <w:pPr>
         <w:pStyle w:val="Voetnoottekst"/>
@@ -10468,7 +10394,7 @@
       </w:r>
     </w:p>
   </w:footnote>
-  <w:footnote w:id="274">
+  <w:footnote w:id="284">
     <w:p>
       <w:pPr>
         <w:pStyle w:val="Voetnoottekst"/>
@@ -10488,7 +10414,7 @@
       </w:r>
     </w:p>
   </w:footnote>
-  <w:footnote w:id="275">
+  <w:footnote w:id="285">
     <w:p>
       <w:pPr>
         <w:pStyle w:val="Voetnoottekst"/>
@@ -10511,7 +10437,7 @@
       </w:r>
     </w:p>
   </w:footnote>
-  <w:footnote w:id="276">
+  <w:footnote w:id="286">
     <w:p>
       <w:pPr>
         <w:pStyle w:val="Voetnoottekst"/>
@@ -10540,7 +10466,7 @@
       </w:r>
     </w:p>
   </w:footnote>
-  <w:footnote w:id="277">
+  <w:footnote w:id="287">
     <w:p>
       <w:pPr>
         <w:pStyle w:val="Voetnoottekst"/>
@@ -10562,7 +10488,7 @@
       </w:r>
     </w:p>
   </w:footnote>
-  <w:footnote w:id="278">
+  <w:footnote w:id="288">
     <w:p>
       <w:pPr>
         <w:pStyle w:val="Voetnoottekst"/>
@@ -10602,7 +10528,7 @@
       </w:r>
     </w:p>
   </w:footnote>
-  <w:footnote w:id="279">
+  <w:footnote w:id="289">
     <w:p>
       <w:pPr>
         <w:pStyle w:val="Voetnoottekst"/>
@@ -10622,7 +10548,7 @@
       </w:r>
     </w:p>
   </w:footnote>
-  <w:footnote w:id="280">
+  <w:footnote w:id="290">
     <w:p>
       <w:pPr>
         <w:pStyle w:val="Voetnoottekst"/>
@@ -10651,7 +10577,7 @@
       </w:r>
     </w:p>
   </w:footnote>
-  <w:footnote w:id="281">
+  <w:footnote w:id="291">
     <w:p>
       <w:pPr>
         <w:pStyle w:val="Voetnoottekst"/>
@@ -10685,7 +10611,7 @@
       </w:r>
     </w:p>
   </w:footnote>
-  <w:footnote w:id="282">
+  <w:footnote w:id="292">
     <w:p>
       <w:pPr>
         <w:pStyle w:val="Voetnoottekst"/>
@@ -10746,7 +10672,7 @@
       </w:r>
     </w:p>
   </w:footnote>
-  <w:footnote w:id="283">
+  <w:footnote w:id="293">
     <w:p>
       <w:pPr>
         <w:pStyle w:val="Voetnoottekst"/>
@@ -10766,7 +10692,7 @@
       </w:r>
     </w:p>
   </w:footnote>
-  <w:footnote w:id="284">
+  <w:footnote w:id="294">
     <w:p>
       <w:pPr>
         <w:pStyle w:val="Voetnoottekst"/>
@@ -10786,7 +10712,7 @@
       </w:r>
     </w:p>
   </w:footnote>
-  <w:footnote w:id="285">
+  <w:footnote w:id="295">
     <w:p>
       <w:pPr>
         <w:pStyle w:val="Voetnoottekst"/>
@@ -10806,7 +10732,7 @@
       </w:r>
     </w:p>
   </w:footnote>
-  <w:footnote w:id="286">
+  <w:footnote w:id="296">
     <w:p>
       <w:pPr>
         <w:pStyle w:val="Voetnoottekst"/>
@@ -10826,7 +10752,7 @@
       </w:r>
     </w:p>
   </w:footnote>
-  <w:footnote w:id="287">
+  <w:footnote w:id="297">
     <w:p>
       <w:pPr>
         <w:pStyle w:val="Voetnoottekst"/>
@@ -10846,7 +10772,7 @@
       </w:r>
     </w:p>
   </w:footnote>
-  <w:footnote w:id="288">
+  <w:footnote w:id="298">
     <w:p>
       <w:pPr>
         <w:pStyle w:val="Voetnoottekst"/>
@@ -10874,7 +10800,7 @@
       </w:r>
     </w:p>
   </w:footnote>
-  <w:footnote w:id="289">
+  <w:footnote w:id="299">
     <w:p>
       <w:pPr>
         <w:pStyle w:val="Voetnoottekst"/>
@@ -10908,7 +10834,7 @@
       </w:r>
     </w:p>
   </w:footnote>
-  <w:footnote w:id="290">
+  <w:footnote w:id="300">
     <w:p>
       <w:pPr>
         <w:pStyle w:val="Voetnoottekst"/>
@@ -10928,7 +10854,7 @@
       </w:r>
     </w:p>
   </w:footnote>
-  <w:footnote w:id="291">
+  <w:footnote w:id="301">
     <w:p>
       <w:pPr>
         <w:pStyle w:val="Voetnoottekst"/>
@@ -10948,7 +10874,7 @@
       </w:r>
     </w:p>
   </w:footnote>
-  <w:footnote w:id="292">
+  <w:footnote w:id="302">
     <w:p>
       <w:pPr>
         <w:pStyle w:val="Voetnoottekst"/>
@@ -10968,7 +10894,7 @@
       </w:r>
     </w:p>
   </w:footnote>
-  <w:footnote w:id="293">
+  <w:footnote w:id="303">
     <w:p>
       <w:pPr>
         <w:pStyle w:val="Voetnoottekst"/>
@@ -10988,7 +10914,7 @@
       </w:r>
     </w:p>
   </w:footnote>
-  <w:footnote w:id="294">
+  <w:footnote w:id="304">
     <w:p>
       <w:pPr>
         <w:pStyle w:val="Voetnoottekst"/>
@@ -11008,7 +10934,7 @@
       </w:r>
     </w:p>
   </w:footnote>
-  <w:footnote w:id="295">
+  <w:footnote w:id="305">
     <w:p>
       <w:pPr>
         <w:pStyle w:val="Voetnoottekst"/>
@@ -11028,7 +10954,7 @@
       </w:r>
     </w:p>
   </w:footnote>
-  <w:footnote w:id="296">
+  <w:footnote w:id="306">
     <w:p>
       <w:pPr>
         <w:pStyle w:val="Voetnoottekst"/>
@@ -11060,7 +10986,7 @@
       </w:r>
     </w:p>
   </w:footnote>
-  <w:footnote w:id="297">
+  <w:footnote w:id="307">
     <w:p>
       <w:pPr>
         <w:pStyle w:val="Voetnoottekst"/>
@@ -11082,7 +11008,7 @@
       </w:r>
     </w:p>
   </w:footnote>
-  <w:footnote w:id="298">
+  <w:footnote w:id="308">
     <w:p>
       <w:pPr>
         <w:pStyle w:val="Voetnoottekst"/>
@@ -11104,7 +11030,7 @@
       </w:r>
     </w:p>
   </w:footnote>
-  <w:footnote w:id="299">
+  <w:footnote w:id="309">
     <w:p>
       <w:pPr>
         <w:pStyle w:val="Voetnoottekst"/>
@@ -11124,7 +11050,7 @@
       </w:r>
     </w:p>
   </w:footnote>
-  <w:footnote w:id="300">
+  <w:footnote w:id="310">
     <w:p>
       <w:pPr>
         <w:pStyle w:val="Voetnoottekst"/>
@@ -11144,7 +11070,7 @@
       </w:r>
     </w:p>
   </w:footnote>
-  <w:footnote w:id="301">
+  <w:footnote w:id="311">
     <w:p>
       <w:pPr>
         <w:pStyle w:val="Voetnoottekst"/>
@@ -11164,7 +11090,7 @@
       </w:r>
     </w:p>
   </w:footnote>
-  <w:footnote w:id="302">
+  <w:footnote w:id="312">
     <w:p>
       <w:pPr>
         <w:pStyle w:val="Voetnoottekst"/>
@@ -11184,7 +11110,7 @@
       </w:r>
     </w:p>
   </w:footnote>
-  <w:footnote w:id="303">
+  <w:footnote w:id="313">
     <w:p>
       <w:pPr>
         <w:pStyle w:val="Voetnoottekst"/>
@@ -11204,7 +11130,7 @@
       </w:r>
     </w:p>
   </w:footnote>
-  <w:footnote w:id="304">
+  <w:footnote w:id="314">
     <w:p>
       <w:pPr>
         <w:pStyle w:val="Voetnoottekst"/>
@@ -11224,7 +11150,7 @@
       </w:r>
     </w:p>
   </w:footnote>
-  <w:footnote w:id="305">
+  <w:footnote w:id="315">
     <w:p>
       <w:pPr>
         <w:pStyle w:val="Voetnoottekst"/>
@@ -11244,7 +11170,7 @@
       </w:r>
     </w:p>
   </w:footnote>
-  <w:footnote w:id="306">
+  <w:footnote w:id="316">
     <w:p>
       <w:pPr>
         <w:pStyle w:val="Voetnoottekst"/>
@@ -11276,7 +11202,7 @@
       </w:r>
     </w:p>
   </w:footnote>
-  <w:footnote w:id="307">
+  <w:footnote w:id="317">
     <w:p>
       <w:pPr>
         <w:pStyle w:val="Voetnoottekst"/>
@@ -11305,7 +11231,7 @@
       </w:r>
     </w:p>
   </w:footnote>
-  <w:footnote w:id="308">
+  <w:footnote w:id="318">
     <w:p>
       <w:pPr>
         <w:pStyle w:val="Voetnoottekst"/>
@@ -11333,7 +11259,7 @@
       </w:r>
     </w:p>
   </w:footnote>
-  <w:footnote w:id="309">
+  <w:footnote w:id="319">
     <w:p>
       <w:pPr>
         <w:pStyle w:val="Voetnoottekst"/>
@@ -11359,7 +11285,7 @@
       </w:r>
     </w:p>
   </w:footnote>
-  <w:footnote w:id="310">
+  <w:footnote w:id="320">
     <w:p>
       <w:pPr>
         <w:pStyle w:val="Voetnoottekst"/>
@@ -11384,7 +11310,7 @@
       </w:r>
     </w:p>
   </w:footnote>
-  <w:footnote w:id="311">
+  <w:footnote w:id="321">
     <w:p>
       <w:pPr>
         <w:pStyle w:val="Voetnoottekst"/>
@@ -11404,7 +11330,7 @@
       </w:r>
     </w:p>
   </w:footnote>
-  <w:footnote w:id="312">
+  <w:footnote w:id="322">
     <w:p>
       <w:pPr>
         <w:pStyle w:val="Voetnoottekst"/>
@@ -11424,7 +11350,7 @@
       </w:r>
     </w:p>
   </w:footnote>
-  <w:footnote w:id="313">
+  <w:footnote w:id="323">
     <w:p>
       <w:pPr>
         <w:pStyle w:val="Voetnoottekst"/>
@@ -11465,7 +11391,7 @@
       </w:r>
     </w:p>
   </w:footnote>
-  <w:footnote w:id="314">
+  <w:footnote w:id="324">
     <w:p>
       <w:pPr>
         <w:pStyle w:val="Voetnoottekst"/>
@@ -11485,7 +11411,7 @@
       </w:r>
     </w:p>
   </w:footnote>
-  <w:footnote w:id="315">
+  <w:footnote w:id="325">
     <w:p>
       <w:pPr>
         <w:pStyle w:val="Voetnoottekst"/>
@@ -11517,7 +11443,7 @@
       </w:r>
     </w:p>
   </w:footnote>
-  <w:footnote w:id="316">
+  <w:footnote w:id="326">
     <w:p>
       <w:pPr>
         <w:pStyle w:val="Voetnoottekst"/>
@@ -11548,7 +11474,7 @@
       </w:r>
     </w:p>
   </w:footnote>
-  <w:footnote w:id="317">
+  <w:footnote w:id="327">
     <w:p>
       <w:pPr>
         <w:pStyle w:val="Voetnoottekst"/>
@@ -11597,7 +11523,7 @@
       </w:r>
     </w:p>
   </w:footnote>
-  <w:footnote w:id="318">
+  <w:footnote w:id="328">
     <w:p>
       <w:pPr>
         <w:pStyle w:val="Voetnoottekst"/>
@@ -11623,7 +11549,7 @@
       </w:r>
     </w:p>
   </w:footnote>
-  <w:footnote w:id="319">
+  <w:footnote w:id="329">
     <w:p>
       <w:pPr>
         <w:pStyle w:val="Voetnoottekst"/>
@@ -11646,7 +11572,7 @@
       </w:r>
     </w:p>
   </w:footnote>
-  <w:footnote w:id="320">
+  <w:footnote w:id="330">
     <w:p>
       <w:pPr>
         <w:pStyle w:val="Voetnoottekst"/>
@@ -11681,7 +11607,7 @@
       </w:r>
     </w:p>
   </w:footnote>
-  <w:footnote w:id="321">
+  <w:footnote w:id="331">
     <w:p>
       <w:pPr>
         <w:pStyle w:val="Voetnoottekst"/>
@@ -11728,7 +11654,7 @@
       </w:r>
     </w:p>
   </w:footnote>
-  <w:footnote w:id="322">
+  <w:footnote w:id="332">
     <w:p>
       <w:pPr>
         <w:pStyle w:val="Voetnoottekst"/>
@@ -11763,7 +11689,7 @@
       </w:r>
     </w:p>
   </w:footnote>
-  <w:footnote w:id="323">
+  <w:footnote w:id="333">
     <w:p>
       <w:pPr>
         <w:pStyle w:val="Voetnoottekst"/>
@@ -11783,7 +11709,7 @@
       </w:r>
     </w:p>
   </w:footnote>
-  <w:footnote w:id="324">
+  <w:footnote w:id="334">
     <w:p>
       <w:pPr>
         <w:pStyle w:val="Voetnoottekst"/>
@@ -11811,7 +11737,7 @@
       </w:r>
     </w:p>
   </w:footnote>
-  <w:footnote w:id="325">
+  <w:footnote w:id="335">
     <w:p>
       <w:pPr>
         <w:pStyle w:val="Voetnoottekst"/>
@@ -11839,7 +11765,7 @@
       </w:r>
     </w:p>
   </w:footnote>
-  <w:footnote w:id="326">
+  <w:footnote w:id="336">
     <w:p>
       <w:pPr>
         <w:pStyle w:val="Voetnoottekst"/>
@@ -11864,7 +11790,7 @@
       </w:r>
     </w:p>
   </w:footnote>
-  <w:footnote w:id="327">
+  <w:footnote w:id="337">
     <w:p>
       <w:pPr>
         <w:pStyle w:val="Voetnoottekst"/>
@@ -11892,7 +11818,7 @@
       </w:r>
     </w:p>
   </w:footnote>
-  <w:footnote w:id="328">
+  <w:footnote w:id="338">
     <w:p>
       <w:pPr>
         <w:pStyle w:val="Voetnoottekst"/>
@@ -11923,7 +11849,7 @@
       </w:r>
     </w:p>
   </w:footnote>
-  <w:footnote w:id="329">
+  <w:footnote w:id="339">
     <w:p>
       <w:pPr>
         <w:pStyle w:val="Voetnoottekst"/>
@@ -11946,7 +11872,7 @@
       </w:r>
     </w:p>
   </w:footnote>
-  <w:footnote w:id="330">
+  <w:footnote w:id="340">
     <w:p>
       <w:pPr>
         <w:pStyle w:val="Voetnoottekst"/>
@@ -11969,7 +11895,7 @@
       </w:r>
     </w:p>
   </w:footnote>
-  <w:footnote w:id="331">
+  <w:footnote w:id="341">
     <w:p>
       <w:pPr>
         <w:pStyle w:val="Voetnoottekst"/>
@@ -11991,7 +11917,7 @@
       </w:r>
     </w:p>
   </w:footnote>
-  <w:footnote w:id="332">
+  <w:footnote w:id="342">
     <w:p>
       <w:pPr>
         <w:pStyle w:val="Voetnoottekst"/>
@@ -12019,7 +11945,7 @@
       </w:r>
     </w:p>
   </w:footnote>
-  <w:footnote w:id="333">
+  <w:footnote w:id="343">
     <w:p>
       <w:pPr>
         <w:pStyle w:val="Voetnoottekst"/>
@@ -12053,7 +11979,7 @@
       </w:r>
     </w:p>
   </w:footnote>
-  <w:footnote w:id="334">
+  <w:footnote w:id="344">
     <w:p>
       <w:pPr>
         <w:pStyle w:val="Voetnoottekst"/>
@@ -12109,7 +12035,7 @@
       </w:r>
     </w:p>
   </w:footnote>
-  <w:footnote w:id="335">
+  <w:footnote w:id="345">
     <w:p>
       <w:pPr>
         <w:pStyle w:val="Voetnoottekst"/>
@@ -12129,7 +12055,7 @@
       </w:r>
     </w:p>
   </w:footnote>
-  <w:footnote w:id="336">
+  <w:footnote w:id="346">
     <w:p>
       <w:pPr>
         <w:pStyle w:val="Voetnoottekst"/>
@@ -12149,7 +12075,7 @@
       </w:r>
     </w:p>
   </w:footnote>
-  <w:footnote w:id="337">
+  <w:footnote w:id="347">
     <w:p>
       <w:pPr>
         <w:pStyle w:val="Voetnoottekst"/>
@@ -12177,7 +12103,7 @@
       </w:r>
     </w:p>
   </w:footnote>
-  <w:footnote w:id="338">
+  <w:footnote w:id="348">
     <w:p>
       <w:pPr>
         <w:pStyle w:val="Voetnoottekst"/>
@@ -12203,7 +12129,7 @@
       </w:r>
     </w:p>
   </w:footnote>
-  <w:footnote w:id="339">
+  <w:footnote w:id="349">
     <w:p>
       <w:pPr>
         <w:pStyle w:val="Voetnoottekst"/>
@@ -12246,7 +12172,7 @@
       </w:r>
     </w:p>
   </w:footnote>
-  <w:footnote w:id="340">
+  <w:footnote w:id="350">
     <w:p>
       <w:pPr>
         <w:pStyle w:val="Voetnoottekst"/>
@@ -12269,7 +12195,7 @@
       </w:r>
     </w:p>
   </w:footnote>
-  <w:footnote w:id="341">
+  <w:footnote w:id="351">
     <w:p>
       <w:pPr>
         <w:pStyle w:val="Voetnoottekst"/>
@@ -12292,7 +12218,7 @@
       </w:r>
     </w:p>
   </w:footnote>
-  <w:footnote w:id="342">
+  <w:footnote w:id="352">
     <w:p>
       <w:pPr>
         <w:pStyle w:val="Voetnoottekst"/>
@@ -12312,7 +12238,7 @@
       </w:r>
     </w:p>
   </w:footnote>
-  <w:footnote w:id="343">
+  <w:footnote w:id="353">
     <w:p>
       <w:pPr>
         <w:pStyle w:val="Voetnoottekst"/>
@@ -12334,7 +12260,7 @@
       </w:r>
     </w:p>
   </w:footnote>
-  <w:footnote w:id="344">
+  <w:footnote w:id="354">
     <w:p>
       <w:pPr>
         <w:pStyle w:val="Voetnoottekst"/>
@@ -12354,7 +12280,7 @@
       </w:r>
     </w:p>
   </w:footnote>
-  <w:footnote w:id="345">
+  <w:footnote w:id="355">
     <w:p>
       <w:pPr>
         <w:pStyle w:val="Voetnoottekst"/>
@@ -12374,7 +12300,7 @@
       </w:r>
     </w:p>
   </w:footnote>
-  <w:footnote w:id="346">
+  <w:footnote w:id="356">
     <w:p>
       <w:pPr>
         <w:pStyle w:val="Voetnoottekst"/>
@@ -12397,7 +12323,7 @@
       </w:r>
     </w:p>
   </w:footnote>
-  <w:footnote w:id="347">
+  <w:footnote w:id="357">
     <w:p>
       <w:pPr>
         <w:pStyle w:val="Voetnoottekst"/>
@@ -12425,7 +12351,7 @@
       </w:r>
     </w:p>
   </w:footnote>
-  <w:footnote w:id="348">
+  <w:footnote w:id="358">
     <w:p>
       <w:pPr>
         <w:pStyle w:val="Voetnoottekst"/>
@@ -12453,7 +12379,7 @@
       </w:r>
     </w:p>
   </w:footnote>
-  <w:footnote w:id="349">
+  <w:footnote w:id="359">
     <w:p>
       <w:pPr>
         <w:pStyle w:val="Voetnoottekst"/>
@@ -12473,7 +12399,7 @@
       </w:r>
     </w:p>
   </w:footnote>
-  <w:footnote w:id="350">
+  <w:footnote w:id="360">
     <w:p>
       <w:pPr>
         <w:pStyle w:val="Voetnoottekst"/>
@@ -12493,7 +12419,7 @@
       </w:r>
     </w:p>
   </w:footnote>
-  <w:footnote w:id="351">
+  <w:footnote w:id="361">
     <w:p>
       <w:pPr>
         <w:pStyle w:val="Voetnoottekst"/>
@@ -12513,7 +12439,7 @@
       </w:r>
     </w:p>
   </w:footnote>
-  <w:footnote w:id="352">
+  <w:footnote w:id="362">
     <w:p>
       <w:pPr>
         <w:pStyle w:val="Voetnoottekst"/>
@@ -12533,7 +12459,7 @@
       </w:r>
     </w:p>
   </w:footnote>
-  <w:footnote w:id="353">
+  <w:footnote w:id="363">
     <w:p>
       <w:pPr>
         <w:pStyle w:val="Voetnoottekst"/>
@@ -12553,7 +12479,7 @@
       </w:r>
     </w:p>
   </w:footnote>
-  <w:footnote w:id="354">
+  <w:footnote w:id="364">
     <w:p>
       <w:pPr>
         <w:pStyle w:val="Voetnoottekst"/>
@@ -12573,7 +12499,7 @@
       </w:r>
     </w:p>
   </w:footnote>
-  <w:footnote w:id="355">
+  <w:footnote w:id="365">
     <w:p>
       <w:pPr>
         <w:pStyle w:val="Voetnoottekst"/>
@@ -12599,7 +12525,7 @@
       </w:r>
     </w:p>
   </w:footnote>
-  <w:footnote w:id="356">
+  <w:footnote w:id="366">
     <w:p>
       <w:pPr>
         <w:pStyle w:val="Voetnoottekst"/>
@@ -12619,7 +12545,7 @@
       </w:r>
     </w:p>
   </w:footnote>
-  <w:footnote w:id="357">
+  <w:footnote w:id="367">
     <w:p>
       <w:pPr>
         <w:pStyle w:val="Voetnoottekst"/>
@@ -12639,7 +12565,7 @@
       </w:r>
     </w:p>
   </w:footnote>
-  <w:footnote w:id="358">
+  <w:footnote w:id="368">
     <w:p>
       <w:pPr>
         <w:pStyle w:val="Voetnoottekst"/>
@@ -12659,7 +12585,7 @@
       </w:r>
     </w:p>
   </w:footnote>
-  <w:footnote w:id="359">
+  <w:footnote w:id="369">
     <w:p>
       <w:pPr>
         <w:pStyle w:val="Voetnoottekst"/>
@@ -12679,7 +12605,7 @@
       </w:r>
     </w:p>
   </w:footnote>
-  <w:footnote w:id="360">
+  <w:footnote w:id="370">
     <w:p>
       <w:pPr>
         <w:pStyle w:val="Voetnoottekst"/>
@@ -12699,7 +12625,7 @@
       </w:r>
     </w:p>
   </w:footnote>
-  <w:footnote w:id="361">
+  <w:footnote w:id="371">
     <w:p>
       <w:pPr>
         <w:pStyle w:val="Voetnoottekst"/>
@@ -12719,7 +12645,7 @@
       </w:r>
     </w:p>
   </w:footnote>
-  <w:footnote w:id="362">
+  <w:footnote w:id="372">
     <w:p>
       <w:pPr>
         <w:pStyle w:val="Voetnoottekst"/>
@@ -12739,7 +12665,7 @@
       </w:r>
     </w:p>
   </w:footnote>
-  <w:footnote w:id="363">
+  <w:footnote w:id="373">
     <w:p>
       <w:pPr>
         <w:pStyle w:val="Voetnoottekst"/>
@@ -12759,7 +12685,7 @@
       </w:r>
     </w:p>
   </w:footnote>
-  <w:footnote w:id="364">
+  <w:footnote w:id="374">
     <w:p>
       <w:pPr>
         <w:pStyle w:val="Voetnoottekst"/>
@@ -12779,7 +12705,7 @@
       </w:r>
     </w:p>
   </w:footnote>
-  <w:footnote w:id="365">
+  <w:footnote w:id="375">
     <w:p>
       <w:pPr>
         <w:pStyle w:val="Voetnoottekst"/>
@@ -12820,7 +12746,7 @@
       </w:r>
     </w:p>
   </w:footnote>
-  <w:footnote w:id="366">
+  <w:footnote w:id="376">
     <w:p>
       <w:pPr>
         <w:pStyle w:val="Voetnoottekst"/>
@@ -12849,7 +12775,7 @@
       </w:r>
     </w:p>
   </w:footnote>
-  <w:footnote w:id="367">
+  <w:footnote w:id="377">
     <w:p>
       <w:pPr>
         <w:pStyle w:val="Voetnoottekst"/>
@@ -12877,7 +12803,7 @@
       </w:r>
     </w:p>
   </w:footnote>
-  <w:footnote w:id="368">
+  <w:footnote w:id="378">
     <w:p>
       <w:pPr>
         <w:pStyle w:val="Voetnoottekst"/>
@@ -12903,7 +12829,7 @@
       </w:r>
     </w:p>
   </w:footnote>
-  <w:footnote w:id="369">
+  <w:footnote w:id="379">
     <w:p>
       <w:pPr>
         <w:pStyle w:val="Voetnoottekst"/>
@@ -12934,7 +12860,7 @@
       </w:r>
     </w:p>
   </w:footnote>
-  <w:footnote w:id="370">
+  <w:footnote w:id="380">
     <w:p>
       <w:pPr>
         <w:pStyle w:val="Voetnoottekst"/>
@@ -12954,7 +12880,7 @@
       </w:r>
     </w:p>
   </w:footnote>
-  <w:footnote w:id="371">
+  <w:footnote w:id="381">
     <w:p>
       <w:pPr>
         <w:pStyle w:val="Voetnoottekst"/>
@@ -12980,7 +12906,7 @@
       </w:r>
     </w:p>
   </w:footnote>
-  <w:footnote w:id="372">
+  <w:footnote w:id="382">
     <w:p>
       <w:pPr>
         <w:pStyle w:val="Voetnoottekst"/>
@@ -13015,7 +12941,7 @@
       </w:r>
     </w:p>
   </w:footnote>
-  <w:footnote w:id="373">
+  <w:footnote w:id="383">
     <w:p>
       <w:pPr>
         <w:pStyle w:val="Voetnoottekst"/>
@@ -13037,7 +12963,7 @@
       </w:r>
     </w:p>
   </w:footnote>
-  <w:footnote w:id="374">
+  <w:footnote w:id="384">
     <w:p>
       <w:pPr>
         <w:pStyle w:val="Voetnoottekst"/>
@@ -13065,7 +12991,7 @@
       </w:r>
     </w:p>
   </w:footnote>
-  <w:footnote w:id="375">
+  <w:footnote w:id="385">
     <w:p>
       <w:pPr>
         <w:pStyle w:val="Voetnoottekst"/>
@@ -13085,7 +13011,7 @@
       </w:r>
     </w:p>
   </w:footnote>
-  <w:footnote w:id="376">
+  <w:footnote w:id="386">
     <w:p>
       <w:pPr>
         <w:pStyle w:val="Voetnoottekst"/>
@@ -13108,7 +13034,7 @@
       </w:r>
     </w:p>
   </w:footnote>
-  <w:footnote w:id="377">
+  <w:footnote w:id="387">
     <w:p>
       <w:pPr>
         <w:pStyle w:val="Voetnoottekst"/>
@@ -13128,7 +13054,7 @@
       </w:r>
     </w:p>
   </w:footnote>
-  <w:footnote w:id="378">
+  <w:footnote w:id="388">
     <w:p>
       <w:pPr>
         <w:pStyle w:val="Voetnoottekst"/>
@@ -13148,27 +13074,27 @@
       </w:r>
     </w:p>
   </w:footnote>
-  <w:footnote w:id="379">
-    <w:p>
-      <w:pPr>
-        <w:pStyle w:val="Voetnoottekst"/>
-      </w:pPr>
-      <w:r>
-        <w:rPr>
-          <w:rStyle w:val="Voetnootmarkering"/>
-        </w:rPr>
-        <w:footnoteRef/>
-      </w:r>
-      <w:r>
-        <w:t xml:space="preserve"> </w:t>
-      </w:r>
-      <w:r>
-        <w:tab/>
-        <w:t xml:space="preserve">Artikel 3:12 lid 1 Awb </w:t>
-      </w:r>
-    </w:p>
-  </w:footnote>
-  <w:footnote w:id="380">
+  <w:footnote w:id="389">
+    <w:p>
+      <w:pPr>
+        <w:pStyle w:val="Voetnoottekst"/>
+      </w:pPr>
+      <w:r>
+        <w:rPr>
+          <w:rStyle w:val="Voetnootmarkering"/>
+        </w:rPr>
+        <w:footnoteRef/>
+      </w:r>
+      <w:r>
+        <w:t xml:space="preserve"> </w:t>
+      </w:r>
+      <w:r>
+        <w:tab/>
+        <w:t>Artikel 3:12 lid 1 Awb</w:t>
+      </w:r>
+    </w:p>
+  </w:footnote>
+  <w:footnote w:id="390">
     <w:p>
       <w:pPr>
         <w:pStyle w:val="Voetnoottekst"/>
@@ -13209,7 +13135,7 @@
       </w:r>
     </w:p>
   </w:footnote>
-  <w:footnote w:id="381">
+  <w:footnote w:id="391">
     <w:p>
       <w:pPr>
         <w:pStyle w:val="Voetnoottekst"/>
@@ -13243,7 +13169,7 @@
       </w:r>
     </w:p>
   </w:footnote>
-  <w:footnote w:id="382">
+  <w:footnote w:id="392">
     <w:p>
       <w:pPr>
         <w:pStyle w:val="Voetnoottekst"/>
@@ -13265,7 +13191,7 @@
       </w:r>
     </w:p>
   </w:footnote>
-  <w:footnote w:id="383">
+  <w:footnote w:id="393">
     <w:p>
       <w:pPr>
         <w:pStyle w:val="Voetnoottekst"/>
@@ -13287,7 +13213,7 @@
       </w:r>
     </w:p>
   </w:footnote>
-  <w:footnote w:id="384">
+  <w:footnote w:id="394">
     <w:p>
       <w:pPr>
         <w:pStyle w:val="Voetnoottekst"/>
@@ -13309,7 +13235,7 @@
       </w:r>
     </w:p>
   </w:footnote>
-  <w:footnote w:id="385">
+  <w:footnote w:id="395">
     <w:p>
       <w:pPr>
         <w:pStyle w:val="Voetnoottekst"/>
@@ -13329,7 +13255,7 @@
       </w:r>
     </w:p>
   </w:footnote>
-  <w:footnote w:id="386">
+  <w:footnote w:id="396">
     <w:p>
       <w:pPr>
         <w:pStyle w:val="Voetnoottekst"/>
@@ -13349,7 +13275,7 @@
       </w:r>
     </w:p>
   </w:footnote>
-  <w:footnote w:id="387">
+  <w:footnote w:id="397">
     <w:p>
       <w:pPr>
         <w:pStyle w:val="Voetnoottekst"/>
@@ -13369,7 +13295,7 @@
       </w:r>
     </w:p>
   </w:footnote>
-  <w:footnote w:id="388">
+  <w:footnote w:id="398">
     <w:p>
       <w:pPr>
         <w:pStyle w:val="Voetnoottekst"/>
@@ -13389,7 +13315,7 @@
       </w:r>
     </w:p>
   </w:footnote>
-  <w:footnote w:id="389">
+  <w:footnote w:id="399">
     <w:p>
       <w:pPr>
         <w:pStyle w:val="Voetnoottekst"/>
@@ -13424,7 +13350,7 @@
       </w:r>
     </w:p>
   </w:footnote>
-  <w:footnote w:id="390">
+  <w:footnote w:id="400">
     <w:p>
       <w:pPr>
         <w:pStyle w:val="Voetnoottekst"/>
@@ -13444,7 +13370,7 @@
       </w:r>
     </w:p>
   </w:footnote>
-  <w:footnote w:id="391">
+  <w:footnote w:id="401">
     <w:p>
       <w:pPr>
         <w:pStyle w:val="Voetnoottekst"/>
@@ -13464,7 +13390,7 @@
       </w:r>
     </w:p>
   </w:footnote>
-  <w:footnote w:id="392">
+  <w:footnote w:id="402">
     <w:p>
       <w:pPr>
         <w:pStyle w:val="Voetnoottekst"/>
@@ -13499,7 +13425,7 @@
       </w:r>
     </w:p>
   </w:footnote>
-  <w:footnote w:id="393">
+  <w:footnote w:id="403">
     <w:p>
       <w:pPr>
         <w:pStyle w:val="Voetnoottekst"/>
@@ -13561,7 +13487,7 @@
       </w:r>
     </w:p>
   </w:footnote>
-  <w:footnote w:id="394">
+  <w:footnote w:id="404">
     <w:p>
       <w:pPr>
         <w:pStyle w:val="Voetnoottekst"/>
@@ -13583,7 +13509,7 @@
       </w:r>
     </w:p>
   </w:footnote>
-  <w:footnote w:id="395">
+  <w:footnote w:id="405">
     <w:p>
       <w:pPr>
         <w:pStyle w:val="Voetnoottekst"/>
@@ -13620,7 +13546,7 @@
       </w:r>
     </w:p>
   </w:footnote>
-  <w:footnote w:id="396">
+  <w:footnote w:id="406">
     <w:p>
       <w:pPr>
         <w:pStyle w:val="Voetnoottekst"/>
@@ -13643,7 +13569,7 @@
       </w:r>
     </w:p>
   </w:footnote>
-  <w:footnote w:id="397">
+  <w:footnote w:id="407">
     <w:p>
       <w:pPr>
         <w:pStyle w:val="Voetnoottekst"/>
@@ -13666,7 +13592,7 @@
       </w:r>
     </w:p>
   </w:footnote>
-  <w:footnote w:id="398">
+  <w:footnote w:id="408">
     <w:p>
       <w:pPr>
         <w:pStyle w:val="Voetnoottekst"/>
@@ -13704,7 +13630,7 @@
       </w:r>
     </w:p>
   </w:footnote>
-  <w:footnote w:id="399">
+  <w:footnote w:id="409">
     <w:p>
       <w:pPr>
         <w:pStyle w:val="Voetnoottekst"/>
@@ -13724,7 +13650,7 @@
       </w:r>
     </w:p>
   </w:footnote>
-  <w:footnote w:id="400">
+  <w:footnote w:id="410">
     <w:p>
       <w:pPr>
         <w:pStyle w:val="Voetnoottekst"/>
@@ -13744,7 +13670,7 @@
       </w:r>
     </w:p>
   </w:footnote>
-  <w:footnote w:id="401">
+  <w:footnote w:id="411">
     <w:p>
       <w:pPr>
         <w:pStyle w:val="Voetnoottekst"/>
@@ -13785,7 +13711,7 @@
       </w:r>
     </w:p>
   </w:footnote>
-  <w:footnote w:id="402">
+  <w:footnote w:id="412">
     <w:p>
       <w:pPr>
         <w:pStyle w:val="Voetnoottekst"/>
@@ -13808,7 +13734,7 @@
       </w:r>
     </w:p>
   </w:footnote>
-  <w:footnote w:id="403">
+  <w:footnote w:id="413">
     <w:p>
       <w:pPr>
         <w:pStyle w:val="Voetnoottekst"/>
@@ -13829,12 +13755,9 @@
       <w:r>
         <w:t>, van toepassing verklaard in artikel 16.30 lid 2 Ow</w:t>
       </w:r>
-      <w:r>
-        <w:t xml:space="preserve"> </w:t>
-      </w:r>
-    </w:p>
-  </w:footnote>
-  <w:footnote w:id="404">
+    </w:p>
+  </w:footnote>
+  <w:footnote w:id="414">
     <w:p>
       <w:pPr>
         <w:pStyle w:val="Voetnoottekst"/>
@@ -13854,7 +13777,7 @@
       </w:r>
     </w:p>
   </w:footnote>
-  <w:footnote w:id="405">
+  <w:footnote w:id="415">
     <w:p>
       <w:pPr>
         <w:pStyle w:val="Voetnoottekst"/>
@@ -13874,7 +13797,7 @@
       </w:r>
     </w:p>
   </w:footnote>
-  <w:footnote w:id="406">
+  <w:footnote w:id="416">
     <w:p>
       <w:pPr>
         <w:pStyle w:val="Voetnoottekst"/>
@@ -13894,7 +13817,7 @@
       </w:r>
     </w:p>
   </w:footnote>
-  <w:footnote w:id="407">
+  <w:footnote w:id="417">
     <w:p>
       <w:pPr>
         <w:pStyle w:val="Voetnoottekst"/>
@@ -13914,7 +13837,7 @@
       </w:r>
     </w:p>
   </w:footnote>
-  <w:footnote w:id="408">
+  <w:footnote w:id="418">
     <w:p>
       <w:pPr>
         <w:pStyle w:val="Voetnoottekst"/>
@@ -13934,7 +13857,7 @@
       </w:r>
     </w:p>
   </w:footnote>
-  <w:footnote w:id="409">
+  <w:footnote w:id="419">
     <w:p>
       <w:pPr>
         <w:pStyle w:val="Voetnoottekst"/>
@@ -13977,7 +13900,7 @@
       </w:r>
     </w:p>
   </w:footnote>
-  <w:footnote w:id="410">
+  <w:footnote w:id="420">
     <w:p>
       <w:pPr>
         <w:pStyle w:val="Voetnoottekst"/>
@@ -14000,7 +13923,7 @@
       </w:r>
     </w:p>
   </w:footnote>
-  <w:footnote w:id="411">
+  <w:footnote w:id="421">
     <w:p>
       <w:pPr>
         <w:pStyle w:val="Voetnoottekst"/>
@@ -14023,7 +13946,7 @@
       </w:r>
     </w:p>
   </w:footnote>
-  <w:footnote w:id="412">
+  <w:footnote w:id="422">
     <w:p>
       <w:pPr>
         <w:pStyle w:val="Voetnoottekst"/>
@@ -14045,7 +13968,7 @@
       </w:r>
     </w:p>
   </w:footnote>
-  <w:footnote w:id="413">
+  <w:footnote w:id="423">
     <w:p>
       <w:pPr>
         <w:pStyle w:val="Voetnoottekst"/>
@@ -14067,7 +13990,7 @@
       </w:r>
     </w:p>
   </w:footnote>
-  <w:footnote w:id="414">
+  <w:footnote w:id="424">
     <w:p>
       <w:pPr>
         <w:pStyle w:val="Voetnoottekst"/>
@@ -14087,7 +14010,7 @@
       </w:r>
     </w:p>
   </w:footnote>
-  <w:footnote w:id="415">
+  <w:footnote w:id="425">
     <w:p>
       <w:pPr>
         <w:pStyle w:val="Voetnoottekst"/>
@@ -14107,7 +14030,7 @@
       </w:r>
     </w:p>
   </w:footnote>
-  <w:footnote w:id="416">
+  <w:footnote w:id="426">
     <w:p>
       <w:pPr>
         <w:pStyle w:val="Voetnoottekst"/>
@@ -14135,7 +14058,7 @@
       </w:r>
     </w:p>
   </w:footnote>
-  <w:footnote w:id="417">
+  <w:footnote w:id="427">
     <w:p>
       <w:pPr>
         <w:pStyle w:val="Voetnoottekst"/>
@@ -14163,7 +14086,7 @@
       </w:r>
     </w:p>
   </w:footnote>
-  <w:footnote w:id="418">
+  <w:footnote w:id="428">
     <w:p>
       <w:pPr>
         <w:pStyle w:val="Voetnoottekst"/>
@@ -14183,7 +14106,7 @@
       </w:r>
     </w:p>
   </w:footnote>
-  <w:footnote w:id="419">
+  <w:footnote w:id="429">
     <w:p>
       <w:pPr>
         <w:pStyle w:val="Voetnoottekst"/>
@@ -14203,7 +14126,7 @@
       </w:r>
     </w:p>
   </w:footnote>
-  <w:footnote w:id="420">
+  <w:footnote w:id="430">
     <w:p>
       <w:pPr>
         <w:pStyle w:val="Voetnoottekst"/>
@@ -14223,7 +14146,7 @@
       </w:r>
     </w:p>
   </w:footnote>
-  <w:footnote w:id="421">
+  <w:footnote w:id="431">
     <w:p>
       <w:pPr>
         <w:pStyle w:val="Voetnoottekst"/>
@@ -14243,7 +14166,7 @@
       </w:r>
     </w:p>
   </w:footnote>
-  <w:footnote w:id="422">
+  <w:footnote w:id="432">
     <w:p>
       <w:pPr>
         <w:pStyle w:val="Voetnoottekst"/>
@@ -14263,7 +14186,7 @@
       </w:r>
     </w:p>
   </w:footnote>
-  <w:footnote w:id="423">
+  <w:footnote w:id="433">
     <w:p>
       <w:pPr>
         <w:pStyle w:val="Voetnoottekst"/>
@@ -14283,7 +14206,7 @@
       </w:r>
     </w:p>
   </w:footnote>
-  <w:footnote w:id="424">
+  <w:footnote w:id="434">
     <w:p>
       <w:pPr>
         <w:pStyle w:val="Voetnoottekst"/>
@@ -14309,7 +14232,7 @@
       </w:r>
     </w:p>
   </w:footnote>
-  <w:footnote w:id="425">
+  <w:footnote w:id="435">
     <w:p>
       <w:pPr>
         <w:pStyle w:val="Voetnoottekst"/>
@@ -14329,7 +14252,7 @@
       </w:r>
     </w:p>
   </w:footnote>
-  <w:footnote w:id="426">
+  <w:footnote w:id="436">
     <w:p>
       <w:pPr>
         <w:pStyle w:val="Voetnoottekst"/>
@@ -14349,7 +14272,7 @@
       </w:r>
     </w:p>
   </w:footnote>
-  <w:footnote w:id="427">
+  <w:footnote w:id="437">
     <w:p>
       <w:pPr>
         <w:pStyle w:val="Voetnoottekst"/>
@@ -14369,7 +14292,7 @@
       </w:r>
     </w:p>
   </w:footnote>
-  <w:footnote w:id="428">
+  <w:footnote w:id="438">
     <w:p>
       <w:pPr>
         <w:pStyle w:val="Voetnoottekst"/>
@@ -14389,7 +14312,7 @@
       </w:r>
     </w:p>
   </w:footnote>
-  <w:footnote w:id="429">
+  <w:footnote w:id="439">
     <w:p>
       <w:pPr>
         <w:pStyle w:val="Voetnoottekst"/>
@@ -14409,7 +14332,7 @@
       </w:r>
     </w:p>
   </w:footnote>
-  <w:footnote w:id="430">
+  <w:footnote w:id="440">
     <w:p>
       <w:pPr>
         <w:pStyle w:val="Voetnoottekst"/>
@@ -14429,7 +14352,7 @@
       </w:r>
     </w:p>
   </w:footnote>
-  <w:footnote w:id="431">
+  <w:footnote w:id="441">
     <w:p>
       <w:pPr>
         <w:pStyle w:val="Voetnoottekst"/>
@@ -14449,7 +14372,7 @@
       </w:r>
     </w:p>
   </w:footnote>
-  <w:footnote w:id="432">
+  <w:footnote w:id="442">
     <w:p>
       <w:pPr>
         <w:pStyle w:val="Voetnoottekst"/>
@@ -14469,7 +14392,7 @@
       </w:r>
     </w:p>
   </w:footnote>
-  <w:footnote w:id="433">
+  <w:footnote w:id="443">
     <w:p>
       <w:pPr>
         <w:pStyle w:val="Voetnoottekst"/>
@@ -14489,7 +14412,7 @@
       </w:r>
     </w:p>
   </w:footnote>
-  <w:footnote w:id="434">
+  <w:footnote w:id="444">
     <w:p>
       <w:pPr>
         <w:pStyle w:val="Voetnoottekst"/>
@@ -14524,7 +14447,7 @@
       </w:r>
     </w:p>
   </w:footnote>
-  <w:footnote w:id="435">
+  <w:footnote w:id="445">
     <w:p>
       <w:pPr>
         <w:pStyle w:val="Voetnoottekst"/>
@@ -14544,7 +14467,7 @@
       </w:r>
     </w:p>
   </w:footnote>
-  <w:footnote w:id="436">
+  <w:footnote w:id="446">
     <w:p>
       <w:pPr>
         <w:pStyle w:val="Voetnoottekst"/>
@@ -14564,7 +14487,7 @@
       </w:r>
     </w:p>
   </w:footnote>
-  <w:footnote w:id="437">
+  <w:footnote w:id="447">
     <w:p>
       <w:pPr>
         <w:pStyle w:val="Voetnoottekst"/>
@@ -14595,7 +14518,7 @@
       </w:r>
     </w:p>
   </w:footnote>
-  <w:footnote w:id="438">
+  <w:footnote w:id="448">
     <w:p>
       <w:pPr>
         <w:pStyle w:val="Voetnoottekst"/>
@@ -14615,7 +14538,967 @@
       </w:r>
     </w:p>
   </w:footnote>
-  <w:footnote w:id="439">
+  <w:footnote w:id="449">
+    <w:p>
+      <w:pPr>
+        <w:pStyle w:val="Voetnoottekst"/>
+      </w:pPr>
+      <w:r>
+        <w:rPr>
+          <w:rStyle w:val="Voetnootmarkering"/>
+        </w:rPr>
+        <w:footnoteRef/>
+      </w:r>
+      <w:r>
+        <w:t xml:space="preserve"> </w:t>
+      </w:r>
+      <w:r>
+        <w:tab/>
+        <w:t>Artikel 3:10 lid 1 Awb</w:t>
+      </w:r>
+    </w:p>
+  </w:footnote>
+  <w:footnote w:id="450">
+    <w:p>
+      <w:pPr>
+        <w:pStyle w:val="Voetnoottekst"/>
+      </w:pPr>
+      <w:r>
+        <w:rPr>
+          <w:rStyle w:val="Voetnootmarkering"/>
+        </w:rPr>
+        <w:footnoteRef/>
+      </w:r>
+      <w:r>
+        <w:t xml:space="preserve"> </w:t>
+      </w:r>
+      <w:r>
+        <w:tab/>
+        <w:t>Artikel 10.6 Ob</w:t>
+      </w:r>
+    </w:p>
+  </w:footnote>
+  <w:footnote w:id="451">
+    <w:p>
+      <w:pPr>
+        <w:pStyle w:val="Voetnoottekst"/>
+      </w:pPr>
+      <w:r>
+        <w:rPr>
+          <w:rStyle w:val="Voetnootmarkering"/>
+        </w:rPr>
+        <w:footnoteRef/>
+      </w:r>
+      <w:r>
+        <w:t xml:space="preserve"> </w:t>
+      </w:r>
+      <w:r>
+        <w:tab/>
+        <w:t>Artikel 4.16 Ow</w:t>
+      </w:r>
+    </w:p>
+  </w:footnote>
+  <w:footnote w:id="452">
+    <w:p>
+      <w:pPr>
+        <w:pStyle w:val="Voetnoottekst"/>
+      </w:pPr>
+      <w:r>
+        <w:rPr>
+          <w:rStyle w:val="Voetnootmarkering"/>
+        </w:rPr>
+        <w:footnoteRef/>
+      </w:r>
+      <w:r>
+        <w:t xml:space="preserve"> </w:t>
+      </w:r>
+      <w:r>
+        <w:tab/>
+        <w:t>Artikel 2.33 lid 1 respectievelijk 2.34 lid 1 Ow</w:t>
+      </w:r>
+    </w:p>
+  </w:footnote>
+  <w:footnote w:id="453">
+    <w:p>
+      <w:pPr>
+        <w:pStyle w:val="Voetnoottekst"/>
+      </w:pPr>
+      <w:r>
+        <w:rPr>
+          <w:rStyle w:val="Voetnootmarkering"/>
+        </w:rPr>
+        <w:footnoteRef/>
+      </w:r>
+      <w:r>
+        <w:t xml:space="preserve"> </w:t>
+      </w:r>
+      <w:r>
+        <w:tab/>
+      </w:r>
+      <w:r>
+        <w:t xml:space="preserve">Artikel 3:46 </w:t>
+      </w:r>
+      <w:r>
+        <w:t xml:space="preserve">en </w:t>
+      </w:r>
+      <w:r>
+        <w:t xml:space="preserve">3:47 lid 1 </w:t>
+      </w:r>
+      <w:r>
+        <w:t>Awb</w:t>
+      </w:r>
+    </w:p>
+  </w:footnote>
+  <w:footnote w:id="454">
+    <w:p>
+      <w:pPr>
+        <w:pStyle w:val="Voetnoottekst"/>
+      </w:pPr>
+      <w:r>
+        <w:rPr>
+          <w:rStyle w:val="Voetnootmarkering"/>
+        </w:rPr>
+        <w:footnoteRef/>
+      </w:r>
+      <w:r>
+        <w:t xml:space="preserve"> </w:t>
+      </w:r>
+      <w:r>
+        <w:tab/>
+        <w:t>Artikel 3:41 lid 1 Awb</w:t>
+      </w:r>
+    </w:p>
+  </w:footnote>
+  <w:footnote w:id="455">
+    <w:p>
+      <w:pPr>
+        <w:pStyle w:val="Voetnoottekst"/>
+      </w:pPr>
+      <w:r>
+        <w:rPr>
+          <w:rStyle w:val="Voetnootmarkering"/>
+        </w:rPr>
+        <w:footnoteRef/>
+      </w:r>
+      <w:r>
+        <w:t xml:space="preserve"> </w:t>
+      </w:r>
+      <w:r>
+        <w:tab/>
+        <w:t>Artikel 10.6a Ob</w:t>
+      </w:r>
+    </w:p>
+  </w:footnote>
+  <w:footnote w:id="456">
+    <w:p>
+      <w:pPr>
+        <w:pStyle w:val="Voetnoottekst"/>
+      </w:pPr>
+      <w:r>
+        <w:rPr>
+          <w:rStyle w:val="Voetnootmarkering"/>
+        </w:rPr>
+        <w:footnoteRef/>
+      </w:r>
+      <w:r>
+        <w:t xml:space="preserve"> </w:t>
+      </w:r>
+      <w:r>
+        <w:tab/>
+        <w:t>Artikel 12 Bekendmakingswet</w:t>
+      </w:r>
+    </w:p>
+  </w:footnote>
+  <w:footnote w:id="457">
+    <w:p>
+      <w:pPr>
+        <w:pStyle w:val="Voetnoottekst"/>
+      </w:pPr>
+      <w:r>
+        <w:rPr>
+          <w:rStyle w:val="Voetnootmarkering"/>
+        </w:rPr>
+        <w:footnoteRef/>
+      </w:r>
+      <w:r>
+        <w:t xml:space="preserve"> </w:t>
+      </w:r>
+      <w:r>
+        <w:tab/>
+      </w:r>
+      <w:r>
+        <w:t>Artikel 2.2 onderdeel A onder 2 onder e en onderdeel B onder 2 onder g onderdeel c Invoeringswet Omgevingswet</w:t>
+      </w:r>
+    </w:p>
+  </w:footnote>
+  <w:footnote w:id="458">
+    <w:p>
+      <w:pPr>
+        <w:pStyle w:val="Voetnoottekst"/>
+      </w:pPr>
+      <w:r>
+        <w:rPr>
+          <w:rStyle w:val="Voetnootmarkering"/>
+        </w:rPr>
+        <w:footnoteRef/>
+      </w:r>
+      <w:r>
+        <w:t xml:space="preserve"> </w:t>
+      </w:r>
+      <w:r>
+        <w:tab/>
+        <w:t xml:space="preserve">Kamerstukken II, 2013-2014, </w:t>
+      </w:r>
+      <w:r>
+        <w:t>33962 nr. 3</w:t>
+      </w:r>
+      <w:r>
+        <w:t>, artikel 16.83 (nummering ontwerp)</w:t>
+      </w:r>
+    </w:p>
+  </w:footnote>
+  <w:footnote w:id="459">
+    <w:p>
+      <w:pPr>
+        <w:pStyle w:val="Voetnoottekst"/>
+      </w:pPr>
+      <w:r>
+        <w:rPr>
+          <w:rStyle w:val="Voetnootmarkering"/>
+        </w:rPr>
+        <w:footnoteRef/>
+      </w:r>
+      <w:r>
+        <w:t xml:space="preserve"> </w:t>
+      </w:r>
+      <w:r>
+        <w:tab/>
+        <w:t>Artikel 3:45 Awb</w:t>
+      </w:r>
+    </w:p>
+  </w:footnote>
+  <w:footnote w:id="460">
+    <w:p>
+      <w:pPr>
+        <w:pStyle w:val="Voetnoottekst"/>
+      </w:pPr>
+      <w:r>
+        <w:rPr>
+          <w:rStyle w:val="Voetnootmarkering"/>
+        </w:rPr>
+        <w:footnoteRef/>
+      </w:r>
+      <w:r>
+        <w:t xml:space="preserve"> </w:t>
+      </w:r>
+      <w:r>
+        <w:tab/>
+        <w:t>Artikel 6:7 Awb</w:t>
+      </w:r>
+    </w:p>
+  </w:footnote>
+  <w:footnote w:id="461">
+    <w:p>
+      <w:pPr>
+        <w:pStyle w:val="Voetnoottekst"/>
+      </w:pPr>
+      <w:r>
+        <w:rPr>
+          <w:rStyle w:val="Voetnootmarkering"/>
+        </w:rPr>
+        <w:footnoteRef/>
+      </w:r>
+      <w:r>
+        <w:t xml:space="preserve"> </w:t>
+      </w:r>
+      <w:r>
+        <w:tab/>
+        <w:t>Artikel 6:8 lid 1 Awb</w:t>
+      </w:r>
+    </w:p>
+  </w:footnote>
+  <w:footnote w:id="462">
+    <w:p>
+      <w:pPr>
+        <w:pStyle w:val="Voetnoottekst"/>
+      </w:pPr>
+      <w:r>
+        <w:rPr>
+          <w:rStyle w:val="Voetnootmarkering"/>
+        </w:rPr>
+        <w:footnoteRef/>
+      </w:r>
+      <w:r>
+        <w:t xml:space="preserve"> </w:t>
+      </w:r>
+      <w:r>
+        <w:tab/>
+      </w:r>
+      <w:r>
+        <w:t xml:space="preserve">Artikel </w:t>
+      </w:r>
+      <w:r>
+        <w:t xml:space="preserve">12 </w:t>
+      </w:r>
+      <w:r>
+        <w:t xml:space="preserve">lid 1 </w:t>
+      </w:r>
+      <w:r>
+        <w:t xml:space="preserve">Bekendmakingswet </w:t>
+      </w:r>
+      <w:r>
+        <w:t xml:space="preserve">jo artikel </w:t>
+      </w:r>
+      <w:r>
+        <w:t xml:space="preserve">3.7 </w:t>
+      </w:r>
+      <w:r>
+        <w:t xml:space="preserve">lid 1 onder a en b </w:t>
+      </w:r>
+      <w:r>
+        <w:t>Besluit elektronische publicaties</w:t>
+      </w:r>
+    </w:p>
+  </w:footnote>
+  <w:footnote w:id="463">
+    <w:p>
+      <w:pPr>
+        <w:pStyle w:val="Voetnoottekst"/>
+      </w:pPr>
+      <w:r>
+        <w:rPr>
+          <w:rStyle w:val="Voetnootmarkering"/>
+        </w:rPr>
+        <w:footnoteRef/>
+      </w:r>
+      <w:r>
+        <w:t xml:space="preserve"> </w:t>
+      </w:r>
+      <w:r>
+        <w:tab/>
+        <w:t xml:space="preserve">Artikel </w:t>
+      </w:r>
+      <w:r>
+        <w:t>12 lid 1 Bekendmakingswet</w:t>
+      </w:r>
+    </w:p>
+  </w:footnote>
+  <w:footnote w:id="464">
+    <w:p>
+      <w:pPr>
+        <w:pStyle w:val="Voetnoottekst"/>
+      </w:pPr>
+      <w:r>
+        <w:rPr>
+          <w:rStyle w:val="Voetnootmarkering"/>
+        </w:rPr>
+        <w:footnoteRef/>
+      </w:r>
+      <w:r>
+        <w:t xml:space="preserve"> </w:t>
+      </w:r>
+      <w:r>
+        <w:tab/>
+        <w:t xml:space="preserve">Artikel 3.7 lid 1 onder c </w:t>
+      </w:r>
+      <w:r>
+        <w:t>Besluit elektronische publicaties</w:t>
+      </w:r>
+    </w:p>
+  </w:footnote>
+  <w:footnote w:id="465">
+    <w:p>
+      <w:pPr>
+        <w:pStyle w:val="Voetnoottekst"/>
+      </w:pPr>
+      <w:r>
+        <w:rPr>
+          <w:rStyle w:val="Voetnootmarkering"/>
+        </w:rPr>
+        <w:footnoteRef/>
+      </w:r>
+      <w:r>
+        <w:t xml:space="preserve"> </w:t>
+      </w:r>
+      <w:r>
+        <w:tab/>
+      </w:r>
+      <w:r>
+        <w:t>Artikel 2.2 onderdeel B onder 1 onder d onder f Invoeringswet Omgevingswet</w:t>
+      </w:r>
+    </w:p>
+  </w:footnote>
+  <w:footnote w:id="466">
+    <w:p>
+      <w:pPr>
+        <w:pStyle w:val="Voetnoottekst"/>
+      </w:pPr>
+      <w:r>
+        <w:rPr>
+          <w:rStyle w:val="Voetnootmarkering"/>
+        </w:rPr>
+        <w:footnoteRef/>
+      </w:r>
+      <w:r>
+        <w:t xml:space="preserve"> </w:t>
+      </w:r>
+      <w:r>
+        <w:tab/>
+      </w:r>
+      <w:r>
+        <w:t>Artikel 8:1 Awb</w:t>
+      </w:r>
+    </w:p>
+  </w:footnote>
+  <w:footnote w:id="467">
+    <w:p>
+      <w:pPr>
+        <w:pStyle w:val="Voetnoottekst"/>
+      </w:pPr>
+      <w:r>
+        <w:rPr>
+          <w:rStyle w:val="Voetnootmarkering"/>
+        </w:rPr>
+        <w:footnoteRef/>
+      </w:r>
+      <w:r>
+        <w:t xml:space="preserve"> </w:t>
+      </w:r>
+      <w:r>
+        <w:tab/>
+        <w:t>Artikel 6:7 Awb</w:t>
+      </w:r>
+    </w:p>
+  </w:footnote>
+  <w:footnote w:id="468">
+    <w:p>
+      <w:pPr>
+        <w:pStyle w:val="Voetnoottekst"/>
+      </w:pPr>
+      <w:r>
+        <w:rPr>
+          <w:rStyle w:val="Voetnootmarkering"/>
+        </w:rPr>
+        <w:footnoteRef/>
+      </w:r>
+      <w:r>
+        <w:t xml:space="preserve"> </w:t>
+      </w:r>
+      <w:r>
+        <w:tab/>
+        <w:t>Artikel 6:8 lid 1 Awb</w:t>
+      </w:r>
+    </w:p>
+  </w:footnote>
+  <w:footnote w:id="469">
+    <w:p>
+      <w:pPr>
+        <w:pStyle w:val="Voetnoottekst"/>
+      </w:pPr>
+      <w:r>
+        <w:rPr>
+          <w:rStyle w:val="Voetnootmarkering"/>
+        </w:rPr>
+        <w:footnoteRef/>
+      </w:r>
+      <w:r>
+        <w:t xml:space="preserve"> </w:t>
+      </w:r>
+      <w:r>
+        <w:tab/>
+      </w:r>
+      <w:r>
+        <w:t xml:space="preserve">Artikel 8:81 </w:t>
+      </w:r>
+      <w:r>
+        <w:t xml:space="preserve">lid 1 </w:t>
+      </w:r>
+      <w:r>
+        <w:t>Awb</w:t>
+      </w:r>
+    </w:p>
+  </w:footnote>
+  <w:footnote w:id="470">
+    <w:p>
+      <w:pPr>
+        <w:pStyle w:val="Voetnoottekst"/>
+      </w:pPr>
+      <w:r>
+        <w:rPr>
+          <w:rStyle w:val="Voetnootmarkering"/>
+        </w:rPr>
+        <w:footnoteRef/>
+      </w:r>
+      <w:r>
+        <w:t xml:space="preserve"> </w:t>
+      </w:r>
+      <w:r>
+        <w:tab/>
+      </w:r>
+      <w:r>
+        <w:t xml:space="preserve">Artikel 8:81 </w:t>
+      </w:r>
+      <w:r>
+        <w:t xml:space="preserve">lid 2 </w:t>
+      </w:r>
+      <w:r>
+        <w:t>Awb</w:t>
+      </w:r>
+    </w:p>
+  </w:footnote>
+  <w:footnote w:id="471">
+    <w:p>
+      <w:pPr>
+        <w:pStyle w:val="Voetnoottekst"/>
+      </w:pPr>
+      <w:r>
+        <w:rPr>
+          <w:rStyle w:val="Voetnootmarkering"/>
+        </w:rPr>
+        <w:footnoteRef/>
+      </w:r>
+      <w:r>
+        <w:t xml:space="preserve"> </w:t>
+      </w:r>
+      <w:r>
+        <w:tab/>
+        <w:t>Artikel 8:84 lid 2 Awb</w:t>
+      </w:r>
+    </w:p>
+  </w:footnote>
+  <w:footnote w:id="472">
+    <w:p>
+      <w:pPr>
+        <w:pStyle w:val="Voetnoottekst"/>
+      </w:pPr>
+      <w:r>
+        <w:rPr>
+          <w:rStyle w:val="Voetnootmarkering"/>
+        </w:rPr>
+        <w:footnoteRef/>
+      </w:r>
+      <w:r>
+        <w:t xml:space="preserve"> </w:t>
+      </w:r>
+      <w:r>
+        <w:tab/>
+        <w:t>Artikel 8:86 lid 1 Awb</w:t>
+      </w:r>
+    </w:p>
+  </w:footnote>
+  <w:footnote w:id="473">
+    <w:p>
+      <w:pPr>
+        <w:pStyle w:val="Voetnoottekst"/>
+      </w:pPr>
+      <w:r>
+        <w:rPr>
+          <w:rStyle w:val="Voetnootmarkering"/>
+        </w:rPr>
+        <w:footnoteRef/>
+      </w:r>
+      <w:r>
+        <w:t xml:space="preserve"> </w:t>
+      </w:r>
+      <w:r>
+        <w:tab/>
+        <w:t>Artikel 8:85 lid 1 Awb</w:t>
+      </w:r>
+    </w:p>
+  </w:footnote>
+  <w:footnote w:id="474">
+    <w:p>
+      <w:pPr>
+        <w:pStyle w:val="Voetnoottekst"/>
+      </w:pPr>
+      <w:r>
+        <w:rPr>
+          <w:rStyle w:val="Voetnootmarkering"/>
+        </w:rPr>
+        <w:footnoteRef/>
+      </w:r>
+      <w:r>
+        <w:t xml:space="preserve"> </w:t>
+      </w:r>
+      <w:r>
+        <w:tab/>
+        <w:t>Artikel 8:85 lid 2 Awb</w:t>
+      </w:r>
+    </w:p>
+  </w:footnote>
+  <w:footnote w:id="475">
+    <w:p>
+      <w:pPr>
+        <w:pStyle w:val="Voetnoottekst"/>
+      </w:pPr>
+      <w:r>
+        <w:rPr>
+          <w:rStyle w:val="Voetnootmarkering"/>
+        </w:rPr>
+        <w:footnoteRef/>
+      </w:r>
+      <w:r>
+        <w:t xml:space="preserve"> </w:t>
+      </w:r>
+      <w:r>
+        <w:tab/>
+        <w:t>Artikel 8:87 lid 1 Awb</w:t>
+      </w:r>
+    </w:p>
+  </w:footnote>
+  <w:footnote w:id="476">
+    <w:p>
+      <w:pPr>
+        <w:pStyle w:val="Voetnoottekst"/>
+      </w:pPr>
+      <w:r>
+        <w:rPr>
+          <w:rStyle w:val="Voetnootmarkering"/>
+        </w:rPr>
+        <w:footnoteRef/>
+      </w:r>
+      <w:r>
+        <w:t xml:space="preserve"> </w:t>
+      </w:r>
+      <w:r>
+        <w:tab/>
+        <w:t>Artikel 8:51d Awb</w:t>
+      </w:r>
+    </w:p>
+  </w:footnote>
+  <w:footnote w:id="477">
+    <w:p>
+      <w:pPr>
+        <w:pStyle w:val="Voetnoottekst"/>
+      </w:pPr>
+      <w:r>
+        <w:rPr>
+          <w:rStyle w:val="Voetnootmarkering"/>
+        </w:rPr>
+        <w:footnoteRef/>
+      </w:r>
+      <w:r>
+        <w:t xml:space="preserve"> </w:t>
+      </w:r>
+      <w:r>
+        <w:tab/>
+        <w:t xml:space="preserve">Artikel </w:t>
+      </w:r>
+      <w:r>
+        <w:t>8:51d</w:t>
+      </w:r>
+      <w:r>
+        <w:t xml:space="preserve"> jo 8:51a lid 1 Awb</w:t>
+      </w:r>
+    </w:p>
+  </w:footnote>
+  <w:footnote w:id="478">
+    <w:p>
+      <w:pPr>
+        <w:pStyle w:val="Voetnoottekst"/>
+      </w:pPr>
+      <w:r>
+        <w:rPr>
+          <w:rStyle w:val="Voetnootmarkering"/>
+        </w:rPr>
+        <w:footnoteRef/>
+      </w:r>
+      <w:r>
+        <w:t xml:space="preserve"> </w:t>
+      </w:r>
+      <w:r>
+        <w:tab/>
+        <w:t>Artikel 8:80a lid 1 Awb</w:t>
+      </w:r>
+    </w:p>
+  </w:footnote>
+  <w:footnote w:id="479">
+    <w:p>
+      <w:pPr>
+        <w:pStyle w:val="Voetnoottekst"/>
+      </w:pPr>
+      <w:r>
+        <w:rPr>
+          <w:rStyle w:val="Voetnootmarkering"/>
+        </w:rPr>
+        <w:footnoteRef/>
+      </w:r>
+      <w:r>
+        <w:t xml:space="preserve"> </w:t>
+      </w:r>
+      <w:r>
+        <w:tab/>
+        <w:t>Artikel 8:51d jo 8:51b lid 2 jo 8:51 onder b Awb</w:t>
+      </w:r>
+    </w:p>
+  </w:footnote>
+  <w:footnote w:id="480">
+    <w:p>
+      <w:pPr>
+        <w:pStyle w:val="Voetnoottekst"/>
+      </w:pPr>
+      <w:r>
+        <w:rPr>
+          <w:rStyle w:val="Voetnootmarkering"/>
+        </w:rPr>
+        <w:footnoteRef/>
+      </w:r>
+      <w:r>
+        <w:t xml:space="preserve"> </w:t>
+      </w:r>
+      <w:r>
+        <w:tab/>
+        <w:t>Artikel 8:80b lid 3 Awb</w:t>
+      </w:r>
+    </w:p>
+  </w:footnote>
+  <w:footnote w:id="481">
+    <w:p>
+      <w:pPr>
+        <w:pStyle w:val="Voetnoottekst"/>
+      </w:pPr>
+      <w:r>
+        <w:rPr>
+          <w:rStyle w:val="Voetnootmarkering"/>
+        </w:rPr>
+        <w:footnoteRef/>
+      </w:r>
+      <w:r>
+        <w:t xml:space="preserve"> </w:t>
+      </w:r>
+      <w:r>
+        <w:tab/>
+        <w:t>Artikel 8:80b lid 4 Awb</w:t>
+      </w:r>
+    </w:p>
+  </w:footnote>
+  <w:footnote w:id="482">
+    <w:p>
+      <w:pPr>
+        <w:pStyle w:val="Voetnoottekst"/>
+      </w:pPr>
+      <w:r>
+        <w:rPr>
+          <w:rStyle w:val="Voetnootmarkering"/>
+        </w:rPr>
+        <w:footnoteRef/>
+      </w:r>
+      <w:r>
+        <w:t xml:space="preserve"> </w:t>
+      </w:r>
+      <w:r>
+        <w:tab/>
+        <w:t>Artikel 8:70 Awb</w:t>
+      </w:r>
+    </w:p>
+  </w:footnote>
+  <w:footnote w:id="483">
+    <w:p>
+      <w:pPr>
+        <w:pStyle w:val="Voetnoottekst"/>
+      </w:pPr>
+      <w:r>
+        <w:rPr>
+          <w:rStyle w:val="Voetnootmarkering"/>
+        </w:rPr>
+        <w:footnoteRef/>
+      </w:r>
+      <w:r>
+        <w:t xml:space="preserve"> </w:t>
+      </w:r>
+      <w:r>
+        <w:tab/>
+        <w:t>Artikel 8:72 lid 1 Awb</w:t>
+      </w:r>
+    </w:p>
+  </w:footnote>
+  <w:footnote w:id="484">
+    <w:p>
+      <w:pPr>
+        <w:pStyle w:val="Voetnoottekst"/>
+      </w:pPr>
+      <w:r>
+        <w:rPr>
+          <w:rStyle w:val="Voetnootmarkering"/>
+        </w:rPr>
+        <w:footnoteRef/>
+      </w:r>
+      <w:r>
+        <w:t xml:space="preserve"> </w:t>
+      </w:r>
+      <w:r>
+        <w:tab/>
+        <w:t>Artikel 8:72 lid 2 Awb</w:t>
+      </w:r>
+    </w:p>
+  </w:footnote>
+  <w:footnote w:id="485">
+    <w:p>
+      <w:pPr>
+        <w:pStyle w:val="Voetnoottekst"/>
+      </w:pPr>
+      <w:r>
+        <w:rPr>
+          <w:rStyle w:val="Voetnootmarkering"/>
+        </w:rPr>
+        <w:footnoteRef/>
+      </w:r>
+      <w:r>
+        <w:t xml:space="preserve"> </w:t>
+      </w:r>
+      <w:r>
+        <w:tab/>
+        <w:t>Artikel 8:72 lid 3 Awb</w:t>
+      </w:r>
+    </w:p>
+  </w:footnote>
+  <w:footnote w:id="486">
+    <w:p>
+      <w:pPr>
+        <w:pStyle w:val="Voetnoottekst"/>
+      </w:pPr>
+      <w:r>
+        <w:rPr>
+          <w:rStyle w:val="Voetnootmarkering"/>
+        </w:rPr>
+        <w:footnoteRef/>
+      </w:r>
+      <w:r>
+        <w:t xml:space="preserve"> </w:t>
+      </w:r>
+      <w:r>
+        <w:tab/>
+        <w:t>Artikel 8:72 lid 4 Awb</w:t>
+      </w:r>
+    </w:p>
+  </w:footnote>
+  <w:footnote w:id="487">
+    <w:p>
+      <w:pPr>
+        <w:pStyle w:val="Voetnoottekst"/>
+      </w:pPr>
+      <w:r>
+        <w:rPr>
+          <w:rStyle w:val="Voetnootmarkering"/>
+        </w:rPr>
+        <w:footnoteRef/>
+      </w:r>
+      <w:r>
+        <w:t xml:space="preserve"> </w:t>
+      </w:r>
+      <w:r>
+        <w:tab/>
+        <w:t>Artikel 8:80 lid 1 Awb jo a</w:t>
+      </w:r>
+      <w:r>
+        <w:t>rtikel 3:42 Awb</w:t>
+      </w:r>
+      <w:r>
+        <w:t>,</w:t>
+      </w:r>
+      <w:r>
+        <w:t xml:space="preserve"> artikel 6 </w:t>
+      </w:r>
+      <w:r>
+        <w:t>en</w:t>
+      </w:r>
+      <w:r>
+        <w:t xml:space="preserve"> artikel 2 lid 2 Bekendmakingswet</w:t>
+      </w:r>
+    </w:p>
+  </w:footnote>
+  <w:footnote w:id="488">
+    <w:p>
+      <w:pPr>
+        <w:pStyle w:val="Voetnoottekst"/>
+      </w:pPr>
+      <w:r>
+        <w:rPr>
+          <w:rStyle w:val="Voetnootmarkering"/>
+        </w:rPr>
+        <w:footnoteRef/>
+      </w:r>
+      <w:r>
+        <w:t xml:space="preserve"> </w:t>
+      </w:r>
+      <w:r>
+        <w:tab/>
+        <w:t>Artikel 8:104 jo 8:105 lid 1 Awb</w:t>
+      </w:r>
+    </w:p>
+  </w:footnote>
+  <w:footnote w:id="489">
+    <w:p>
+      <w:pPr>
+        <w:pStyle w:val="Voetnoottekst"/>
+      </w:pPr>
+      <w:r>
+        <w:rPr>
+          <w:rStyle w:val="Voetnootmarkering"/>
+        </w:rPr>
+        <w:footnoteRef/>
+      </w:r>
+      <w:r>
+        <w:t xml:space="preserve"> </w:t>
+      </w:r>
+      <w:r>
+        <w:tab/>
+        <w:t>Artikel 8:108 lid 1 Awb</w:t>
+      </w:r>
+    </w:p>
+  </w:footnote>
+  <w:footnote w:id="490">
+    <w:p>
+      <w:pPr>
+        <w:pStyle w:val="Voetnoottekst"/>
+      </w:pPr>
+      <w:r>
+        <w:rPr>
+          <w:rStyle w:val="Voetnootmarkering"/>
+        </w:rPr>
+        <w:footnoteRef/>
+      </w:r>
+      <w:r>
+        <w:t xml:space="preserve"> </w:t>
+      </w:r>
+      <w:r>
+        <w:tab/>
+      </w:r>
+      <w:r>
+        <w:t xml:space="preserve">Artikel 14.4 lid 1 </w:t>
+      </w:r>
+      <w:r>
+        <w:t xml:space="preserve">onder b </w:t>
+      </w:r>
+      <w:r>
+        <w:t>jo artikel 14.5</w:t>
+      </w:r>
+      <w:r>
+        <w:t xml:space="preserve"> Ob</w:t>
+      </w:r>
+    </w:p>
+  </w:footnote>
+  <w:footnote w:id="491">
+    <w:p>
+      <w:pPr>
+        <w:pStyle w:val="Voetnoottekst"/>
+      </w:pPr>
+      <w:r>
+        <w:rPr>
+          <w:rStyle w:val="Voetnootmarkering"/>
+        </w:rPr>
+        <w:footnoteRef/>
+      </w:r>
+      <w:r>
+        <w:t xml:space="preserve"> </w:t>
+      </w:r>
+      <w:r>
+        <w:tab/>
+        <w:t>Bijlage VIII Ob</w:t>
+      </w:r>
+    </w:p>
+  </w:footnote>
+  <w:footnote w:id="492">
     <w:p>
       <w:pPr>
         <w:pStyle w:val="Voetnoottekst"/>
@@ -14637,7 +15520,7 @@
       </w:r>
     </w:p>
   </w:footnote>
-  <w:footnote w:id="440">
+  <w:footnote w:id="493">
     <w:p>
       <w:pPr>
         <w:pStyle w:val="Voetnoottekst"/>
@@ -14657,7 +15540,7 @@
       </w:r>
     </w:p>
   </w:footnote>
-  <w:footnote w:id="441">
+  <w:footnote w:id="494">
     <w:p>
       <w:pPr>
         <w:pStyle w:val="Voetnoottekst"/>
@@ -14677,7 +15560,7 @@
       </w:r>
     </w:p>
   </w:footnote>
-  <w:footnote w:id="442">
+  <w:footnote w:id="495">
     <w:p>
       <w:pPr>
         <w:pStyle w:val="Voetnoottekst"/>
@@ -14699,27 +15582,27 @@
       </w:r>
     </w:p>
   </w:footnote>
-  <w:footnote w:id="443">
-    <w:p>
-      <w:pPr>
-        <w:pStyle w:val="Voetnoottekst"/>
-      </w:pPr>
-      <w:r>
-        <w:rPr>
-          <w:rStyle w:val="Voetnootmarkering"/>
-        </w:rPr>
-        <w:footnoteRef/>
-      </w:r>
-      <w:r>
-        <w:t xml:space="preserve"> </w:t>
-      </w:r>
-      <w:r>
-        <w:tab/>
-        <w:t xml:space="preserve">Artikel 3:12 lid 1 Awb </w:t>
-      </w:r>
-    </w:p>
-  </w:footnote>
-  <w:footnote w:id="444">
+  <w:footnote w:id="496">
+    <w:p>
+      <w:pPr>
+        <w:pStyle w:val="Voetnoottekst"/>
+      </w:pPr>
+      <w:r>
+        <w:rPr>
+          <w:rStyle w:val="Voetnootmarkering"/>
+        </w:rPr>
+        <w:footnoteRef/>
+      </w:r>
+      <w:r>
+        <w:t xml:space="preserve"> </w:t>
+      </w:r>
+      <w:r>
+        <w:tab/>
+        <w:t>Artikel 3:12 lid 1 Awb</w:t>
+      </w:r>
+    </w:p>
+  </w:footnote>
+  <w:footnote w:id="497">
     <w:p>
       <w:pPr>
         <w:pStyle w:val="Voetnoottekst"/>
@@ -14747,7 +15630,7 @@
       </w:r>
     </w:p>
   </w:footnote>
-  <w:footnote w:id="445">
+  <w:footnote w:id="498">
     <w:p>
       <w:pPr>
         <w:pStyle w:val="Voetnoottekst"/>
@@ -14782,7 +15665,7 @@
       </w:r>
     </w:p>
   </w:footnote>
-  <w:footnote w:id="446">
+  <w:footnote w:id="499">
     <w:p>
       <w:pPr>
         <w:pStyle w:val="Voetnoottekst"/>
@@ -14802,7 +15685,7 @@
       </w:r>
     </w:p>
   </w:footnote>
-  <w:footnote w:id="447">
+  <w:footnote w:id="500">
     <w:p>
       <w:pPr>
         <w:pStyle w:val="Voetnoottekst"/>
@@ -14822,7 +15705,7 @@
       </w:r>
     </w:p>
   </w:footnote>
-  <w:footnote w:id="448">
+  <w:footnote w:id="501">
     <w:p>
       <w:pPr>
         <w:pStyle w:val="Voetnoottekst"/>
@@ -14842,7 +15725,7 @@
       </w:r>
     </w:p>
   </w:footnote>
-  <w:footnote w:id="449">
+  <w:footnote w:id="502">
     <w:p>
       <w:pPr>
         <w:pStyle w:val="Voetnoottekst"/>
@@ -14873,7 +15756,7 @@
       </w:r>
     </w:p>
   </w:footnote>
-  <w:footnote w:id="450">
+  <w:footnote w:id="503">
     <w:p>
       <w:pPr>
         <w:pStyle w:val="Voetnoottekst"/>
@@ -14893,7 +15776,7 @@
       </w:r>
     </w:p>
   </w:footnote>
-  <w:footnote w:id="451">
+  <w:footnote w:id="504">
     <w:p>
       <w:pPr>
         <w:pStyle w:val="Voetnoottekst"/>
@@ -14913,7 +15796,7 @@
       </w:r>
     </w:p>
   </w:footnote>
-  <w:footnote w:id="452">
+  <w:footnote w:id="505">
     <w:p>
       <w:pPr>
         <w:pStyle w:val="Voetnoottekst"/>
@@ -14933,7 +15816,7 @@
       </w:r>
     </w:p>
   </w:footnote>
-  <w:footnote w:id="453">
+  <w:footnote w:id="506">
     <w:p>
       <w:pPr>
         <w:pStyle w:val="Voetnoottekst"/>
@@ -14953,7 +15836,7 @@
       </w:r>
     </w:p>
   </w:footnote>
-  <w:footnote w:id="454">
+  <w:footnote w:id="507">
     <w:p>
       <w:pPr>
         <w:pStyle w:val="Voetnoottekst"/>
@@ -14974,7 +15857,7 @@
       <w:r>
         <w:t xml:space="preserve">rtikel </w:t>
       </w:r>
-      <w:bookmarkStart w:id="1250" w:name="_Hlk91854560"/>
+      <w:bookmarkStart w:id="1255" w:name="_Hlk91854560"/>
       <w:r>
         <w:t xml:space="preserve">2.2, onderdeel </w:t>
       </w:r>
@@ -14999,10 +15882,10 @@
       <w:r>
         <w:t>, Invoeringswet Omgevingswet</w:t>
       </w:r>
-      <w:bookmarkEnd w:id="1250"/>
-    </w:p>
-  </w:footnote>
-  <w:footnote w:id="455">
+      <w:bookmarkEnd w:id="1255"/>
+    </w:p>
+  </w:footnote>
+  <w:footnote w:id="508">
     <w:p>
       <w:pPr>
         <w:pStyle w:val="Voetnoottekst"/>
@@ -15022,7 +15905,7 @@
       </w:r>
     </w:p>
   </w:footnote>
-  <w:footnote w:id="456">
+  <w:footnote w:id="509">
     <w:p>
       <w:pPr>
         <w:pStyle w:val="Voetnoottekst"/>
@@ -15045,7 +15928,7 @@
       </w:r>
     </w:p>
   </w:footnote>
-  <w:footnote w:id="457">
+  <w:footnote w:id="510">
     <w:p>
       <w:pPr>
         <w:pStyle w:val="Voetnoottekst"/>
@@ -15065,7 +15948,7 @@
       </w:r>
     </w:p>
   </w:footnote>
-  <w:footnote w:id="458">
+  <w:footnote w:id="511">
     <w:p>
       <w:pPr>
         <w:pStyle w:val="Voetnoottekst"/>
@@ -15106,7 +15989,7 @@
       </w:r>
     </w:p>
   </w:footnote>
-  <w:footnote w:id="459">
+  <w:footnote w:id="512">
     <w:p>
       <w:pPr>
         <w:pStyle w:val="Voetnoottekst"/>
@@ -15126,7 +16009,7 @@
       </w:r>
     </w:p>
   </w:footnote>
-  <w:footnote w:id="460">
+  <w:footnote w:id="513">
     <w:p>
       <w:pPr>
         <w:pStyle w:val="Voetnoottekst"/>
@@ -15146,7 +16029,7 @@
       </w:r>
     </w:p>
   </w:footnote>
-  <w:footnote w:id="461">
+  <w:footnote w:id="514">
     <w:p>
       <w:pPr>
         <w:pStyle w:val="Voetnoottekst"/>
@@ -15166,7 +16049,7 @@
       </w:r>
     </w:p>
   </w:footnote>
-  <w:footnote w:id="462">
+  <w:footnote w:id="515">
     <w:p>
       <w:pPr>
         <w:pStyle w:val="Voetnoottekst"/>
@@ -15203,7 +16086,7 @@
       </w:r>
     </w:p>
   </w:footnote>
-  <w:footnote w:id="463">
+  <w:footnote w:id="516">
     <w:p>
       <w:pPr>
         <w:pStyle w:val="Voetnoottekst"/>
@@ -15223,7 +16106,7 @@
       </w:r>
     </w:p>
   </w:footnote>
-  <w:footnote w:id="464">
+  <w:footnote w:id="517">
     <w:p>
       <w:pPr>
         <w:pStyle w:val="Voetnoottekst"/>
@@ -15245,7 +16128,7 @@
       </w:r>
     </w:p>
   </w:footnote>
-  <w:footnote w:id="465">
+  <w:footnote w:id="518">
     <w:p>
       <w:pPr>
         <w:pStyle w:val="Voetnoottekst"/>
@@ -15286,7 +16169,7 @@
       </w:r>
     </w:p>
   </w:footnote>
-  <w:footnote w:id="466">
+  <w:footnote w:id="519">
     <w:p>
       <w:pPr>
         <w:pStyle w:val="Voetnoottekst"/>
@@ -15306,7 +16189,7 @@
       </w:r>
     </w:p>
   </w:footnote>
-  <w:footnote w:id="467">
+  <w:footnote w:id="520">
     <w:p>
       <w:pPr>
         <w:pStyle w:val="Voetnoottekst"/>
@@ -15328,7 +16211,7 @@
       </w:r>
     </w:p>
   </w:footnote>
-  <w:footnote w:id="468">
+  <w:footnote w:id="521">
     <w:p>
       <w:pPr>
         <w:pStyle w:val="Voetnoottekst"/>
@@ -15348,7 +16231,7 @@
       </w:r>
     </w:p>
   </w:footnote>
-  <w:footnote w:id="469">
+  <w:footnote w:id="522">
     <w:p>
       <w:pPr>
         <w:pStyle w:val="Voetnoottekst"/>
@@ -15368,7 +16251,7 @@
       </w:r>
     </w:p>
   </w:footnote>
-  <w:footnote w:id="470">
+  <w:footnote w:id="523">
     <w:p>
       <w:pPr>
         <w:pStyle w:val="Voetnoottekst"/>
@@ -15388,7 +16271,7 @@
       </w:r>
     </w:p>
   </w:footnote>
-  <w:footnote w:id="471">
+  <w:footnote w:id="524">
     <w:p>
       <w:pPr>
         <w:pStyle w:val="Voetnoottekst"/>
@@ -15408,7 +16291,7 @@
       </w:r>
     </w:p>
   </w:footnote>
-  <w:footnote w:id="472">
+  <w:footnote w:id="525">
     <w:p>
       <w:pPr>
         <w:pStyle w:val="Voetnoottekst"/>
@@ -15428,7 +16311,7 @@
       </w:r>
     </w:p>
   </w:footnote>
-  <w:footnote w:id="473">
+  <w:footnote w:id="526">
     <w:p>
       <w:pPr>
         <w:pStyle w:val="Voetnoottekst"/>
@@ -15448,7 +16331,7 @@
       </w:r>
     </w:p>
   </w:footnote>
-  <w:footnote w:id="474">
+  <w:footnote w:id="527">
     <w:p>
       <w:pPr>
         <w:pStyle w:val="Voetnoottekst"/>
@@ -15468,7 +16351,7 @@
       </w:r>
     </w:p>
   </w:footnote>
-  <w:footnote w:id="475">
+  <w:footnote w:id="528">
     <w:p>
       <w:pPr>
         <w:pStyle w:val="Voetnoottekst"/>
@@ -15493,7 +16376,7 @@
       </w:r>
     </w:p>
   </w:footnote>
-  <w:footnote w:id="476">
+  <w:footnote w:id="529">
     <w:p>
       <w:pPr>
         <w:pStyle w:val="Voetnoottekst"/>
@@ -15515,7 +16398,7 @@
       </w:r>
     </w:p>
   </w:footnote>
-  <w:footnote w:id="477">
+  <w:footnote w:id="530">
     <w:p>
       <w:pPr>
         <w:pStyle w:val="Voetnoottekst"/>
@@ -15544,7 +16427,7 @@
       </w:r>
     </w:p>
   </w:footnote>
-  <w:footnote w:id="478">
+  <w:footnote w:id="531">
     <w:p>
       <w:pPr>
         <w:pStyle w:val="Voetnoottekst"/>
@@ -15572,7 +16455,7 @@
       </w:r>
     </w:p>
   </w:footnote>
-  <w:footnote w:id="479">
+  <w:footnote w:id="532">
     <w:p>
       <w:pPr>
         <w:pStyle w:val="Voetnoottekst"/>
@@ -15868,7 +16751,7 @@
             <w:rPr>
               <w:noProof/>
             </w:rPr>
-            <w:t>16 november 2023</w:t>
+            <w:t>21 november 2023</w:t>
           </w:r>
           <w:r>
             <w:fldChar w:fldCharType="end"/>
@@ -16012,7 +16895,7 @@
       <w:rPr>
         <w:noProof/>
       </w:rPr>
-      <w:t>16 november 2023</w:t>
+      <w:t>21 november 2023</w:t>
     </w:r>
     <w:r>
       <w:fldChar w:fldCharType="end"/>
@@ -20841,6 +21724,156 @@
     </w:lvlOverride>
   </w:num>
   <w:num w:numId="107" w16cid:durableId="1977251572">
+    <w:abstractNumId w:val="5"/>
+    <w:lvlOverride w:ilvl="0">
+      <w:startOverride w:val="1"/>
+    </w:lvlOverride>
+    <w:lvlOverride w:ilvl="1">
+      <w:startOverride w:val="1"/>
+    </w:lvlOverride>
+    <w:lvlOverride w:ilvl="2">
+      <w:startOverride w:val="1"/>
+    </w:lvlOverride>
+    <w:lvlOverride w:ilvl="3">
+      <w:startOverride w:val="1"/>
+    </w:lvlOverride>
+    <w:lvlOverride w:ilvl="4">
+      <w:startOverride w:val="1"/>
+    </w:lvlOverride>
+    <w:lvlOverride w:ilvl="5">
+      <w:startOverride w:val="1"/>
+    </w:lvlOverride>
+    <w:lvlOverride w:ilvl="6">
+      <w:startOverride w:val="1"/>
+    </w:lvlOverride>
+    <w:lvlOverride w:ilvl="7">
+      <w:startOverride w:val="1"/>
+    </w:lvlOverride>
+    <w:lvlOverride w:ilvl="8">
+      <w:startOverride w:val="1"/>
+    </w:lvlOverride>
+  </w:num>
+  <w:num w:numId="108" w16cid:durableId="31393147">
+    <w:abstractNumId w:val="5"/>
+    <w:lvlOverride w:ilvl="0">
+      <w:startOverride w:val="1"/>
+    </w:lvlOverride>
+    <w:lvlOverride w:ilvl="1">
+      <w:startOverride w:val="1"/>
+    </w:lvlOverride>
+    <w:lvlOverride w:ilvl="2">
+      <w:startOverride w:val="1"/>
+    </w:lvlOverride>
+    <w:lvlOverride w:ilvl="3">
+      <w:startOverride w:val="1"/>
+    </w:lvlOverride>
+    <w:lvlOverride w:ilvl="4">
+      <w:startOverride w:val="1"/>
+    </w:lvlOverride>
+    <w:lvlOverride w:ilvl="5">
+      <w:startOverride w:val="1"/>
+    </w:lvlOverride>
+    <w:lvlOverride w:ilvl="6">
+      <w:startOverride w:val="1"/>
+    </w:lvlOverride>
+    <w:lvlOverride w:ilvl="7">
+      <w:startOverride w:val="1"/>
+    </w:lvlOverride>
+    <w:lvlOverride w:ilvl="8">
+      <w:startOverride w:val="1"/>
+    </w:lvlOverride>
+  </w:num>
+  <w:num w:numId="109" w16cid:durableId="2044089757">
+    <w:abstractNumId w:val="5"/>
+    <w:lvlOverride w:ilvl="0">
+      <w:startOverride w:val="1"/>
+    </w:lvlOverride>
+    <w:lvlOverride w:ilvl="1">
+      <w:startOverride w:val="1"/>
+    </w:lvlOverride>
+    <w:lvlOverride w:ilvl="2">
+      <w:startOverride w:val="1"/>
+    </w:lvlOverride>
+    <w:lvlOverride w:ilvl="3">
+      <w:startOverride w:val="1"/>
+    </w:lvlOverride>
+    <w:lvlOverride w:ilvl="4">
+      <w:startOverride w:val="1"/>
+    </w:lvlOverride>
+    <w:lvlOverride w:ilvl="5">
+      <w:startOverride w:val="1"/>
+    </w:lvlOverride>
+    <w:lvlOverride w:ilvl="6">
+      <w:startOverride w:val="1"/>
+    </w:lvlOverride>
+    <w:lvlOverride w:ilvl="7">
+      <w:startOverride w:val="1"/>
+    </w:lvlOverride>
+    <w:lvlOverride w:ilvl="8">
+      <w:startOverride w:val="1"/>
+    </w:lvlOverride>
+  </w:num>
+  <w:num w:numId="110" w16cid:durableId="988747032">
+    <w:abstractNumId w:val="5"/>
+    <w:lvlOverride w:ilvl="0">
+      <w:startOverride w:val="1"/>
+    </w:lvlOverride>
+    <w:lvlOverride w:ilvl="1">
+      <w:startOverride w:val="1"/>
+    </w:lvlOverride>
+    <w:lvlOverride w:ilvl="2">
+      <w:startOverride w:val="1"/>
+    </w:lvlOverride>
+    <w:lvlOverride w:ilvl="3">
+      <w:startOverride w:val="1"/>
+    </w:lvlOverride>
+    <w:lvlOverride w:ilvl="4">
+      <w:startOverride w:val="1"/>
+    </w:lvlOverride>
+    <w:lvlOverride w:ilvl="5">
+      <w:startOverride w:val="1"/>
+    </w:lvlOverride>
+    <w:lvlOverride w:ilvl="6">
+      <w:startOverride w:val="1"/>
+    </w:lvlOverride>
+    <w:lvlOverride w:ilvl="7">
+      <w:startOverride w:val="1"/>
+    </w:lvlOverride>
+    <w:lvlOverride w:ilvl="8">
+      <w:startOverride w:val="1"/>
+    </w:lvlOverride>
+  </w:num>
+  <w:num w:numId="111" w16cid:durableId="1066414218">
+    <w:abstractNumId w:val="5"/>
+    <w:lvlOverride w:ilvl="0">
+      <w:startOverride w:val="1"/>
+    </w:lvlOverride>
+    <w:lvlOverride w:ilvl="1">
+      <w:startOverride w:val="1"/>
+    </w:lvlOverride>
+    <w:lvlOverride w:ilvl="2">
+      <w:startOverride w:val="1"/>
+    </w:lvlOverride>
+    <w:lvlOverride w:ilvl="3">
+      <w:startOverride w:val="1"/>
+    </w:lvlOverride>
+    <w:lvlOverride w:ilvl="4">
+      <w:startOverride w:val="1"/>
+    </w:lvlOverride>
+    <w:lvlOverride w:ilvl="5">
+      <w:startOverride w:val="1"/>
+    </w:lvlOverride>
+    <w:lvlOverride w:ilvl="6">
+      <w:startOverride w:val="1"/>
+    </w:lvlOverride>
+    <w:lvlOverride w:ilvl="7">
+      <w:startOverride w:val="1"/>
+    </w:lvlOverride>
+    <w:lvlOverride w:ilvl="8">
+      <w:startOverride w:val="1"/>
+    </w:lvlOverride>
+  </w:num>
+  <w:num w:numId="112" w16cid:durableId="2002125411">
     <w:abstractNumId w:val="5"/>
     <w:lvlOverride w:ilvl="0">
       <w:startOverride w:val="1"/>
@@ -36909,6 +37942,15 @@
 </file>
 
 <file path=customXml/item1.xml><?xml version="1.0" encoding="utf-8"?>
+<?mso-contentType ?>
+<FormTemplates xmlns="http://schemas.microsoft.com/sharepoint/v3/contenttype/forms">
+  <Display>DocumentLibraryForm</Display>
+  <Edit>DocumentLibraryForm</Edit>
+  <New>DocumentLibraryForm</New>
+</FormTemplates>
+</file>
+
+<file path=customXml/item2.xml><?xml version="1.0" encoding="utf-8"?>
 <ct:contentTypeSchema xmlns:ct="http://schemas.microsoft.com/office/2006/metadata/contentType" xmlns:ma="http://schemas.microsoft.com/office/2006/metadata/properties/metaAttributes" ct:_="" ma:_="" ma:contentTypeName="Document" ma:contentTypeID="0x0101003ADD3040E3157B4E913BCA65F34844D7" ma:contentTypeVersion="17" ma:contentTypeDescription="Een nieuw document maken." ma:contentTypeScope="" ma:versionID="5df0402cf5a2807e8431a94ca5d5bd34">
   <xsd:schema xmlns:xsd="http://www.w3.org/2001/XMLSchema" xmlns:xs="http://www.w3.org/2001/XMLSchema" xmlns:p="http://schemas.microsoft.com/office/2006/metadata/properties" xmlns:ns2="aafb19fa-82be-411d-a6df-c75e9235a4ea" xmlns:ns3="3dfebdfe-2b22-40ba-8672-9fbc9b4066c4" targetNamespace="http://schemas.microsoft.com/office/2006/metadata/properties" ma:root="true" ma:fieldsID="c932b039a76941b7c20a38465f3ace0c" ns2:_="" ns3:_="">
     <xsd:import namespace="aafb19fa-82be-411d-a6df-c75e9235a4ea"/>
@@ -37157,11 +38199,11 @@
 </ct:contentTypeSchema>
 </file>
 
-<file path=customXml/item2.xml><?xml version="1.0" encoding="utf-8"?>
+<file path=customXml/item3.xml><?xml version="1.0" encoding="utf-8"?>
 <b:Sources xmlns:b="http://schemas.openxmlformats.org/officeDocument/2006/bibliography" xmlns="http://schemas.openxmlformats.org/officeDocument/2006/bibliography" SelectedStyle="/APASixthEditionOfficeOnline.xsl" StyleName="APA"/>
 </file>
 
-<file path=customXml/item3.xml><?xml version="1.0" encoding="utf-8"?>
+<file path=customXml/item4.xml><?xml version="1.0" encoding="utf-8"?>
 <p:properties xmlns:p="http://schemas.microsoft.com/office/2006/metadata/properties" xmlns:xsi="http://www.w3.org/2001/XMLSchema-instance" xmlns:pc="http://schemas.microsoft.com/office/infopath/2007/PartnerControls">
   <documentManagement>
     <SharedWithUsers xmlns="3dfebdfe-2b22-40ba-8672-9fbc9b4066c4">
@@ -37184,16 +38226,15 @@
 </p:properties>
 </file>
 
-<file path=customXml/item4.xml><?xml version="1.0" encoding="utf-8"?>
-<?mso-contentType ?>
-<FormTemplates xmlns="http://schemas.microsoft.com/sharepoint/v3/contenttype/forms">
-  <Display>DocumentLibraryForm</Display>
-  <Edit>DocumentLibraryForm</Edit>
-  <New>DocumentLibraryForm</New>
-</FormTemplates>
+<file path=customXml/itemProps1.xml><?xml version="1.0" encoding="utf-8"?>
+<ds:datastoreItem xmlns:ds="http://schemas.openxmlformats.org/officeDocument/2006/customXml" ds:itemID="{DC449722-D7BA-4619-AAFF-E6701700FEB1}">
+  <ds:schemaRefs>
+    <ds:schemaRef ds:uri="http://schemas.microsoft.com/sharepoint/v3/contenttype/forms"/>
+  </ds:schemaRefs>
+</ds:datastoreItem>
 </file>
 
-<file path=customXml/itemProps1.xml><?xml version="1.0" encoding="utf-8"?>
+<file path=customXml/itemProps2.xml><?xml version="1.0" encoding="utf-8"?>
 <ds:datastoreItem xmlns:ds="http://schemas.openxmlformats.org/officeDocument/2006/customXml" ds:itemID="{97032533-7EB8-4FEC-B1C4-1F8080B9B42B}">
   <ds:schemaRefs>
     <ds:schemaRef ds:uri="http://schemas.microsoft.com/office/2006/metadata/contentType"/>
@@ -37212,7 +38253,7 @@
 </ds:datastoreItem>
 </file>
 
-<file path=customXml/itemProps2.xml><?xml version="1.0" encoding="utf-8"?>
+<file path=customXml/itemProps3.xml><?xml version="1.0" encoding="utf-8"?>
 <ds:datastoreItem xmlns:ds="http://schemas.openxmlformats.org/officeDocument/2006/customXml" ds:itemID="{94DF47DC-3615-41F8-AD7C-26C26883274A}">
   <ds:schemaRefs>
     <ds:schemaRef ds:uri="http://schemas.openxmlformats.org/officeDocument/2006/bibliography"/>
@@ -37220,7 +38261,7 @@
 </ds:datastoreItem>
 </file>
 
-<file path=customXml/itemProps3.xml><?xml version="1.0" encoding="utf-8"?>
+<file path=customXml/itemProps4.xml><?xml version="1.0" encoding="utf-8"?>
 <ds:datastoreItem xmlns:ds="http://schemas.openxmlformats.org/officeDocument/2006/customXml" ds:itemID="{2C6812DD-A0C9-4519-A80C-4AFA48C7A66F}">
   <ds:schemaRefs>
     <ds:schemaRef ds:uri="http://schemas.microsoft.com/office/2006/metadata/properties"/>
@@ -37229,12 +38270,4 @@
     <ds:schemaRef ds:uri="aafb19fa-82be-411d-a6df-c75e9235a4ea"/>
   </ds:schemaRefs>
 </ds:datastoreItem>
-</file>
-
-<file path=customXml/itemProps4.xml><?xml version="1.0" encoding="utf-8"?>
-<ds:datastoreItem xmlns:ds="http://schemas.openxmlformats.org/officeDocument/2006/customXml" ds:itemID="{DC449722-D7BA-4619-AAFF-E6701700FEB1}">
-  <ds:schemaRefs>
-    <ds:schemaRef ds:uri="http://schemas.microsoft.com/sharepoint/v3/contenttype/forms"/>
-  </ds:schemaRefs>
-</ds:datastoreItem>
 </file>